--- a/TANKS Documentation/Phase 1 Design/Phase 1 Design of TANKS.docx
+++ b/TANKS Documentation/Phase 1 Design/Phase 1 Design of TANKS.docx
@@ -50,6 +50,7 @@
                 <w:dataBinding w:prefixMappings="xmlns:ns0='http://schemas.openxmlformats.org/officeDocument/2006/extended-properties'" w:xpath="/ns0:Properties[1]/ns0:Company[1]" w:storeItemID="{6668398D-A668-4E3E-A5EB-62B293D839F1}"/>
                 <w:text/>
               </w:sdtPr>
+              <w:sdtEndPr/>
               <w:sdtContent>
                 <w:tc>
                   <w:tcPr>
@@ -103,6 +104,7 @@
                   <w:dataBinding w:prefixMappings="xmlns:ns0='http://schemas.openxmlformats.org/package/2006/metadata/core-properties' xmlns:ns1='http://purl.org/dc/elements/1.1/'" w:xpath="/ns0:coreProperties[1]/ns1:title[1]" w:storeItemID="{6C3C8BC8-F283-45AE-878A-BAB7291924A1}"/>
                   <w:text/>
                 </w:sdtPr>
+                <w:sdtEndPr/>
                 <w:sdtContent>
                   <w:p>
                     <w:pPr>
@@ -145,6 +147,7 @@
                 <w:dataBinding w:prefixMappings="xmlns:ns0='http://schemas.openxmlformats.org/package/2006/metadata/core-properties' xmlns:ns1='http://purl.org/dc/elements/1.1/'" w:xpath="/ns0:coreProperties[1]/ns1:subject[1]" w:storeItemID="{6C3C8BC8-F283-45AE-878A-BAB7291924A1}"/>
                 <w:text/>
               </w:sdtPr>
+              <w:sdtEndPr/>
               <w:sdtContent>
                 <w:tc>
                   <w:tcPr>
@@ -221,6 +224,7 @@
                   <w:dataBinding w:prefixMappings="xmlns:ns0='http://schemas.openxmlformats.org/package/2006/metadata/core-properties' xmlns:ns1='http://purl.org/dc/elements/1.1/'" w:xpath="/ns0:coreProperties[1]/ns1:creator[1]" w:storeItemID="{6C3C8BC8-F283-45AE-878A-BAB7291924A1}"/>
                   <w:text/>
                 </w:sdtPr>
+                <w:sdtEndPr/>
                 <w:sdtContent>
                   <w:p>
                     <w:pPr>
@@ -245,7 +249,25 @@
                         <w:sz w:val="28"/>
                         <w:szCs w:val="28"/>
                       </w:rPr>
-                      <w:t xml:space="preserve"> &amp; Cedrik Dubois</w:t>
+                      <w:t xml:space="preserve"> &amp; </w:t>
+                    </w:r>
+                    <w:proofErr w:type="spellStart"/>
+                    <w:r>
+                      <w:rPr>
+                        <w:color w:val="4472C4" w:themeColor="accent1"/>
+                        <w:sz w:val="28"/>
+                        <w:szCs w:val="28"/>
+                      </w:rPr>
+                      <w:t>Cedrik</w:t>
+                    </w:r>
+                    <w:proofErr w:type="spellEnd"/>
+                    <w:r>
+                      <w:rPr>
+                        <w:color w:val="4472C4" w:themeColor="accent1"/>
+                        <w:sz w:val="28"/>
+                        <w:szCs w:val="28"/>
+                      </w:rPr>
+                      <w:t xml:space="preserve"> Dubois</w:t>
                     </w:r>
                   </w:p>
                 </w:sdtContent>
@@ -271,6 +293,7 @@
                     <w:calendar w:val="gregorian"/>
                   </w:date>
                 </w:sdtPr>
+                <w:sdtEndPr/>
                 <w:sdtContent>
                   <w:p>
                     <w:pPr>
@@ -320,20 +343,19 @@
         </w:p>
         <w:sdt>
           <w:sdtPr>
+            <w:rPr>
+              <w:rFonts w:asciiTheme="minorHAnsi" w:eastAsiaTheme="minorEastAsia" w:hAnsiTheme="minorHAnsi" w:cs="Times New Roman"/>
+              <w:color w:val="auto"/>
+              <w:sz w:val="22"/>
+              <w:szCs w:val="22"/>
+            </w:rPr>
             <w:id w:val="-2097549690"/>
             <w:docPartObj>
               <w:docPartGallery w:val="Table of Contents"/>
               <w:docPartUnique/>
             </w:docPartObj>
           </w:sdtPr>
-          <w:sdtEndPr>
-            <w:rPr>
-              <w:rFonts w:asciiTheme="minorHAnsi" w:eastAsiaTheme="minorEastAsia" w:hAnsiTheme="minorHAnsi" w:cs="Times New Roman"/>
-              <w:color w:val="auto"/>
-              <w:sz w:val="22"/>
-              <w:szCs w:val="22"/>
-            </w:rPr>
-          </w:sdtEndPr>
+          <w:sdtEndPr/>
           <w:sdtContent>
             <w:p>
               <w:pPr>
@@ -1154,31 +1176,49 @@
           <w:rFonts w:cstheme="minorHAnsi"/>
           <w:color w:val="000000"/>
         </w:rPr>
-        <w:t xml:space="preserve"> and will be used to determine the length in time of the animation. The time of the flight is the distance divided by the rate at which the projectile travels. For the variable X, or the horizontal displacement, the initial velocity will equal to the final velocity, V</w:t>
-      </w:r>
+        <w:t xml:space="preserve"> and will be used to determine the length in time of the animation. The time of the flight is the distance divided by the rate at which the projectile travels. For the variable X, or the horizontal displacement, the initial velocity will equal to the final velocity, </w:t>
+      </w:r>
+      <w:proofErr w:type="spellStart"/>
       <w:r>
         <w:rPr>
           <w:rFonts w:cstheme="minorHAnsi"/>
           <w:color w:val="000000"/>
+        </w:rPr>
+        <w:t>V</w:t>
+      </w:r>
+      <w:r>
+        <w:rPr>
+          <w:rFonts w:cstheme="minorHAnsi"/>
+          <w:color w:val="000000"/>
           <w:vertAlign w:val="subscript"/>
         </w:rPr>
         <w:t>xi</w:t>
       </w:r>
+      <w:proofErr w:type="spellEnd"/>
       <w:r>
         <w:rPr>
           <w:rFonts w:cstheme="minorHAnsi"/>
           <w:color w:val="000000"/>
         </w:rPr>
-        <w:t xml:space="preserve"> = V</w:t>
-      </w:r>
+        <w:t xml:space="preserve"> = </w:t>
+      </w:r>
+      <w:proofErr w:type="spellStart"/>
       <w:r>
         <w:rPr>
           <w:rFonts w:cstheme="minorHAnsi"/>
           <w:color w:val="000000"/>
+        </w:rPr>
+        <w:t>V</w:t>
+      </w:r>
+      <w:r>
+        <w:rPr>
+          <w:rFonts w:cstheme="minorHAnsi"/>
+          <w:color w:val="000000"/>
           <w:vertAlign w:val="subscript"/>
         </w:rPr>
         <w:t>xf</w:t>
       </w:r>
+      <w:proofErr w:type="spellEnd"/>
       <w:r>
         <w:rPr>
           <w:rFonts w:cstheme="minorHAnsi"/>
@@ -1779,11 +1819,6 @@
     </w:p>
     <w:p>
       <w:r>
-        <w:rPr>
-          <w:noProof/>
-        </w:rPr>
-      </w:r>
-      <w:r>
         <w:pict>
           <v:shapetype id="_x0000_t75" coordsize="21600,21600" o:spt="75" o:preferrelative="t" path="m@4@5l@4@11@9@11@9@5xe" filled="f" stroked="f">
             <v:stroke joinstyle="miter"/>
@@ -1804,10 +1839,8 @@
             <v:path o:extrusionok="f" gradientshapeok="t" o:connecttype="rect"/>
             <o:lock v:ext="edit" aspectratio="t"/>
           </v:shapetype>
-          <v:shape id="_x0000_s1026" type="#_x0000_t75" style="width:416.05pt;height:609.1pt;mso-left-percent:-10001;mso-top-percent:-10001;mso-position-horizontal:absolute;mso-position-horizontal-relative:char;mso-position-vertical:absolute;mso-position-vertical-relative:line;mso-left-percent:-10001;mso-top-percent:-10001">
+          <v:shape id="_x0000_i1025" type="#_x0000_t75" style="width:416.3pt;height:609.5pt;mso-left-percent:-10001;mso-top-percent:-10001;mso-position-horizontal:absolute;mso-position-horizontal-relative:char;mso-position-vertical:absolute;mso-position-vertical-relative:line;mso-left-percent:-10001;mso-top-percent:-10001">
             <v:imagedata r:id="rId9" o:title="Main"/>
-            <w10:wrap type="none"/>
-            <w10:anchorlock/>
           </v:shape>
         </w:pict>
       </w:r>
@@ -2033,7 +2066,15 @@
               <w:jc w:val="center"/>
             </w:pPr>
             <w:r>
-              <w:t xml:space="preserve">start(primaryStage: Stage) </w:t>
+              <w:t>start(</w:t>
+            </w:r>
+            <w:proofErr w:type="spellStart"/>
+            <w:r>
+              <w:t>primaryStage</w:t>
+            </w:r>
+            <w:proofErr w:type="spellEnd"/>
+            <w:r>
+              <w:t xml:space="preserve">: Stage) </w:t>
             </w:r>
             <w:r>
               <w:br/>
@@ -2065,7 +2106,15 @@
               <w:jc w:val="center"/>
             </w:pPr>
             <w:r>
-              <w:t>main(args: String[])</w:t>
+              <w:t>main(</w:t>
+            </w:r>
+            <w:proofErr w:type="spellStart"/>
+            <w:r>
+              <w:t>args</w:t>
+            </w:r>
+            <w:proofErr w:type="spellEnd"/>
+            <w:r>
+              <w:t>: String[])</w:t>
             </w:r>
           </w:p>
           <w:p>
@@ -2100,8 +2149,13 @@
             <w:pPr>
               <w:jc w:val="center"/>
             </w:pPr>
-            <w:r>
-              <w:t>getWidth()</w:t>
+            <w:proofErr w:type="spellStart"/>
+            <w:r>
+              <w:t>getWidth</w:t>
+            </w:r>
+            <w:proofErr w:type="spellEnd"/>
+            <w:r>
+              <w:t>()</w:t>
             </w:r>
           </w:p>
           <w:p>
@@ -2136,8 +2190,13 @@
             <w:pPr>
               <w:jc w:val="center"/>
             </w:pPr>
-            <w:r>
-              <w:t>setWidth(double width)</w:t>
+            <w:proofErr w:type="spellStart"/>
+            <w:r>
+              <w:t>setWidth</w:t>
+            </w:r>
+            <w:proofErr w:type="spellEnd"/>
+            <w:r>
+              <w:t>(double width)</w:t>
             </w:r>
           </w:p>
           <w:p>
@@ -2172,8 +2231,13 @@
             <w:pPr>
               <w:jc w:val="center"/>
             </w:pPr>
-            <w:r>
-              <w:t>getHeight()</w:t>
+            <w:proofErr w:type="spellStart"/>
+            <w:r>
+              <w:t>getHeight</w:t>
+            </w:r>
+            <w:proofErr w:type="spellEnd"/>
+            <w:r>
+              <w:t>()</w:t>
             </w:r>
           </w:p>
           <w:p>
@@ -2208,8 +2272,13 @@
             <w:pPr>
               <w:jc w:val="center"/>
             </w:pPr>
-            <w:r>
-              <w:t>setHeight(double height)</w:t>
+            <w:proofErr w:type="spellStart"/>
+            <w:r>
+              <w:t>setHeight</w:t>
+            </w:r>
+            <w:proofErr w:type="spellEnd"/>
+            <w:r>
+              <w:t>(double height)</w:t>
             </w:r>
           </w:p>
           <w:p>
@@ -2293,8 +2362,13 @@
               <w:jc w:val="center"/>
             </w:pPr>
             <w:r>
-              <w:t>private ImageView</w:t>
-            </w:r>
+              <w:t xml:space="preserve">private </w:t>
+            </w:r>
+            <w:proofErr w:type="spellStart"/>
+            <w:r>
+              <w:t>ImageView</w:t>
+            </w:r>
+            <w:proofErr w:type="spellEnd"/>
           </w:p>
         </w:tc>
         <w:tc>
@@ -2341,9 +2415,11 @@
             <w:pPr>
               <w:jc w:val="center"/>
             </w:pPr>
+            <w:proofErr w:type="spellStart"/>
             <w:r>
               <w:t>soundEffect</w:t>
             </w:r>
+            <w:proofErr w:type="spellEnd"/>
           </w:p>
           <w:p>
             <w:pPr>
@@ -2365,21 +2441,28 @@
               <w:jc w:val="center"/>
             </w:pPr>
             <w:r>
-              <w:t>private MediaPlayer</w:t>
-            </w:r>
-          </w:p>
-        </w:tc>
-        <w:tc>
-          <w:tcPr>
-            <w:tcW w:w="4675" w:type="dxa"/>
-          </w:tcPr>
-          <w:p>
-            <w:pPr>
-              <w:jc w:val="center"/>
-            </w:pPr>
+              <w:t xml:space="preserve">private </w:t>
+            </w:r>
+            <w:proofErr w:type="spellStart"/>
+            <w:r>
+              <w:t>MediaPlayer</w:t>
+            </w:r>
+            <w:proofErr w:type="spellEnd"/>
+          </w:p>
+        </w:tc>
+        <w:tc>
+          <w:tcPr>
+            <w:tcW w:w="4675" w:type="dxa"/>
+          </w:tcPr>
+          <w:p>
+            <w:pPr>
+              <w:jc w:val="center"/>
+            </w:pPr>
+            <w:proofErr w:type="spellStart"/>
             <w:r>
               <w:t>soundEffectMediaPlayer</w:t>
             </w:r>
+            <w:proofErr w:type="spellEnd"/>
           </w:p>
           <w:p>
             <w:pPr>
@@ -2401,21 +2484,28 @@
               <w:jc w:val="center"/>
             </w:pPr>
             <w:r>
-              <w:t>private MapGeneration</w:t>
-            </w:r>
-          </w:p>
-        </w:tc>
-        <w:tc>
-          <w:tcPr>
-            <w:tcW w:w="4675" w:type="dxa"/>
-          </w:tcPr>
-          <w:p>
-            <w:pPr>
-              <w:jc w:val="center"/>
-            </w:pPr>
+              <w:t xml:space="preserve">private </w:t>
+            </w:r>
+            <w:proofErr w:type="spellStart"/>
+            <w:r>
+              <w:t>MapGeneration</w:t>
+            </w:r>
+            <w:proofErr w:type="spellEnd"/>
+          </w:p>
+        </w:tc>
+        <w:tc>
+          <w:tcPr>
+            <w:tcW w:w="4675" w:type="dxa"/>
+          </w:tcPr>
+          <w:p>
+            <w:pPr>
+              <w:jc w:val="center"/>
+            </w:pPr>
+            <w:proofErr w:type="spellStart"/>
             <w:r>
               <w:t>mapGeneration</w:t>
             </w:r>
+            <w:proofErr w:type="spellEnd"/>
           </w:p>
           <w:p>
             <w:pPr>
@@ -2449,9 +2539,11 @@
             <w:pPr>
               <w:jc w:val="center"/>
             </w:pPr>
+            <w:proofErr w:type="spellStart"/>
             <w:r>
               <w:t>costOfWeapon</w:t>
             </w:r>
+            <w:proofErr w:type="spellEnd"/>
           </w:p>
           <w:p>
             <w:pPr>
@@ -2570,22 +2662,48 @@
               <w:jc w:val="center"/>
             </w:pPr>
             <w:r>
-              <w:t xml:space="preserve">Weapon(ImageView </w:t>
+              <w:t>Weapon(</w:t>
+            </w:r>
+            <w:proofErr w:type="spellStart"/>
+            <w:r>
+              <w:t>ImageView</w:t>
+            </w:r>
+            <w:proofErr w:type="spellEnd"/>
+            <w:r>
+              <w:t xml:space="preserve"> </w:t>
             </w:r>
             <w:r>
               <w:t>texture</w:t>
             </w:r>
             <w:r>
-              <w:t>, MapGeneration</w:t>
-            </w:r>
-            <w:r>
-              <w:t xml:space="preserve"> mapGeneration</w:t>
-            </w:r>
+              <w:t xml:space="preserve">, </w:t>
+            </w:r>
+            <w:proofErr w:type="spellStart"/>
+            <w:r>
+              <w:t>MapGeneration</w:t>
+            </w:r>
+            <w:proofErr w:type="spellEnd"/>
+            <w:r>
+              <w:t xml:space="preserve"> </w:t>
+            </w:r>
+            <w:proofErr w:type="spellStart"/>
+            <w:r>
+              <w:t>mapGeneration</w:t>
+            </w:r>
+            <w:proofErr w:type="spellEnd"/>
             <w:r>
               <w:t>, double</w:t>
             </w:r>
             <w:r>
-              <w:t xml:space="preserve"> costOfWeapon </w:t>
+              <w:t xml:space="preserve"> </w:t>
+            </w:r>
+            <w:proofErr w:type="spellStart"/>
+            <w:r>
+              <w:t>costOfWeapon</w:t>
+            </w:r>
+            <w:proofErr w:type="spellEnd"/>
+            <w:r>
+              <w:t xml:space="preserve"> </w:t>
             </w:r>
             <w:r>
               <w:t>)</w:t>
@@ -2614,28 +2732,46 @@
               <w:jc w:val="center"/>
             </w:pPr>
             <w:r>
-              <w:t>public ImageView</w:t>
-            </w:r>
-          </w:p>
-        </w:tc>
-        <w:tc>
-          <w:tcPr>
-            <w:tcW w:w="4675" w:type="dxa"/>
-          </w:tcPr>
-          <w:p>
-            <w:pPr>
-              <w:jc w:val="center"/>
-            </w:pPr>
-            <w:r>
-              <w:t>getTexture()</w:t>
-            </w:r>
-          </w:p>
-          <w:p>
-            <w:pPr>
-              <w:jc w:val="center"/>
-            </w:pPr>
-            <w:r>
-              <w:t>returns the ImageView of the texture</w:t>
+              <w:t xml:space="preserve">public </w:t>
+            </w:r>
+            <w:proofErr w:type="spellStart"/>
+            <w:r>
+              <w:t>ImageView</w:t>
+            </w:r>
+            <w:proofErr w:type="spellEnd"/>
+          </w:p>
+        </w:tc>
+        <w:tc>
+          <w:tcPr>
+            <w:tcW w:w="4675" w:type="dxa"/>
+          </w:tcPr>
+          <w:p>
+            <w:pPr>
+              <w:jc w:val="center"/>
+            </w:pPr>
+            <w:proofErr w:type="spellStart"/>
+            <w:r>
+              <w:t>getTexture</w:t>
+            </w:r>
+            <w:proofErr w:type="spellEnd"/>
+            <w:r>
+              <w:t>()</w:t>
+            </w:r>
+          </w:p>
+          <w:p>
+            <w:pPr>
+              <w:jc w:val="center"/>
+            </w:pPr>
+            <w:r>
+              <w:t xml:space="preserve">returns the </w:t>
+            </w:r>
+            <w:proofErr w:type="spellStart"/>
+            <w:r>
+              <w:t>ImageView</w:t>
+            </w:r>
+            <w:proofErr w:type="spellEnd"/>
+            <w:r>
+              <w:t xml:space="preserve"> of the texture</w:t>
             </w:r>
           </w:p>
         </w:tc>
@@ -2662,16 +2798,37 @@
             <w:pPr>
               <w:jc w:val="center"/>
             </w:pPr>
-            <w:r>
-              <w:t>setPicture(ImageView texture)</w:t>
-            </w:r>
-          </w:p>
-          <w:p>
-            <w:pPr>
-              <w:jc w:val="center"/>
-            </w:pPr>
-            <w:r>
-              <w:t>sets a new ImageView for the texture</w:t>
+            <w:proofErr w:type="spellStart"/>
+            <w:r>
+              <w:t>setPicture</w:t>
+            </w:r>
+            <w:proofErr w:type="spellEnd"/>
+            <w:r>
+              <w:t>(</w:t>
+            </w:r>
+            <w:proofErr w:type="spellStart"/>
+            <w:r>
+              <w:t>ImageView</w:t>
+            </w:r>
+            <w:proofErr w:type="spellEnd"/>
+            <w:r>
+              <w:t xml:space="preserve"> texture)</w:t>
+            </w:r>
+          </w:p>
+          <w:p>
+            <w:pPr>
+              <w:jc w:val="center"/>
+            </w:pPr>
+            <w:r>
+              <w:t xml:space="preserve">sets a new </w:t>
+            </w:r>
+            <w:proofErr w:type="spellStart"/>
+            <w:r>
+              <w:t>ImageView</w:t>
+            </w:r>
+            <w:proofErr w:type="spellEnd"/>
+            <w:r>
+              <w:t xml:space="preserve"> for the texture</w:t>
             </w:r>
           </w:p>
         </w:tc>
@@ -2698,8 +2855,13 @@
             <w:pPr>
               <w:jc w:val="center"/>
             </w:pPr>
-            <w:r>
-              <w:t>getSoundEffect()</w:t>
+            <w:proofErr w:type="spellStart"/>
+            <w:r>
+              <w:t>getSoundEffect</w:t>
+            </w:r>
+            <w:proofErr w:type="spellEnd"/>
+            <w:r>
+              <w:t>()</w:t>
             </w:r>
           </w:p>
           <w:p>
@@ -2734,8 +2896,21 @@
             <w:pPr>
               <w:jc w:val="center"/>
             </w:pPr>
-            <w:r>
-              <w:t>setSoundEffect(Media soundEffect)</w:t>
+            <w:proofErr w:type="spellStart"/>
+            <w:r>
+              <w:t>setSoundEffect</w:t>
+            </w:r>
+            <w:proofErr w:type="spellEnd"/>
+            <w:r>
+              <w:t xml:space="preserve">(Media </w:t>
+            </w:r>
+            <w:proofErr w:type="spellStart"/>
+            <w:r>
+              <w:t>soundEffect</w:t>
+            </w:r>
+            <w:proofErr w:type="spellEnd"/>
+            <w:r>
+              <w:t>)</w:t>
             </w:r>
           </w:p>
           <w:p>
@@ -2758,28 +2933,46 @@
               <w:jc w:val="center"/>
             </w:pPr>
             <w:r>
-              <w:t>public MediaPlayer</w:t>
-            </w:r>
-          </w:p>
-        </w:tc>
-        <w:tc>
-          <w:tcPr>
-            <w:tcW w:w="4675" w:type="dxa"/>
-          </w:tcPr>
-          <w:p>
-            <w:pPr>
-              <w:jc w:val="center"/>
-            </w:pPr>
-            <w:r>
-              <w:t>getSoundEffectMediaPlayer()</w:t>
-            </w:r>
-          </w:p>
-          <w:p>
-            <w:pPr>
-              <w:jc w:val="center"/>
-            </w:pPr>
-            <w:r>
-              <w:t>returns the MediaPlayer for the sound effect</w:t>
+              <w:t xml:space="preserve">public </w:t>
+            </w:r>
+            <w:proofErr w:type="spellStart"/>
+            <w:r>
+              <w:t>MediaPlayer</w:t>
+            </w:r>
+            <w:proofErr w:type="spellEnd"/>
+          </w:p>
+        </w:tc>
+        <w:tc>
+          <w:tcPr>
+            <w:tcW w:w="4675" w:type="dxa"/>
+          </w:tcPr>
+          <w:p>
+            <w:pPr>
+              <w:jc w:val="center"/>
+            </w:pPr>
+            <w:proofErr w:type="spellStart"/>
+            <w:r>
+              <w:t>getSoundEffectMediaPlayer</w:t>
+            </w:r>
+            <w:proofErr w:type="spellEnd"/>
+            <w:r>
+              <w:t>()</w:t>
+            </w:r>
+          </w:p>
+          <w:p>
+            <w:pPr>
+              <w:jc w:val="center"/>
+            </w:pPr>
+            <w:r>
+              <w:t xml:space="preserve">returns the </w:t>
+            </w:r>
+            <w:proofErr w:type="spellStart"/>
+            <w:r>
+              <w:t>MediaPlayer</w:t>
+            </w:r>
+            <w:proofErr w:type="spellEnd"/>
+            <w:r>
+              <w:t xml:space="preserve"> for the sound effect</w:t>
             </w:r>
           </w:p>
         </w:tc>
@@ -2806,56 +2999,97 @@
             <w:pPr>
               <w:jc w:val="center"/>
             </w:pPr>
-            <w:r>
-              <w:t>setSoundEffectMediaPlayer(MediaPlayer</w:t>
-            </w:r>
-            <w:r>
-              <w:t xml:space="preserve"> soundEffectMediaPlayer)</w:t>
-            </w:r>
-          </w:p>
-          <w:p>
-            <w:pPr>
-              <w:jc w:val="center"/>
-            </w:pPr>
-            <w:r>
-              <w:t>sets a new MediaPlayer for the sound effect Media Player</w:t>
-            </w:r>
-          </w:p>
-        </w:tc>
-      </w:tr>
-      <w:tr>
-        <w:tc>
-          <w:tcPr>
-            <w:tcW w:w="4675" w:type="dxa"/>
-          </w:tcPr>
-          <w:p>
-            <w:pPr>
-              <w:jc w:val="center"/>
-            </w:pPr>
-            <w:r>
-              <w:t>public MapGeneration</w:t>
-            </w:r>
-          </w:p>
-        </w:tc>
-        <w:tc>
-          <w:tcPr>
-            <w:tcW w:w="4675" w:type="dxa"/>
-          </w:tcPr>
-          <w:p>
-            <w:pPr>
-              <w:jc w:val="center"/>
-            </w:pPr>
-            <w:r>
-              <w:t>getMapGeneration()</w:t>
-            </w:r>
-          </w:p>
-          <w:p>
-            <w:pPr>
-              <w:jc w:val="center"/>
-            </w:pPr>
-            <w:r>
-              <w:t>returns the mapGeneration</w:t>
-            </w:r>
+            <w:proofErr w:type="spellStart"/>
+            <w:r>
+              <w:t>setSoundEffectMediaPlayer</w:t>
+            </w:r>
+            <w:proofErr w:type="spellEnd"/>
+            <w:r>
+              <w:t>(</w:t>
+            </w:r>
+            <w:proofErr w:type="spellStart"/>
+            <w:r>
+              <w:t>MediaPlayer</w:t>
+            </w:r>
+            <w:proofErr w:type="spellEnd"/>
+            <w:r>
+              <w:t xml:space="preserve"> </w:t>
+            </w:r>
+            <w:proofErr w:type="spellStart"/>
+            <w:r>
+              <w:t>soundEffectMediaPlayer</w:t>
+            </w:r>
+            <w:proofErr w:type="spellEnd"/>
+            <w:r>
+              <w:t>)</w:t>
+            </w:r>
+          </w:p>
+          <w:p>
+            <w:pPr>
+              <w:jc w:val="center"/>
+            </w:pPr>
+            <w:r>
+              <w:t xml:space="preserve">sets a new </w:t>
+            </w:r>
+            <w:proofErr w:type="spellStart"/>
+            <w:r>
+              <w:t>MediaPlayer</w:t>
+            </w:r>
+            <w:proofErr w:type="spellEnd"/>
+            <w:r>
+              <w:t xml:space="preserve"> for the sound effect Media Player</w:t>
+            </w:r>
+          </w:p>
+        </w:tc>
+      </w:tr>
+      <w:tr>
+        <w:tc>
+          <w:tcPr>
+            <w:tcW w:w="4675" w:type="dxa"/>
+          </w:tcPr>
+          <w:p>
+            <w:pPr>
+              <w:jc w:val="center"/>
+            </w:pPr>
+            <w:r>
+              <w:t xml:space="preserve">public </w:t>
+            </w:r>
+            <w:proofErr w:type="spellStart"/>
+            <w:r>
+              <w:t>MapGeneration</w:t>
+            </w:r>
+            <w:proofErr w:type="spellEnd"/>
+          </w:p>
+        </w:tc>
+        <w:tc>
+          <w:tcPr>
+            <w:tcW w:w="4675" w:type="dxa"/>
+          </w:tcPr>
+          <w:p>
+            <w:pPr>
+              <w:jc w:val="center"/>
+            </w:pPr>
+            <w:proofErr w:type="spellStart"/>
+            <w:r>
+              <w:t>getMapGeneration</w:t>
+            </w:r>
+            <w:proofErr w:type="spellEnd"/>
+            <w:r>
+              <w:t>()</w:t>
+            </w:r>
+          </w:p>
+          <w:p>
+            <w:pPr>
+              <w:jc w:val="center"/>
+            </w:pPr>
+            <w:r>
+              <w:t xml:space="preserve">returns the </w:t>
+            </w:r>
+            <w:proofErr w:type="spellStart"/>
+            <w:r>
+              <w:t>mapGeneration</w:t>
+            </w:r>
+            <w:proofErr w:type="spellEnd"/>
           </w:p>
         </w:tc>
       </w:tr>
@@ -2881,17 +3115,51 @@
             <w:pPr>
               <w:jc w:val="center"/>
             </w:pPr>
-            <w:r>
-              <w:t>setMapGeneration(MapGeneration mapGeneration)</w:t>
-            </w:r>
-          </w:p>
-          <w:p>
-            <w:pPr>
-              <w:jc w:val="center"/>
-            </w:pPr>
-            <w:r>
-              <w:t>sets a new MapGeneration for the mapGeneration</w:t>
-            </w:r>
+            <w:proofErr w:type="spellStart"/>
+            <w:r>
+              <w:t>setMapGeneration</w:t>
+            </w:r>
+            <w:proofErr w:type="spellEnd"/>
+            <w:r>
+              <w:t>(</w:t>
+            </w:r>
+            <w:proofErr w:type="spellStart"/>
+            <w:r>
+              <w:t>MapGeneration</w:t>
+            </w:r>
+            <w:proofErr w:type="spellEnd"/>
+            <w:r>
+              <w:t xml:space="preserve"> </w:t>
+            </w:r>
+            <w:proofErr w:type="spellStart"/>
+            <w:r>
+              <w:t>mapGeneration</w:t>
+            </w:r>
+            <w:proofErr w:type="spellEnd"/>
+            <w:r>
+              <w:t>)</w:t>
+            </w:r>
+          </w:p>
+          <w:p>
+            <w:pPr>
+              <w:jc w:val="center"/>
+            </w:pPr>
+            <w:r>
+              <w:t xml:space="preserve">sets a new </w:t>
+            </w:r>
+            <w:proofErr w:type="spellStart"/>
+            <w:r>
+              <w:t>MapGeneration</w:t>
+            </w:r>
+            <w:proofErr w:type="spellEnd"/>
+            <w:r>
+              <w:t xml:space="preserve"> for the </w:t>
+            </w:r>
+            <w:proofErr w:type="spellStart"/>
+            <w:r>
+              <w:t>mapGeneration</w:t>
+            </w:r>
+            <w:proofErr w:type="spellEnd"/>
           </w:p>
         </w:tc>
       </w:tr>
@@ -2917,8 +3185,13 @@
             <w:pPr>
               <w:jc w:val="center"/>
             </w:pPr>
-            <w:r>
-              <w:t>getCostOfWeapon()</w:t>
+            <w:proofErr w:type="spellStart"/>
+            <w:r>
+              <w:t>getCostOfWeapon</w:t>
+            </w:r>
+            <w:proofErr w:type="spellEnd"/>
+            <w:r>
+              <w:t>()</w:t>
             </w:r>
           </w:p>
           <w:p>
@@ -2953,8 +3226,21 @@
             <w:pPr>
               <w:jc w:val="center"/>
             </w:pPr>
-            <w:r>
-              <w:t>setCostOfWeapon(double costOfWeapon)</w:t>
+            <w:proofErr w:type="spellStart"/>
+            <w:r>
+              <w:t>setCostOfWeapon</w:t>
+            </w:r>
+            <w:proofErr w:type="spellEnd"/>
+            <w:r>
+              <w:t xml:space="preserve">(double </w:t>
+            </w:r>
+            <w:proofErr w:type="spellStart"/>
+            <w:r>
+              <w:t>costOfWeapon</w:t>
+            </w:r>
+            <w:proofErr w:type="spellEnd"/>
+            <w:r>
+              <w:t>)</w:t>
             </w:r>
           </w:p>
           <w:p>
@@ -3047,9 +3333,11 @@
             <w:pPr>
               <w:jc w:val="center"/>
             </w:pPr>
+            <w:proofErr w:type="spellStart"/>
             <w:r>
               <w:t>leaderboardFile</w:t>
             </w:r>
+            <w:proofErr w:type="spellEnd"/>
           </w:p>
           <w:p>
             <w:pPr>
@@ -3164,7 +3452,15 @@
               <w:jc w:val="center"/>
             </w:pPr>
             <w:r>
-              <w:t>Leaderboard(String leaderboardFilePath)</w:t>
+              <w:t xml:space="preserve">Leaderboard(String </w:t>
+            </w:r>
+            <w:proofErr w:type="spellStart"/>
+            <w:r>
+              <w:t>leaderboardFilePath</w:t>
+            </w:r>
+            <w:proofErr w:type="spellEnd"/>
+            <w:r>
+              <w:t>)</w:t>
             </w:r>
           </w:p>
           <w:p>
@@ -3201,8 +3497,21 @@
             <w:pPr>
               <w:jc w:val="center"/>
             </w:pPr>
-            <w:r>
-              <w:t>setLeaderboardFile(File leaderboardFile)</w:t>
+            <w:proofErr w:type="spellStart"/>
+            <w:r>
+              <w:t>setLeaderboardFile</w:t>
+            </w:r>
+            <w:proofErr w:type="spellEnd"/>
+            <w:r>
+              <w:t xml:space="preserve">(File </w:t>
+            </w:r>
+            <w:proofErr w:type="spellStart"/>
+            <w:r>
+              <w:t>leaderboardFile</w:t>
+            </w:r>
+            <w:proofErr w:type="spellEnd"/>
+            <w:r>
+              <w:t>)</w:t>
             </w:r>
           </w:p>
           <w:p>
@@ -3237,8 +3546,13 @@
             <w:pPr>
               <w:jc w:val="center"/>
             </w:pPr>
-            <w:r>
-              <w:t>getLeaderBoardFile()</w:t>
+            <w:proofErr w:type="spellStart"/>
+            <w:r>
+              <w:t>getLeaderBoardFile</w:t>
+            </w:r>
+            <w:proofErr w:type="spellEnd"/>
+            <w:r>
+              <w:t>()</w:t>
             </w:r>
           </w:p>
           <w:p>
@@ -3257,9 +3571,19 @@
       <w:pPr>
         <w:jc w:val="center"/>
       </w:pPr>
-      <w:r>
-        <w:t>GamePane extends BorderPane</w:t>
-      </w:r>
+      <w:proofErr w:type="spellStart"/>
+      <w:r>
+        <w:t>GamePane</w:t>
+      </w:r>
+      <w:proofErr w:type="spellEnd"/>
+      <w:r>
+        <w:t xml:space="preserve"> extends </w:t>
+      </w:r>
+      <w:proofErr w:type="spellStart"/>
+      <w:r>
+        <w:t>BorderPane</w:t>
+      </w:r>
+      <w:proofErr w:type="spellEnd"/>
     </w:p>
     <w:p>
       <w:r>
@@ -3267,8 +3591,13 @@
       </w:r>
     </w:p>
     <w:p>
-      <w:r>
-        <w:t>GamePane is the main pane of the game containing all of the required elements in order to play the game.</w:t>
+      <w:proofErr w:type="spellStart"/>
+      <w:r>
+        <w:t>GamePane</w:t>
+      </w:r>
+      <w:proofErr w:type="spellEnd"/>
+      <w:r>
+        <w:t xml:space="preserve"> is the main pane of the game containing all of the required elements in order to play the game.</w:t>
       </w:r>
     </w:p>
     <w:tbl>
@@ -3355,21 +3684,28 @@
               <w:jc w:val="center"/>
             </w:pPr>
             <w:r>
-              <w:t>private TanksGame</w:t>
-            </w:r>
-          </w:p>
-        </w:tc>
-        <w:tc>
-          <w:tcPr>
-            <w:tcW w:w="4675" w:type="dxa"/>
-          </w:tcPr>
-          <w:p>
-            <w:pPr>
-              <w:jc w:val="center"/>
-            </w:pPr>
+              <w:t xml:space="preserve">private </w:t>
+            </w:r>
+            <w:proofErr w:type="spellStart"/>
+            <w:r>
+              <w:t>TanksGame</w:t>
+            </w:r>
+            <w:proofErr w:type="spellEnd"/>
+          </w:p>
+        </w:tc>
+        <w:tc>
+          <w:tcPr>
+            <w:tcW w:w="4675" w:type="dxa"/>
+          </w:tcPr>
+          <w:p>
+            <w:pPr>
+              <w:jc w:val="center"/>
+            </w:pPr>
+            <w:proofErr w:type="spellStart"/>
             <w:r>
               <w:t>tanksGame</w:t>
             </w:r>
+            <w:proofErr w:type="spellEnd"/>
           </w:p>
           <w:p>
             <w:pPr>
@@ -3391,21 +3727,28 @@
               <w:jc w:val="center"/>
             </w:pPr>
             <w:r>
-              <w:t>private MainMenu</w:t>
-            </w:r>
-          </w:p>
-        </w:tc>
-        <w:tc>
-          <w:tcPr>
-            <w:tcW w:w="4675" w:type="dxa"/>
-          </w:tcPr>
-          <w:p>
-            <w:pPr>
-              <w:jc w:val="center"/>
-            </w:pPr>
+              <w:t xml:space="preserve">private </w:t>
+            </w:r>
+            <w:proofErr w:type="spellStart"/>
+            <w:r>
+              <w:t>MainMenu</w:t>
+            </w:r>
+            <w:proofErr w:type="spellEnd"/>
+          </w:p>
+        </w:tc>
+        <w:tc>
+          <w:tcPr>
+            <w:tcW w:w="4675" w:type="dxa"/>
+          </w:tcPr>
+          <w:p>
+            <w:pPr>
+              <w:jc w:val="center"/>
+            </w:pPr>
+            <w:proofErr w:type="spellStart"/>
             <w:r>
               <w:t>mainMenu</w:t>
             </w:r>
+            <w:proofErr w:type="spellEnd"/>
           </w:p>
           <w:p>
             <w:pPr>
@@ -3427,21 +3770,28 @@
               <w:jc w:val="center"/>
             </w:pPr>
             <w:r>
-              <w:t>private CountrySelection</w:t>
-            </w:r>
-          </w:p>
-        </w:tc>
-        <w:tc>
-          <w:tcPr>
-            <w:tcW w:w="4675" w:type="dxa"/>
-          </w:tcPr>
-          <w:p>
-            <w:pPr>
-              <w:jc w:val="center"/>
-            </w:pPr>
+              <w:t xml:space="preserve">private </w:t>
+            </w:r>
+            <w:proofErr w:type="spellStart"/>
+            <w:r>
+              <w:t>CountrySelection</w:t>
+            </w:r>
+            <w:proofErr w:type="spellEnd"/>
+          </w:p>
+        </w:tc>
+        <w:tc>
+          <w:tcPr>
+            <w:tcW w:w="4675" w:type="dxa"/>
+          </w:tcPr>
+          <w:p>
+            <w:pPr>
+              <w:jc w:val="center"/>
+            </w:pPr>
+            <w:proofErr w:type="spellStart"/>
             <w:r>
               <w:t>countrySelection</w:t>
             </w:r>
+            <w:proofErr w:type="spellEnd"/>
           </w:p>
           <w:p>
             <w:pPr>
@@ -3463,21 +3813,28 @@
               <w:jc w:val="center"/>
             </w:pPr>
             <w:r>
-              <w:t>private PlayerPrompt</w:t>
-            </w:r>
-          </w:p>
-        </w:tc>
-        <w:tc>
-          <w:tcPr>
-            <w:tcW w:w="4675" w:type="dxa"/>
-          </w:tcPr>
-          <w:p>
-            <w:pPr>
-              <w:jc w:val="center"/>
-            </w:pPr>
+              <w:t xml:space="preserve">private </w:t>
+            </w:r>
+            <w:proofErr w:type="spellStart"/>
+            <w:r>
+              <w:t>PlayerPrompt</w:t>
+            </w:r>
+            <w:proofErr w:type="spellEnd"/>
+          </w:p>
+        </w:tc>
+        <w:tc>
+          <w:tcPr>
+            <w:tcW w:w="4675" w:type="dxa"/>
+          </w:tcPr>
+          <w:p>
+            <w:pPr>
+              <w:jc w:val="center"/>
+            </w:pPr>
+            <w:proofErr w:type="spellStart"/>
             <w:r>
               <w:t>playerPrompt</w:t>
             </w:r>
+            <w:proofErr w:type="spellEnd"/>
           </w:p>
           <w:p>
             <w:pPr>
@@ -3535,21 +3892,28 @@
               <w:jc w:val="center"/>
             </w:pPr>
             <w:r>
-              <w:t>private MapGeneration</w:t>
-            </w:r>
-          </w:p>
-        </w:tc>
-        <w:tc>
-          <w:tcPr>
-            <w:tcW w:w="4675" w:type="dxa"/>
-          </w:tcPr>
-          <w:p>
-            <w:pPr>
-              <w:jc w:val="center"/>
-            </w:pPr>
+              <w:t xml:space="preserve">private </w:t>
+            </w:r>
+            <w:proofErr w:type="spellStart"/>
+            <w:r>
+              <w:t>MapGeneration</w:t>
+            </w:r>
+            <w:proofErr w:type="spellEnd"/>
+          </w:p>
+        </w:tc>
+        <w:tc>
+          <w:tcPr>
+            <w:tcW w:w="4675" w:type="dxa"/>
+          </w:tcPr>
+          <w:p>
+            <w:pPr>
+              <w:jc w:val="center"/>
+            </w:pPr>
+            <w:proofErr w:type="spellStart"/>
             <w:r>
               <w:t>mapGeneration</w:t>
             </w:r>
+            <w:proofErr w:type="spellEnd"/>
           </w:p>
           <w:p>
             <w:pPr>
@@ -3571,21 +3935,31 @@
               <w:jc w:val="center"/>
             </w:pPr>
             <w:r>
-              <w:t>private ArrayList&lt;Weapon&gt;</w:t>
-            </w:r>
-          </w:p>
-        </w:tc>
-        <w:tc>
-          <w:tcPr>
-            <w:tcW w:w="4675" w:type="dxa"/>
-          </w:tcPr>
-          <w:p>
-            <w:pPr>
-              <w:jc w:val="center"/>
-            </w:pPr>
+              <w:t xml:space="preserve">private </w:t>
+            </w:r>
+            <w:proofErr w:type="spellStart"/>
+            <w:r>
+              <w:t>ArrayList</w:t>
+            </w:r>
+            <w:proofErr w:type="spellEnd"/>
+            <w:r>
+              <w:t>&lt;Weapon&gt;</w:t>
+            </w:r>
+          </w:p>
+        </w:tc>
+        <w:tc>
+          <w:tcPr>
+            <w:tcW w:w="4675" w:type="dxa"/>
+          </w:tcPr>
+          <w:p>
+            <w:pPr>
+              <w:jc w:val="center"/>
+            </w:pPr>
+            <w:proofErr w:type="spellStart"/>
             <w:r>
               <w:t>weaponList</w:t>
             </w:r>
+            <w:proofErr w:type="spellEnd"/>
           </w:p>
           <w:p>
             <w:pPr>
@@ -3679,21 +4053,28 @@
               <w:jc w:val="center"/>
             </w:pPr>
             <w:r>
-              <w:t>private PauseMenu</w:t>
-            </w:r>
-          </w:p>
-        </w:tc>
-        <w:tc>
-          <w:tcPr>
-            <w:tcW w:w="4675" w:type="dxa"/>
-          </w:tcPr>
-          <w:p>
-            <w:pPr>
-              <w:jc w:val="center"/>
-            </w:pPr>
+              <w:t xml:space="preserve">private </w:t>
+            </w:r>
+            <w:proofErr w:type="spellStart"/>
+            <w:r>
+              <w:t>PauseMenu</w:t>
+            </w:r>
+            <w:proofErr w:type="spellEnd"/>
+          </w:p>
+        </w:tc>
+        <w:tc>
+          <w:tcPr>
+            <w:tcW w:w="4675" w:type="dxa"/>
+          </w:tcPr>
+          <w:p>
+            <w:pPr>
+              <w:jc w:val="center"/>
+            </w:pPr>
+            <w:proofErr w:type="spellStart"/>
             <w:r>
               <w:t>pauseMenu</w:t>
             </w:r>
+            <w:proofErr w:type="spellEnd"/>
           </w:p>
           <w:p>
             <w:pPr>
@@ -3774,16 +4155,29 @@
             <w:pPr>
               <w:jc w:val="center"/>
             </w:pPr>
-            <w:r>
-              <w:t>GamePane()</w:t>
-            </w:r>
-          </w:p>
-          <w:p>
-            <w:pPr>
-              <w:jc w:val="center"/>
-            </w:pPr>
-            <w:r>
-              <w:t xml:space="preserve">default no arg constructor </w:t>
+            <w:proofErr w:type="spellStart"/>
+            <w:r>
+              <w:t>GamePane</w:t>
+            </w:r>
+            <w:proofErr w:type="spellEnd"/>
+            <w:r>
+              <w:t>()</w:t>
+            </w:r>
+          </w:p>
+          <w:p>
+            <w:pPr>
+              <w:jc w:val="center"/>
+            </w:pPr>
+            <w:r>
+              <w:t xml:space="preserve">default no </w:t>
+            </w:r>
+            <w:proofErr w:type="spellStart"/>
+            <w:r>
+              <w:t>arg</w:t>
+            </w:r>
+            <w:proofErr w:type="spellEnd"/>
+            <w:r>
+              <w:t xml:space="preserve"> constructor </w:t>
             </w:r>
           </w:p>
         </w:tc>
@@ -3810,8 +4204,13 @@
             <w:pPr>
               <w:jc w:val="center"/>
             </w:pPr>
-            <w:r>
-              <w:t>GamePane(double width, double height)</w:t>
+            <w:proofErr w:type="spellStart"/>
+            <w:r>
+              <w:t>GamePane</w:t>
+            </w:r>
+            <w:proofErr w:type="spellEnd"/>
+            <w:r>
+              <w:t>(double width, double height)</w:t>
             </w:r>
           </w:p>
           <w:p>
@@ -3849,8 +4248,13 @@
             <w:pPr>
               <w:jc w:val="center"/>
             </w:pPr>
-            <w:r>
-              <w:t>getLeaderboard()</w:t>
+            <w:proofErr w:type="spellStart"/>
+            <w:r>
+              <w:t>getLeaderboard</w:t>
+            </w:r>
+            <w:proofErr w:type="spellEnd"/>
+            <w:r>
+              <w:t>()</w:t>
             </w:r>
           </w:p>
           <w:p>
@@ -3887,8 +4291,13 @@
             <w:pPr>
               <w:jc w:val="center"/>
             </w:pPr>
-            <w:r>
-              <w:t>setLeaderboard(Leaderboard leaderboard)</w:t>
+            <w:proofErr w:type="spellStart"/>
+            <w:r>
+              <w:t>setLeaderboard</w:t>
+            </w:r>
+            <w:proofErr w:type="spellEnd"/>
+            <w:r>
+              <w:t>(Leaderboard leaderboard)</w:t>
             </w:r>
           </w:p>
           <w:p>
@@ -3911,20 +4320,30 @@
               <w:jc w:val="center"/>
             </w:pPr>
             <w:r>
-              <w:t>public TanksGame</w:t>
-            </w:r>
-          </w:p>
-        </w:tc>
-        <w:tc>
-          <w:tcPr>
-            <w:tcW w:w="4675" w:type="dxa"/>
-          </w:tcPr>
-          <w:p>
-            <w:pPr>
-              <w:jc w:val="center"/>
-            </w:pPr>
-            <w:r>
-              <w:t>getTanksGame()</w:t>
+              <w:t xml:space="preserve">public </w:t>
+            </w:r>
+            <w:proofErr w:type="spellStart"/>
+            <w:r>
+              <w:t>TanksGame</w:t>
+            </w:r>
+            <w:proofErr w:type="spellEnd"/>
+          </w:p>
+        </w:tc>
+        <w:tc>
+          <w:tcPr>
+            <w:tcW w:w="4675" w:type="dxa"/>
+          </w:tcPr>
+          <w:p>
+            <w:pPr>
+              <w:jc w:val="center"/>
+            </w:pPr>
+            <w:proofErr w:type="spellStart"/>
+            <w:r>
+              <w:t>getTanksGame</w:t>
+            </w:r>
+            <w:proofErr w:type="spellEnd"/>
+            <w:r>
+              <w:t>()</w:t>
             </w:r>
           </w:p>
           <w:p>
@@ -3959,8 +4378,29 @@
             <w:pPr>
               <w:jc w:val="center"/>
             </w:pPr>
-            <w:r>
-              <w:t>setTanksGame(TanksGame tanksGame)</w:t>
+            <w:proofErr w:type="spellStart"/>
+            <w:r>
+              <w:t>setTanksGame</w:t>
+            </w:r>
+            <w:proofErr w:type="spellEnd"/>
+            <w:r>
+              <w:t>(</w:t>
+            </w:r>
+            <w:proofErr w:type="spellStart"/>
+            <w:r>
+              <w:t>TanksGame</w:t>
+            </w:r>
+            <w:proofErr w:type="spellEnd"/>
+            <w:r>
+              <w:t xml:space="preserve"> </w:t>
+            </w:r>
+            <w:proofErr w:type="spellStart"/>
+            <w:r>
+              <w:t>tanksGame</w:t>
+            </w:r>
+            <w:proofErr w:type="spellEnd"/>
+            <w:r>
+              <w:t>)</w:t>
             </w:r>
           </w:p>
           <w:p>
@@ -3983,20 +4423,30 @@
               <w:jc w:val="center"/>
             </w:pPr>
             <w:r>
-              <w:t>public MainMenu</w:t>
-            </w:r>
-          </w:p>
-        </w:tc>
-        <w:tc>
-          <w:tcPr>
-            <w:tcW w:w="4675" w:type="dxa"/>
-          </w:tcPr>
-          <w:p>
-            <w:pPr>
-              <w:jc w:val="center"/>
-            </w:pPr>
-            <w:r>
-              <w:t>getMainMenu()</w:t>
+              <w:t xml:space="preserve">public </w:t>
+            </w:r>
+            <w:proofErr w:type="spellStart"/>
+            <w:r>
+              <w:t>MainMenu</w:t>
+            </w:r>
+            <w:proofErr w:type="spellEnd"/>
+          </w:p>
+        </w:tc>
+        <w:tc>
+          <w:tcPr>
+            <w:tcW w:w="4675" w:type="dxa"/>
+          </w:tcPr>
+          <w:p>
+            <w:pPr>
+              <w:jc w:val="center"/>
+            </w:pPr>
+            <w:proofErr w:type="spellStart"/>
+            <w:r>
+              <w:t>getMainMenu</w:t>
+            </w:r>
+            <w:proofErr w:type="spellEnd"/>
+            <w:r>
+              <w:t>()</w:t>
             </w:r>
           </w:p>
           <w:p>
@@ -4031,8 +4481,29 @@
             <w:pPr>
               <w:jc w:val="center"/>
             </w:pPr>
-            <w:r>
-              <w:t>setMainMenu(MainMenu mainMenu)</w:t>
+            <w:proofErr w:type="spellStart"/>
+            <w:r>
+              <w:t>setMainMenu</w:t>
+            </w:r>
+            <w:proofErr w:type="spellEnd"/>
+            <w:r>
+              <w:t>(</w:t>
+            </w:r>
+            <w:proofErr w:type="spellStart"/>
+            <w:r>
+              <w:t>MainMenu</w:t>
+            </w:r>
+            <w:proofErr w:type="spellEnd"/>
+            <w:r>
+              <w:t xml:space="preserve"> </w:t>
+            </w:r>
+            <w:proofErr w:type="spellStart"/>
+            <w:r>
+              <w:t>mainMenu</w:t>
+            </w:r>
+            <w:proofErr w:type="spellEnd"/>
+            <w:r>
+              <w:t>)</w:t>
             </w:r>
             <w:r>
               <w:br/>
@@ -4051,20 +4522,30 @@
               <w:jc w:val="center"/>
             </w:pPr>
             <w:r>
-              <w:t>public CountrySelection</w:t>
-            </w:r>
-          </w:p>
-        </w:tc>
-        <w:tc>
-          <w:tcPr>
-            <w:tcW w:w="4675" w:type="dxa"/>
-          </w:tcPr>
-          <w:p>
-            <w:pPr>
-              <w:jc w:val="center"/>
-            </w:pPr>
-            <w:r>
-              <w:t>getCountrySelection()</w:t>
+              <w:t xml:space="preserve">public </w:t>
+            </w:r>
+            <w:proofErr w:type="spellStart"/>
+            <w:r>
+              <w:t>CountrySelection</w:t>
+            </w:r>
+            <w:proofErr w:type="spellEnd"/>
+          </w:p>
+        </w:tc>
+        <w:tc>
+          <w:tcPr>
+            <w:tcW w:w="4675" w:type="dxa"/>
+          </w:tcPr>
+          <w:p>
+            <w:pPr>
+              <w:jc w:val="center"/>
+            </w:pPr>
+            <w:proofErr w:type="spellStart"/>
+            <w:r>
+              <w:t>getCountrySelection</w:t>
+            </w:r>
+            <w:proofErr w:type="spellEnd"/>
+            <w:r>
+              <w:t>()</w:t>
             </w:r>
           </w:p>
           <w:p>
@@ -4099,8 +4580,29 @@
             <w:pPr>
               <w:jc w:val="center"/>
             </w:pPr>
-            <w:r>
-              <w:t>setCountrySelection(CountrySlection countrySelection)</w:t>
+            <w:proofErr w:type="spellStart"/>
+            <w:r>
+              <w:t>setCountrySelection</w:t>
+            </w:r>
+            <w:proofErr w:type="spellEnd"/>
+            <w:r>
+              <w:t>(</w:t>
+            </w:r>
+            <w:proofErr w:type="spellStart"/>
+            <w:r>
+              <w:t>CountrySlection</w:t>
+            </w:r>
+            <w:proofErr w:type="spellEnd"/>
+            <w:r>
+              <w:t xml:space="preserve"> </w:t>
+            </w:r>
+            <w:proofErr w:type="spellStart"/>
+            <w:r>
+              <w:t>countrySelection</w:t>
+            </w:r>
+            <w:proofErr w:type="spellEnd"/>
+            <w:r>
+              <w:t>)</w:t>
             </w:r>
             <w:r>
               <w:br/>
@@ -4119,20 +4621,30 @@
               <w:jc w:val="center"/>
             </w:pPr>
             <w:r>
-              <w:t>public PlayerPrompt</w:t>
-            </w:r>
-          </w:p>
-        </w:tc>
-        <w:tc>
-          <w:tcPr>
-            <w:tcW w:w="4675" w:type="dxa"/>
-          </w:tcPr>
-          <w:p>
-            <w:pPr>
-              <w:jc w:val="center"/>
-            </w:pPr>
-            <w:r>
-              <w:t>getPlayerPrompt()</w:t>
+              <w:t xml:space="preserve">public </w:t>
+            </w:r>
+            <w:proofErr w:type="spellStart"/>
+            <w:r>
+              <w:t>PlayerPrompt</w:t>
+            </w:r>
+            <w:proofErr w:type="spellEnd"/>
+          </w:p>
+        </w:tc>
+        <w:tc>
+          <w:tcPr>
+            <w:tcW w:w="4675" w:type="dxa"/>
+          </w:tcPr>
+          <w:p>
+            <w:pPr>
+              <w:jc w:val="center"/>
+            </w:pPr>
+            <w:proofErr w:type="spellStart"/>
+            <w:r>
+              <w:t>getPlayerPrompt</w:t>
+            </w:r>
+            <w:proofErr w:type="spellEnd"/>
+            <w:r>
+              <w:t>()</w:t>
             </w:r>
           </w:p>
           <w:p>
@@ -4167,8 +4679,29 @@
             <w:pPr>
               <w:jc w:val="center"/>
             </w:pPr>
-            <w:r>
-              <w:t>setPlayerPrompt(PlayerPrompt playerPrompt)</w:t>
+            <w:proofErr w:type="spellStart"/>
+            <w:r>
+              <w:t>setPlayerPrompt</w:t>
+            </w:r>
+            <w:proofErr w:type="spellEnd"/>
+            <w:r>
+              <w:t>(</w:t>
+            </w:r>
+            <w:proofErr w:type="spellStart"/>
+            <w:r>
+              <w:t>PlayerPrompt</w:t>
+            </w:r>
+            <w:proofErr w:type="spellEnd"/>
+            <w:r>
+              <w:t xml:space="preserve"> </w:t>
+            </w:r>
+            <w:proofErr w:type="spellStart"/>
+            <w:r>
+              <w:t>playerPrompt</w:t>
+            </w:r>
+            <w:proofErr w:type="spellEnd"/>
+            <w:r>
+              <w:t>)</w:t>
             </w:r>
             <w:r>
               <w:br/>
@@ -4199,8 +4732,13 @@
             <w:pPr>
               <w:jc w:val="center"/>
             </w:pPr>
-            <w:r>
-              <w:t>getStore()</w:t>
+            <w:proofErr w:type="spellStart"/>
+            <w:r>
+              <w:t>getStore</w:t>
+            </w:r>
+            <w:proofErr w:type="spellEnd"/>
+            <w:r>
+              <w:t>()</w:t>
             </w:r>
           </w:p>
           <w:p>
@@ -4235,8 +4773,13 @@
             <w:pPr>
               <w:jc w:val="center"/>
             </w:pPr>
-            <w:r>
-              <w:t>setStore(Store store)</w:t>
+            <w:proofErr w:type="spellStart"/>
+            <w:r>
+              <w:t>setStore</w:t>
+            </w:r>
+            <w:proofErr w:type="spellEnd"/>
+            <w:r>
+              <w:t>(Store store)</w:t>
             </w:r>
             <w:r>
               <w:br/>
@@ -4323,29 +4866,44 @@
               <w:jc w:val="center"/>
             </w:pPr>
             <w:r>
-              <w:t>public MapGeneration</w:t>
-            </w:r>
-          </w:p>
-        </w:tc>
-        <w:tc>
-          <w:tcPr>
-            <w:tcW w:w="4675" w:type="dxa"/>
-          </w:tcPr>
-          <w:p>
-            <w:pPr>
-              <w:jc w:val="center"/>
-            </w:pPr>
-            <w:r>
-              <w:t>getMapGeneration()</w:t>
-            </w:r>
-          </w:p>
-          <w:p>
-            <w:pPr>
-              <w:jc w:val="center"/>
-            </w:pPr>
-            <w:r>
-              <w:t>returns the mapGeneration</w:t>
-            </w:r>
+              <w:t xml:space="preserve">public </w:t>
+            </w:r>
+            <w:proofErr w:type="spellStart"/>
+            <w:r>
+              <w:t>MapGeneration</w:t>
+            </w:r>
+            <w:proofErr w:type="spellEnd"/>
+          </w:p>
+        </w:tc>
+        <w:tc>
+          <w:tcPr>
+            <w:tcW w:w="4675" w:type="dxa"/>
+          </w:tcPr>
+          <w:p>
+            <w:pPr>
+              <w:jc w:val="center"/>
+            </w:pPr>
+            <w:proofErr w:type="spellStart"/>
+            <w:r>
+              <w:t>getMapGeneration</w:t>
+            </w:r>
+            <w:proofErr w:type="spellEnd"/>
+            <w:r>
+              <w:t>()</w:t>
+            </w:r>
+          </w:p>
+          <w:p>
+            <w:pPr>
+              <w:jc w:val="center"/>
+            </w:pPr>
+            <w:r>
+              <w:t xml:space="preserve">returns the </w:t>
+            </w:r>
+            <w:proofErr w:type="spellStart"/>
+            <w:r>
+              <w:t>mapGeneration</w:t>
+            </w:r>
+            <w:proofErr w:type="spellEnd"/>
           </w:p>
         </w:tc>
       </w:tr>
@@ -4371,53 +4929,105 @@
             <w:pPr>
               <w:jc w:val="center"/>
             </w:pPr>
-            <w:r>
-              <w:t>setMapGeneration(MapGeneration mapGeneration)</w:t>
-            </w:r>
-          </w:p>
-          <w:p>
-            <w:pPr>
-              <w:jc w:val="center"/>
-            </w:pPr>
-            <w:r>
-              <w:t>sets a new MapGeneration for the mapGeneration</w:t>
-            </w:r>
-          </w:p>
-        </w:tc>
-      </w:tr>
-      <w:tr>
-        <w:tc>
-          <w:tcPr>
-            <w:tcW w:w="4675" w:type="dxa"/>
-          </w:tcPr>
-          <w:p>
-            <w:pPr>
-              <w:jc w:val="center"/>
-            </w:pPr>
-            <w:r>
-              <w:t>public ArrayList&lt;Weapon&gt;</w:t>
-            </w:r>
-          </w:p>
-        </w:tc>
-        <w:tc>
-          <w:tcPr>
-            <w:tcW w:w="4675" w:type="dxa"/>
-          </w:tcPr>
-          <w:p>
-            <w:pPr>
-              <w:jc w:val="center"/>
-            </w:pPr>
-            <w:r>
-              <w:t>getWeaponList()</w:t>
-            </w:r>
-          </w:p>
-          <w:p>
-            <w:pPr>
-              <w:jc w:val="center"/>
-            </w:pPr>
-            <w:r>
-              <w:t>returns weaponList</w:t>
-            </w:r>
+            <w:proofErr w:type="spellStart"/>
+            <w:r>
+              <w:t>setMapGeneration</w:t>
+            </w:r>
+            <w:proofErr w:type="spellEnd"/>
+            <w:r>
+              <w:t>(</w:t>
+            </w:r>
+            <w:proofErr w:type="spellStart"/>
+            <w:r>
+              <w:t>MapGeneration</w:t>
+            </w:r>
+            <w:proofErr w:type="spellEnd"/>
+            <w:r>
+              <w:t xml:space="preserve"> </w:t>
+            </w:r>
+            <w:proofErr w:type="spellStart"/>
+            <w:r>
+              <w:t>mapGeneration</w:t>
+            </w:r>
+            <w:proofErr w:type="spellEnd"/>
+            <w:r>
+              <w:t>)</w:t>
+            </w:r>
+          </w:p>
+          <w:p>
+            <w:pPr>
+              <w:jc w:val="center"/>
+            </w:pPr>
+            <w:r>
+              <w:t xml:space="preserve">sets a new </w:t>
+            </w:r>
+            <w:proofErr w:type="spellStart"/>
+            <w:r>
+              <w:t>MapGeneration</w:t>
+            </w:r>
+            <w:proofErr w:type="spellEnd"/>
+            <w:r>
+              <w:t xml:space="preserve"> for the </w:t>
+            </w:r>
+            <w:proofErr w:type="spellStart"/>
+            <w:r>
+              <w:t>mapGeneration</w:t>
+            </w:r>
+            <w:proofErr w:type="spellEnd"/>
+          </w:p>
+        </w:tc>
+      </w:tr>
+      <w:tr>
+        <w:tc>
+          <w:tcPr>
+            <w:tcW w:w="4675" w:type="dxa"/>
+          </w:tcPr>
+          <w:p>
+            <w:pPr>
+              <w:jc w:val="center"/>
+            </w:pPr>
+            <w:r>
+              <w:t xml:space="preserve">public </w:t>
+            </w:r>
+            <w:proofErr w:type="spellStart"/>
+            <w:r>
+              <w:t>ArrayList</w:t>
+            </w:r>
+            <w:proofErr w:type="spellEnd"/>
+            <w:r>
+              <w:t>&lt;Weapon&gt;</w:t>
+            </w:r>
+          </w:p>
+        </w:tc>
+        <w:tc>
+          <w:tcPr>
+            <w:tcW w:w="4675" w:type="dxa"/>
+          </w:tcPr>
+          <w:p>
+            <w:pPr>
+              <w:jc w:val="center"/>
+            </w:pPr>
+            <w:proofErr w:type="spellStart"/>
+            <w:r>
+              <w:t>getWeaponList</w:t>
+            </w:r>
+            <w:proofErr w:type="spellEnd"/>
+            <w:r>
+              <w:t>()</w:t>
+            </w:r>
+          </w:p>
+          <w:p>
+            <w:pPr>
+              <w:jc w:val="center"/>
+            </w:pPr>
+            <w:r>
+              <w:t xml:space="preserve">returns </w:t>
+            </w:r>
+            <w:proofErr w:type="spellStart"/>
+            <w:r>
+              <w:t>weaponList</w:t>
+            </w:r>
+            <w:proofErr w:type="spellEnd"/>
           </w:p>
         </w:tc>
       </w:tr>
@@ -4443,48 +5053,92 @@
             <w:pPr>
               <w:jc w:val="center"/>
             </w:pPr>
-            <w:r>
-              <w:t>setWeaponList(ArrayList&lt;Weapon&gt; weaponList)</w:t>
+            <w:proofErr w:type="spellStart"/>
+            <w:r>
+              <w:t>setWeaponList</w:t>
+            </w:r>
+            <w:proofErr w:type="spellEnd"/>
+            <w:r>
+              <w:t>(</w:t>
+            </w:r>
+            <w:proofErr w:type="spellStart"/>
+            <w:r>
+              <w:t>ArrayList</w:t>
+            </w:r>
+            <w:proofErr w:type="spellEnd"/>
+            <w:r>
+              <w:t xml:space="preserve">&lt;Weapon&gt; </w:t>
+            </w:r>
+            <w:proofErr w:type="spellStart"/>
+            <w:r>
+              <w:t>weaponList</w:t>
+            </w:r>
+            <w:proofErr w:type="spellEnd"/>
+            <w:r>
+              <w:t>)</w:t>
             </w:r>
             <w:r>
               <w:br/>
-              <w:t>sets a new weaponList</w:t>
-            </w:r>
-          </w:p>
-        </w:tc>
-      </w:tr>
-      <w:tr>
-        <w:tc>
-          <w:tcPr>
-            <w:tcW w:w="4675" w:type="dxa"/>
-          </w:tcPr>
-          <w:p>
-            <w:pPr>
-              <w:jc w:val="center"/>
-            </w:pPr>
-            <w:r>
-              <w:t>public PauseMenu</w:t>
-            </w:r>
-          </w:p>
-        </w:tc>
-        <w:tc>
-          <w:tcPr>
-            <w:tcW w:w="4675" w:type="dxa"/>
-          </w:tcPr>
-          <w:p>
-            <w:pPr>
-              <w:jc w:val="center"/>
-            </w:pPr>
-            <w:r>
-              <w:t>getPauseMenu()</w:t>
-            </w:r>
-          </w:p>
-          <w:p>
-            <w:pPr>
-              <w:jc w:val="center"/>
-            </w:pPr>
-            <w:r>
-              <w:t>returns the pauseMenu pane</w:t>
+              <w:t xml:space="preserve">sets a new </w:t>
+            </w:r>
+            <w:proofErr w:type="spellStart"/>
+            <w:r>
+              <w:t>weaponList</w:t>
+            </w:r>
+            <w:proofErr w:type="spellEnd"/>
+          </w:p>
+        </w:tc>
+      </w:tr>
+      <w:tr>
+        <w:tc>
+          <w:tcPr>
+            <w:tcW w:w="4675" w:type="dxa"/>
+          </w:tcPr>
+          <w:p>
+            <w:pPr>
+              <w:jc w:val="center"/>
+            </w:pPr>
+            <w:r>
+              <w:t xml:space="preserve">public </w:t>
+            </w:r>
+            <w:proofErr w:type="spellStart"/>
+            <w:r>
+              <w:t>PauseMenu</w:t>
+            </w:r>
+            <w:proofErr w:type="spellEnd"/>
+          </w:p>
+        </w:tc>
+        <w:tc>
+          <w:tcPr>
+            <w:tcW w:w="4675" w:type="dxa"/>
+          </w:tcPr>
+          <w:p>
+            <w:pPr>
+              <w:jc w:val="center"/>
+            </w:pPr>
+            <w:proofErr w:type="spellStart"/>
+            <w:r>
+              <w:t>getPauseMenu</w:t>
+            </w:r>
+            <w:proofErr w:type="spellEnd"/>
+            <w:r>
+              <w:t>()</w:t>
+            </w:r>
+          </w:p>
+          <w:p>
+            <w:pPr>
+              <w:jc w:val="center"/>
+            </w:pPr>
+            <w:r>
+              <w:t xml:space="preserve">returns the </w:t>
+            </w:r>
+            <w:proofErr w:type="spellStart"/>
+            <w:r>
+              <w:t>pauseMenu</w:t>
+            </w:r>
+            <w:proofErr w:type="spellEnd"/>
+            <w:r>
+              <w:t xml:space="preserve"> pane</w:t>
             </w:r>
           </w:p>
         </w:tc>
@@ -4511,8 +5165,29 @@
             <w:pPr>
               <w:jc w:val="center"/>
             </w:pPr>
-            <w:r>
-              <w:t>setPauseMenu(PauseMenu pauseMenu)</w:t>
+            <w:proofErr w:type="spellStart"/>
+            <w:r>
+              <w:t>setPauseMenu</w:t>
+            </w:r>
+            <w:proofErr w:type="spellEnd"/>
+            <w:r>
+              <w:t>(</w:t>
+            </w:r>
+            <w:proofErr w:type="spellStart"/>
+            <w:r>
+              <w:t>PauseMenu</w:t>
+            </w:r>
+            <w:proofErr w:type="spellEnd"/>
+            <w:r>
+              <w:t xml:space="preserve"> </w:t>
+            </w:r>
+            <w:proofErr w:type="spellStart"/>
+            <w:r>
+              <w:t>pauseMenu</w:t>
+            </w:r>
+            <w:proofErr w:type="spellEnd"/>
+            <w:r>
+              <w:t>)</w:t>
             </w:r>
             <w:r>
               <w:br/>
@@ -4543,8 +5218,13 @@
             <w:pPr>
               <w:jc w:val="center"/>
             </w:pPr>
-            <w:r>
-              <w:t>getWidth()</w:t>
+            <w:proofErr w:type="spellStart"/>
+            <w:r>
+              <w:t>getWidth</w:t>
+            </w:r>
+            <w:proofErr w:type="spellEnd"/>
+            <w:r>
+              <w:t>()</w:t>
             </w:r>
           </w:p>
           <w:p>
@@ -4579,8 +5259,13 @@
             <w:pPr>
               <w:jc w:val="center"/>
             </w:pPr>
-            <w:r>
-              <w:t>setWidth(double width)</w:t>
+            <w:proofErr w:type="spellStart"/>
+            <w:r>
+              <w:t>setWidth</w:t>
+            </w:r>
+            <w:proofErr w:type="spellEnd"/>
+            <w:r>
+              <w:t>(double width)</w:t>
             </w:r>
           </w:p>
           <w:p>
@@ -4615,8 +5300,13 @@
             <w:pPr>
               <w:jc w:val="center"/>
             </w:pPr>
-            <w:r>
-              <w:t>getHeight()</w:t>
+            <w:proofErr w:type="spellStart"/>
+            <w:r>
+              <w:t>getHeight</w:t>
+            </w:r>
+            <w:proofErr w:type="spellEnd"/>
+            <w:r>
+              <w:t>()</w:t>
             </w:r>
           </w:p>
           <w:p>
@@ -4653,8 +5343,13 @@
             <w:pPr>
               <w:jc w:val="center"/>
             </w:pPr>
-            <w:r>
-              <w:t>setHeight(double height)</w:t>
+            <w:proofErr w:type="spellStart"/>
+            <w:r>
+              <w:t>setHeight</w:t>
+            </w:r>
+            <w:proofErr w:type="spellEnd"/>
+            <w:r>
+              <w:t>(double height)</w:t>
             </w:r>
           </w:p>
           <w:p>
@@ -4673,9 +5368,11 @@
       <w:pPr>
         <w:jc w:val="center"/>
       </w:pPr>
+      <w:proofErr w:type="spellStart"/>
       <w:r>
         <w:t>MainMenu</w:t>
       </w:r>
+      <w:proofErr w:type="spellEnd"/>
       <w:r>
         <w:t xml:space="preserve"> extends Pane</w:t>
       </w:r>
@@ -4738,8 +5435,13 @@
               <w:jc w:val="center"/>
             </w:pPr>
             <w:r>
-              <w:t>private ImageView</w:t>
-            </w:r>
+              <w:t xml:space="preserve">private </w:t>
+            </w:r>
+            <w:proofErr w:type="spellStart"/>
+            <w:r>
+              <w:t>ImageView</w:t>
+            </w:r>
+            <w:proofErr w:type="spellEnd"/>
           </w:p>
         </w:tc>
         <w:tc>
@@ -4786,9 +5488,11 @@
             <w:pPr>
               <w:jc w:val="center"/>
             </w:pPr>
+            <w:proofErr w:type="spellStart"/>
             <w:r>
               <w:t>playBtn</w:t>
             </w:r>
+            <w:proofErr w:type="spellEnd"/>
           </w:p>
           <w:p>
             <w:pPr>
@@ -4822,9 +5526,11 @@
             <w:pPr>
               <w:jc w:val="center"/>
             </w:pPr>
+            <w:proofErr w:type="spellStart"/>
             <w:r>
               <w:t>loadBtn</w:t>
             </w:r>
+            <w:proofErr w:type="spellEnd"/>
           </w:p>
           <w:p>
             <w:pPr>
@@ -4974,17 +5680,35 @@
             <w:pPr>
               <w:jc w:val="center"/>
             </w:pPr>
-            <w:r>
-              <w:t>MainMenu()</w:t>
-            </w:r>
-          </w:p>
-          <w:p>
-            <w:pPr>
-              <w:jc w:val="center"/>
-            </w:pPr>
-            <w:r>
-              <w:t>A default no-args constructor for MainMenu</w:t>
-            </w:r>
+            <w:proofErr w:type="spellStart"/>
+            <w:r>
+              <w:t>MainMenu</w:t>
+            </w:r>
+            <w:proofErr w:type="spellEnd"/>
+            <w:r>
+              <w:t>()</w:t>
+            </w:r>
+          </w:p>
+          <w:p>
+            <w:pPr>
+              <w:jc w:val="center"/>
+            </w:pPr>
+            <w:r>
+              <w:t>A default no-</w:t>
+            </w:r>
+            <w:proofErr w:type="spellStart"/>
+            <w:r>
+              <w:t>args</w:t>
+            </w:r>
+            <w:proofErr w:type="spellEnd"/>
+            <w:r>
+              <w:t xml:space="preserve"> constructor for </w:t>
+            </w:r>
+            <w:proofErr w:type="spellStart"/>
+            <w:r>
+              <w:t>MainMenu</w:t>
+            </w:r>
+            <w:proofErr w:type="spellEnd"/>
           </w:p>
         </w:tc>
       </w:tr>
@@ -5010,8 +5734,13 @@
             <w:pPr>
               <w:jc w:val="center"/>
             </w:pPr>
-            <w:r>
-              <w:t>MainMenu(</w:t>
+            <w:proofErr w:type="spellStart"/>
+            <w:r>
+              <w:t>MainMenu</w:t>
+            </w:r>
+            <w:proofErr w:type="spellEnd"/>
+            <w:r>
+              <w:t>(</w:t>
             </w:r>
             <w:r>
               <w:t>double width, double height)</w:t>
@@ -5085,8 +5814,13 @@
             <w:pPr>
               <w:jc w:val="center"/>
             </w:pPr>
-            <w:r>
-              <w:t>getPlayBtn()</w:t>
+            <w:proofErr w:type="spellStart"/>
+            <w:r>
+              <w:t>getPlayBtn</w:t>
+            </w:r>
+            <w:proofErr w:type="spellEnd"/>
+            <w:r>
+              <w:t>()</w:t>
             </w:r>
           </w:p>
           <w:p>
@@ -5121,8 +5855,21 @@
             <w:pPr>
               <w:jc w:val="center"/>
             </w:pPr>
-            <w:r>
-              <w:t>setPlayBtn(Button playBtn)</w:t>
+            <w:proofErr w:type="spellStart"/>
+            <w:r>
+              <w:t>setPlayBtn</w:t>
+            </w:r>
+            <w:proofErr w:type="spellEnd"/>
+            <w:r>
+              <w:t xml:space="preserve">(Button </w:t>
+            </w:r>
+            <w:proofErr w:type="spellStart"/>
+            <w:r>
+              <w:t>playBtn</w:t>
+            </w:r>
+            <w:proofErr w:type="spellEnd"/>
+            <w:r>
+              <w:t>)</w:t>
             </w:r>
             <w:r>
               <w:br/>
@@ -5156,8 +5903,13 @@
             <w:pPr>
               <w:jc w:val="center"/>
             </w:pPr>
-            <w:r>
-              <w:t>getLoadBtn()</w:t>
+            <w:proofErr w:type="spellStart"/>
+            <w:r>
+              <w:t>getLoadBtn</w:t>
+            </w:r>
+            <w:proofErr w:type="spellEnd"/>
+            <w:r>
+              <w:t>()</w:t>
             </w:r>
           </w:p>
           <w:p>
@@ -5192,11 +5944,24 @@
             <w:pPr>
               <w:jc w:val="center"/>
             </w:pPr>
+            <w:proofErr w:type="spellStart"/>
             <w:r>
               <w:t>set</w:t>
             </w:r>
             <w:r>
-              <w:t>LoadBtn(Button btn)</w:t>
+              <w:t>LoadBtn</w:t>
+            </w:r>
+            <w:proofErr w:type="spellEnd"/>
+            <w:r>
+              <w:t xml:space="preserve">(Button </w:t>
+            </w:r>
+            <w:proofErr w:type="spellStart"/>
+            <w:r>
+              <w:t>btn</w:t>
+            </w:r>
+            <w:proofErr w:type="spellEnd"/>
+            <w:r>
+              <w:t>)</w:t>
             </w:r>
             <w:r>
               <w:br/>
@@ -5221,24 +5986,31 @@
               <w:t>public</w:t>
             </w:r>
             <w:r>
-              <w:t xml:space="preserve"> ImageView</w:t>
-            </w:r>
-          </w:p>
-        </w:tc>
-        <w:tc>
-          <w:tcPr>
-            <w:tcW w:w="4675" w:type="dxa"/>
-          </w:tcPr>
-          <w:p>
-            <w:pPr>
-              <w:jc w:val="center"/>
-            </w:pPr>
+              <w:t xml:space="preserve"> </w:t>
+            </w:r>
+            <w:proofErr w:type="spellStart"/>
+            <w:r>
+              <w:t>ImageView</w:t>
+            </w:r>
+            <w:proofErr w:type="spellEnd"/>
+          </w:p>
+        </w:tc>
+        <w:tc>
+          <w:tcPr>
+            <w:tcW w:w="4675" w:type="dxa"/>
+          </w:tcPr>
+          <w:p>
+            <w:pPr>
+              <w:jc w:val="center"/>
+            </w:pPr>
+            <w:proofErr w:type="spellStart"/>
             <w:r>
               <w:t>get</w:t>
             </w:r>
             <w:r>
               <w:t>Background</w:t>
             </w:r>
+            <w:proofErr w:type="spellEnd"/>
             <w:r>
               <w:t>()</w:t>
             </w:r>
@@ -5278,11 +6050,24 @@
             <w:pPr>
               <w:jc w:val="center"/>
             </w:pPr>
+            <w:proofErr w:type="spellStart"/>
             <w:r>
               <w:t>set</w:t>
             </w:r>
             <w:r>
-              <w:t>Background(ImageView background)</w:t>
+              <w:t>Background</w:t>
+            </w:r>
+            <w:proofErr w:type="spellEnd"/>
+            <w:r>
+              <w:t>(</w:t>
+            </w:r>
+            <w:proofErr w:type="spellStart"/>
+            <w:r>
+              <w:t>ImageView</w:t>
+            </w:r>
+            <w:proofErr w:type="spellEnd"/>
+            <w:r>
+              <w:t xml:space="preserve"> background)</w:t>
             </w:r>
             <w:r>
               <w:br/>
@@ -5316,8 +6101,13 @@
             <w:pPr>
               <w:jc w:val="center"/>
             </w:pPr>
-            <w:r>
-              <w:t>getWidth()</w:t>
+            <w:proofErr w:type="spellStart"/>
+            <w:r>
+              <w:t>getWidth</w:t>
+            </w:r>
+            <w:proofErr w:type="spellEnd"/>
+            <w:r>
+              <w:t>()</w:t>
             </w:r>
           </w:p>
           <w:p>
@@ -5352,8 +6142,13 @@
             <w:pPr>
               <w:jc w:val="center"/>
             </w:pPr>
-            <w:r>
-              <w:t>setWidth(double width)</w:t>
+            <w:proofErr w:type="spellStart"/>
+            <w:r>
+              <w:t>setWidth</w:t>
+            </w:r>
+            <w:proofErr w:type="spellEnd"/>
+            <w:r>
+              <w:t>(double width)</w:t>
             </w:r>
           </w:p>
           <w:p>
@@ -5389,8 +6184,13 @@
             <w:pPr>
               <w:jc w:val="center"/>
             </w:pPr>
-            <w:r>
-              <w:t>getHeight()</w:t>
+            <w:proofErr w:type="spellStart"/>
+            <w:r>
+              <w:t>getHeight</w:t>
+            </w:r>
+            <w:proofErr w:type="spellEnd"/>
+            <w:r>
+              <w:t>()</w:t>
             </w:r>
           </w:p>
           <w:p>
@@ -5425,8 +6225,13 @@
             <w:pPr>
               <w:jc w:val="center"/>
             </w:pPr>
-            <w:r>
-              <w:t>setHeight(double height)</w:t>
+            <w:proofErr w:type="spellStart"/>
+            <w:r>
+              <w:t>setHeight</w:t>
+            </w:r>
+            <w:proofErr w:type="spellEnd"/>
+            <w:r>
+              <w:t>(double height)</w:t>
             </w:r>
           </w:p>
           <w:p>
@@ -5445,9 +6250,19 @@
       <w:pPr>
         <w:jc w:val="center"/>
       </w:pPr>
-      <w:r>
-        <w:t>CountrySelection extends PlayerPrompt</w:t>
-      </w:r>
+      <w:proofErr w:type="spellStart"/>
+      <w:r>
+        <w:t>CountrySelection</w:t>
+      </w:r>
+      <w:proofErr w:type="spellEnd"/>
+      <w:r>
+        <w:t xml:space="preserve"> extends </w:t>
+      </w:r>
+      <w:proofErr w:type="spellStart"/>
+      <w:r>
+        <w:t>PlayerPrompt</w:t>
+      </w:r>
+      <w:proofErr w:type="spellEnd"/>
     </w:p>
     <w:p>
       <w:r>
@@ -5507,21 +6322,39 @@
               <w:jc w:val="center"/>
             </w:pPr>
             <w:r>
-              <w:t>private ArrayList&lt;ImageView&gt;</w:t>
-            </w:r>
-          </w:p>
-        </w:tc>
-        <w:tc>
-          <w:tcPr>
-            <w:tcW w:w="4675" w:type="dxa"/>
-          </w:tcPr>
-          <w:p>
-            <w:pPr>
-              <w:jc w:val="center"/>
-            </w:pPr>
+              <w:t xml:space="preserve">private </w:t>
+            </w:r>
+            <w:proofErr w:type="spellStart"/>
+            <w:r>
+              <w:t>ArrayList</w:t>
+            </w:r>
+            <w:proofErr w:type="spellEnd"/>
+            <w:r>
+              <w:t>&lt;</w:t>
+            </w:r>
+            <w:proofErr w:type="spellStart"/>
+            <w:r>
+              <w:t>ImageView</w:t>
+            </w:r>
+            <w:proofErr w:type="spellEnd"/>
+            <w:r>
+              <w:t>&gt;</w:t>
+            </w:r>
+          </w:p>
+        </w:tc>
+        <w:tc>
+          <w:tcPr>
+            <w:tcW w:w="4675" w:type="dxa"/>
+          </w:tcPr>
+          <w:p>
+            <w:pPr>
+              <w:jc w:val="center"/>
+            </w:pPr>
+            <w:proofErr w:type="spellStart"/>
             <w:r>
               <w:t>listOfCountries</w:t>
             </w:r>
+            <w:proofErr w:type="spellEnd"/>
           </w:p>
           <w:p>
             <w:pPr>
@@ -5543,28 +6376,40 @@
               <w:jc w:val="center"/>
             </w:pPr>
             <w:r>
-              <w:t>private TextField</w:t>
-            </w:r>
-          </w:p>
-        </w:tc>
-        <w:tc>
-          <w:tcPr>
-            <w:tcW w:w="4675" w:type="dxa"/>
-          </w:tcPr>
-          <w:p>
-            <w:pPr>
-              <w:jc w:val="center"/>
-            </w:pPr>
+              <w:t xml:space="preserve">private </w:t>
+            </w:r>
+            <w:proofErr w:type="spellStart"/>
+            <w:r>
+              <w:t>TextField</w:t>
+            </w:r>
+            <w:proofErr w:type="spellEnd"/>
+          </w:p>
+        </w:tc>
+        <w:tc>
+          <w:tcPr>
+            <w:tcW w:w="4675" w:type="dxa"/>
+          </w:tcPr>
+          <w:p>
+            <w:pPr>
+              <w:jc w:val="center"/>
+            </w:pPr>
+            <w:proofErr w:type="spellStart"/>
             <w:r>
               <w:t>playerNameField</w:t>
             </w:r>
-          </w:p>
-          <w:p>
-            <w:pPr>
-              <w:jc w:val="center"/>
-            </w:pPr>
-            <w:r>
-              <w:t>TextField to enter the name of the player</w:t>
+            <w:proofErr w:type="spellEnd"/>
+          </w:p>
+          <w:p>
+            <w:pPr>
+              <w:jc w:val="center"/>
+            </w:pPr>
+            <w:proofErr w:type="spellStart"/>
+            <w:r>
+              <w:t>TextField</w:t>
+            </w:r>
+            <w:proofErr w:type="spellEnd"/>
+            <w:r>
+              <w:t xml:space="preserve"> to enter the name of the player</w:t>
             </w:r>
           </w:p>
         </w:tc>
@@ -5591,9 +6436,11 @@
             <w:pPr>
               <w:jc w:val="center"/>
             </w:pPr>
+            <w:proofErr w:type="spellStart"/>
             <w:r>
               <w:t>playerName</w:t>
             </w:r>
+            <w:proofErr w:type="spellEnd"/>
           </w:p>
           <w:p>
             <w:pPr>
@@ -5615,57 +6462,76 @@
               <w:jc w:val="center"/>
             </w:pPr>
             <w:r>
-              <w:t>private CheckBox</w:t>
-            </w:r>
-          </w:p>
-        </w:tc>
-        <w:tc>
-          <w:tcPr>
-            <w:tcW w:w="4675" w:type="dxa"/>
-          </w:tcPr>
-          <w:p>
-            <w:pPr>
-              <w:jc w:val="center"/>
-            </w:pPr>
+              <w:t xml:space="preserve">private </w:t>
+            </w:r>
+            <w:proofErr w:type="spellStart"/>
+            <w:r>
+              <w:t>CheckBox</w:t>
+            </w:r>
+            <w:proofErr w:type="spellEnd"/>
+          </w:p>
+        </w:tc>
+        <w:tc>
+          <w:tcPr>
+            <w:tcW w:w="4675" w:type="dxa"/>
+          </w:tcPr>
+          <w:p>
+            <w:pPr>
+              <w:jc w:val="center"/>
+            </w:pPr>
+            <w:proofErr w:type="spellStart"/>
             <w:r>
               <w:t>computerCheckBox</w:t>
             </w:r>
-          </w:p>
-          <w:p>
-            <w:pPr>
-              <w:jc w:val="center"/>
-            </w:pPr>
-            <w:r>
-              <w:t>CheckBox to active the AI</w:t>
-            </w:r>
-          </w:p>
-        </w:tc>
-      </w:tr>
-      <w:tr>
-        <w:tc>
-          <w:tcPr>
-            <w:tcW w:w="4675" w:type="dxa"/>
-          </w:tcPr>
-          <w:p>
-            <w:pPr>
-              <w:jc w:val="center"/>
-            </w:pPr>
-            <w:r>
-              <w:t>private int</w:t>
-            </w:r>
-          </w:p>
-        </w:tc>
-        <w:tc>
-          <w:tcPr>
-            <w:tcW w:w="4675" w:type="dxa"/>
-          </w:tcPr>
-          <w:p>
-            <w:pPr>
-              <w:jc w:val="center"/>
-            </w:pPr>
+            <w:proofErr w:type="spellEnd"/>
+          </w:p>
+          <w:p>
+            <w:pPr>
+              <w:jc w:val="center"/>
+            </w:pPr>
+            <w:proofErr w:type="spellStart"/>
+            <w:r>
+              <w:t>CheckBox</w:t>
+            </w:r>
+            <w:proofErr w:type="spellEnd"/>
+            <w:r>
+              <w:t xml:space="preserve"> to active the AI</w:t>
+            </w:r>
+          </w:p>
+        </w:tc>
+      </w:tr>
+      <w:tr>
+        <w:tc>
+          <w:tcPr>
+            <w:tcW w:w="4675" w:type="dxa"/>
+          </w:tcPr>
+          <w:p>
+            <w:pPr>
+              <w:jc w:val="center"/>
+            </w:pPr>
+            <w:r>
+              <w:t xml:space="preserve">private </w:t>
+            </w:r>
+            <w:proofErr w:type="spellStart"/>
+            <w:r>
+              <w:t>int</w:t>
+            </w:r>
+            <w:proofErr w:type="spellEnd"/>
+          </w:p>
+        </w:tc>
+        <w:tc>
+          <w:tcPr>
+            <w:tcW w:w="4675" w:type="dxa"/>
+          </w:tcPr>
+          <w:p>
+            <w:pPr>
+              <w:jc w:val="center"/>
+            </w:pPr>
+            <w:proofErr w:type="spellStart"/>
             <w:r>
               <w:t>playerIndex</w:t>
             </w:r>
+            <w:proofErr w:type="spellEnd"/>
           </w:p>
           <w:p>
             <w:pPr>
@@ -5690,21 +6556,28 @@
               <w:jc w:val="center"/>
             </w:pPr>
             <w:r>
-              <w:t>private int</w:t>
-            </w:r>
-          </w:p>
-        </w:tc>
-        <w:tc>
-          <w:tcPr>
-            <w:tcW w:w="4675" w:type="dxa"/>
-          </w:tcPr>
-          <w:p>
-            <w:pPr>
-              <w:jc w:val="center"/>
-            </w:pPr>
+              <w:t xml:space="preserve">private </w:t>
+            </w:r>
+            <w:proofErr w:type="spellStart"/>
+            <w:r>
+              <w:t>int</w:t>
+            </w:r>
+            <w:proofErr w:type="spellEnd"/>
+          </w:p>
+        </w:tc>
+        <w:tc>
+          <w:tcPr>
+            <w:tcW w:w="4675" w:type="dxa"/>
+          </w:tcPr>
+          <w:p>
+            <w:pPr>
+              <w:jc w:val="center"/>
+            </w:pPr>
+            <w:proofErr w:type="spellStart"/>
             <w:r>
               <w:t>countryIndex</w:t>
             </w:r>
+            <w:proofErr w:type="spellEnd"/>
           </w:p>
           <w:p>
             <w:pPr>
@@ -5785,16 +6658,29 @@
             <w:pPr>
               <w:jc w:val="center"/>
             </w:pPr>
-            <w:r>
-              <w:t>CountrySelection()</w:t>
-            </w:r>
-          </w:p>
-          <w:p>
-            <w:pPr>
-              <w:jc w:val="center"/>
-            </w:pPr>
-            <w:r>
-              <w:t>Default no-arg constructor</w:t>
+            <w:proofErr w:type="spellStart"/>
+            <w:r>
+              <w:t>CountrySelection</w:t>
+            </w:r>
+            <w:proofErr w:type="spellEnd"/>
+            <w:r>
+              <w:t>()</w:t>
+            </w:r>
+          </w:p>
+          <w:p>
+            <w:pPr>
+              <w:jc w:val="center"/>
+            </w:pPr>
+            <w:r>
+              <w:t>Default no-</w:t>
+            </w:r>
+            <w:proofErr w:type="spellStart"/>
+            <w:r>
+              <w:t>arg</w:t>
+            </w:r>
+            <w:proofErr w:type="spellEnd"/>
+            <w:r>
+              <w:t xml:space="preserve"> constructor</w:t>
             </w:r>
           </w:p>
         </w:tc>
@@ -5821,8 +6707,13 @@
             <w:pPr>
               <w:jc w:val="center"/>
             </w:pPr>
-            <w:r>
-              <w:t>CountrySelelction(double width, double height)</w:t>
+            <w:proofErr w:type="spellStart"/>
+            <w:r>
+              <w:t>CountrySelelction</w:t>
+            </w:r>
+            <w:proofErr w:type="spellEnd"/>
+            <w:r>
+              <w:t>(double width, double height)</w:t>
             </w:r>
           </w:p>
           <w:p>
@@ -5857,8 +6748,13 @@
             <w:pPr>
               <w:jc w:val="center"/>
             </w:pPr>
-            <w:r>
-              <w:t>fillListOfCountries()</w:t>
+            <w:proofErr w:type="spellStart"/>
+            <w:r>
+              <w:t>fillListOfCountries</w:t>
+            </w:r>
+            <w:proofErr w:type="spellEnd"/>
+            <w:r>
+              <w:t>()</w:t>
             </w:r>
           </w:p>
           <w:p>
@@ -5893,11 +6789,16 @@
             <w:pPr>
               <w:jc w:val="center"/>
             </w:pPr>
+            <w:proofErr w:type="spellStart"/>
             <w:r>
               <w:t>getPlayer</w:t>
             </w:r>
             <w:r>
-              <w:t>Name()</w:t>
+              <w:t>Name</w:t>
+            </w:r>
+            <w:proofErr w:type="spellEnd"/>
+            <w:r>
+              <w:t>()</w:t>
             </w:r>
           </w:p>
           <w:p>
@@ -5932,11 +6833,24 @@
             <w:pPr>
               <w:jc w:val="center"/>
             </w:pPr>
+            <w:proofErr w:type="spellStart"/>
             <w:r>
               <w:t>setPlayer</w:t>
             </w:r>
             <w:r>
-              <w:t>Name(String playersName)</w:t>
+              <w:t>Name</w:t>
+            </w:r>
+            <w:proofErr w:type="spellEnd"/>
+            <w:r>
+              <w:t xml:space="preserve">(String </w:t>
+            </w:r>
+            <w:proofErr w:type="spellStart"/>
+            <w:r>
+              <w:t>playersName</w:t>
+            </w:r>
+            <w:proofErr w:type="spellEnd"/>
+            <w:r>
+              <w:t>)</w:t>
             </w:r>
           </w:p>
           <w:p>
@@ -5959,20 +6873,30 @@
               <w:jc w:val="center"/>
             </w:pPr>
             <w:r>
-              <w:t>public TextField</w:t>
-            </w:r>
-          </w:p>
-        </w:tc>
-        <w:tc>
-          <w:tcPr>
-            <w:tcW w:w="4675" w:type="dxa"/>
-          </w:tcPr>
-          <w:p>
-            <w:pPr>
-              <w:jc w:val="center"/>
-            </w:pPr>
-            <w:r>
-              <w:t>getPlayerNameField()</w:t>
+              <w:t xml:space="preserve">public </w:t>
+            </w:r>
+            <w:proofErr w:type="spellStart"/>
+            <w:r>
+              <w:t>TextField</w:t>
+            </w:r>
+            <w:proofErr w:type="spellEnd"/>
+          </w:p>
+        </w:tc>
+        <w:tc>
+          <w:tcPr>
+            <w:tcW w:w="4675" w:type="dxa"/>
+          </w:tcPr>
+          <w:p>
+            <w:pPr>
+              <w:jc w:val="center"/>
+            </w:pPr>
+            <w:proofErr w:type="spellStart"/>
+            <w:r>
+              <w:t>getPlayerNameField</w:t>
+            </w:r>
+            <w:proofErr w:type="spellEnd"/>
+            <w:r>
+              <w:t>()</w:t>
             </w:r>
           </w:p>
           <w:p>
@@ -6007,16 +6931,45 @@
             <w:pPr>
               <w:jc w:val="center"/>
             </w:pPr>
-            <w:r>
-              <w:t>setPlayerNameField(TextField playerNameField)</w:t>
-            </w:r>
-          </w:p>
-          <w:p>
-            <w:pPr>
-              <w:jc w:val="center"/>
-            </w:pPr>
-            <w:r>
-              <w:t>Sets a new TextField for the player’s name</w:t>
+            <w:proofErr w:type="spellStart"/>
+            <w:r>
+              <w:t>setPlayerNameField</w:t>
+            </w:r>
+            <w:proofErr w:type="spellEnd"/>
+            <w:r>
+              <w:t>(</w:t>
+            </w:r>
+            <w:proofErr w:type="spellStart"/>
+            <w:r>
+              <w:t>TextField</w:t>
+            </w:r>
+            <w:proofErr w:type="spellEnd"/>
+            <w:r>
+              <w:t xml:space="preserve"> </w:t>
+            </w:r>
+            <w:proofErr w:type="spellStart"/>
+            <w:r>
+              <w:t>playerNameField</w:t>
+            </w:r>
+            <w:proofErr w:type="spellEnd"/>
+            <w:r>
+              <w:t>)</w:t>
+            </w:r>
+          </w:p>
+          <w:p>
+            <w:pPr>
+              <w:jc w:val="center"/>
+            </w:pPr>
+            <w:r>
+              <w:t xml:space="preserve">Sets a new </w:t>
+            </w:r>
+            <w:proofErr w:type="spellStart"/>
+            <w:r>
+              <w:t>TextField</w:t>
+            </w:r>
+            <w:proofErr w:type="spellEnd"/>
+            <w:r>
+              <w:t xml:space="preserve"> for the player’s name</w:t>
             </w:r>
           </w:p>
         </w:tc>
@@ -6027,14 +6980,24 @@
       <w:pPr>
         <w:jc w:val="center"/>
       </w:pPr>
-      <w:r>
-        <w:t>PlayerPrompt extends Pane</w:t>
+      <w:proofErr w:type="spellStart"/>
+      <w:r>
+        <w:t>PlayerPrompt</w:t>
+      </w:r>
+      <w:proofErr w:type="spellEnd"/>
+      <w:r>
+        <w:t xml:space="preserve"> extends Pane</w:t>
       </w:r>
     </w:p>
     <w:p>
       <w:r>
-        <w:t>Class Desciption</w:t>
-      </w:r>
+        <w:t xml:space="preserve">Class </w:t>
+      </w:r>
+      <w:proofErr w:type="spellStart"/>
+      <w:r>
+        <w:t>Desciption</w:t>
+      </w:r>
+      <w:proofErr w:type="spellEnd"/>
     </w:p>
     <w:p>
       <w:r>
@@ -6090,8 +7053,13 @@
               <w:jc w:val="center"/>
             </w:pPr>
             <w:r>
-              <w:t>private ImageView</w:t>
-            </w:r>
+              <w:t xml:space="preserve">private </w:t>
+            </w:r>
+            <w:proofErr w:type="spellStart"/>
+            <w:r>
+              <w:t>ImageView</w:t>
+            </w:r>
+            <w:proofErr w:type="spellEnd"/>
           </w:p>
         </w:tc>
         <w:tc>
@@ -6138,12 +7106,14 @@
             <w:pPr>
               <w:jc w:val="center"/>
             </w:pPr>
+            <w:proofErr w:type="spellStart"/>
             <w:r>
               <w:t>leftArrow</w:t>
             </w:r>
             <w:r>
               <w:t>Btn</w:t>
             </w:r>
+            <w:proofErr w:type="spellEnd"/>
           </w:p>
           <w:p>
             <w:pPr>
@@ -6180,12 +7150,14 @@
             <w:pPr>
               <w:jc w:val="center"/>
             </w:pPr>
+            <w:proofErr w:type="spellStart"/>
             <w:r>
               <w:t>rightArrow</w:t>
             </w:r>
             <w:r>
               <w:t>Btn</w:t>
             </w:r>
+            <w:proofErr w:type="spellEnd"/>
           </w:p>
           <w:p>
             <w:pPr>
@@ -6219,9 +7191,11 @@
             <w:pPr>
               <w:jc w:val="center"/>
             </w:pPr>
+            <w:proofErr w:type="spellStart"/>
             <w:r>
               <w:t>nextBtn</w:t>
             </w:r>
+            <w:proofErr w:type="spellEnd"/>
           </w:p>
           <w:p>
             <w:pPr>
@@ -6243,21 +7217,28 @@
               <w:jc w:val="center"/>
             </w:pPr>
             <w:r>
-              <w:t>private int</w:t>
-            </w:r>
-          </w:p>
-        </w:tc>
-        <w:tc>
-          <w:tcPr>
-            <w:tcW w:w="4675" w:type="dxa"/>
-          </w:tcPr>
-          <w:p>
-            <w:pPr>
-              <w:jc w:val="center"/>
-            </w:pPr>
+              <w:t xml:space="preserve">private </w:t>
+            </w:r>
+            <w:proofErr w:type="spellStart"/>
+            <w:r>
+              <w:t>int</w:t>
+            </w:r>
+            <w:proofErr w:type="spellEnd"/>
+          </w:p>
+        </w:tc>
+        <w:tc>
+          <w:tcPr>
+            <w:tcW w:w="4675" w:type="dxa"/>
+          </w:tcPr>
+          <w:p>
+            <w:pPr>
+              <w:jc w:val="center"/>
+            </w:pPr>
+            <w:proofErr w:type="spellStart"/>
             <w:r>
               <w:t>amountOfPlayers</w:t>
             </w:r>
+            <w:proofErr w:type="spellEnd"/>
           </w:p>
           <w:p>
             <w:pPr>
@@ -6413,16 +7394,29 @@
             <w:pPr>
               <w:jc w:val="center"/>
             </w:pPr>
-            <w:r>
-              <w:t>PlayerPrompt()</w:t>
-            </w:r>
-          </w:p>
-          <w:p>
-            <w:pPr>
-              <w:jc w:val="center"/>
-            </w:pPr>
-            <w:r>
-              <w:t>Default no-arg constructor</w:t>
+            <w:proofErr w:type="spellStart"/>
+            <w:r>
+              <w:t>PlayerPrompt</w:t>
+            </w:r>
+            <w:proofErr w:type="spellEnd"/>
+            <w:r>
+              <w:t>()</w:t>
+            </w:r>
+          </w:p>
+          <w:p>
+            <w:pPr>
+              <w:jc w:val="center"/>
+            </w:pPr>
+            <w:r>
+              <w:t>Default no-</w:t>
+            </w:r>
+            <w:proofErr w:type="spellStart"/>
+            <w:r>
+              <w:t>arg</w:t>
+            </w:r>
+            <w:proofErr w:type="spellEnd"/>
+            <w:r>
+              <w:t xml:space="preserve"> constructor</w:t>
             </w:r>
           </w:p>
         </w:tc>
@@ -6449,8 +7443,13 @@
             <w:pPr>
               <w:jc w:val="center"/>
             </w:pPr>
-            <w:r>
-              <w:t>PlayerPrompt(double width, double height)</w:t>
+            <w:proofErr w:type="spellStart"/>
+            <w:r>
+              <w:t>PlayerPrompt</w:t>
+            </w:r>
+            <w:proofErr w:type="spellEnd"/>
+            <w:r>
+              <w:t>(double width, double height)</w:t>
             </w:r>
           </w:p>
           <w:p>
@@ -6473,20 +7472,30 @@
               <w:jc w:val="center"/>
             </w:pPr>
             <w:r>
-              <w:t>public ImageView</w:t>
-            </w:r>
-          </w:p>
-        </w:tc>
-        <w:tc>
-          <w:tcPr>
-            <w:tcW w:w="4675" w:type="dxa"/>
-          </w:tcPr>
-          <w:p>
-            <w:pPr>
-              <w:jc w:val="center"/>
-            </w:pPr>
-            <w:r>
-              <w:t>getBackground()</w:t>
+              <w:t xml:space="preserve">public </w:t>
+            </w:r>
+            <w:proofErr w:type="spellStart"/>
+            <w:r>
+              <w:t>ImageView</w:t>
+            </w:r>
+            <w:proofErr w:type="spellEnd"/>
+          </w:p>
+        </w:tc>
+        <w:tc>
+          <w:tcPr>
+            <w:tcW w:w="4675" w:type="dxa"/>
+          </w:tcPr>
+          <w:p>
+            <w:pPr>
+              <w:jc w:val="center"/>
+            </w:pPr>
+            <w:proofErr w:type="spellStart"/>
+            <w:r>
+              <w:t>getBackground</w:t>
+            </w:r>
+            <w:proofErr w:type="spellEnd"/>
+            <w:r>
+              <w:t>()</w:t>
             </w:r>
           </w:p>
           <w:p>
@@ -6521,8 +7530,21 @@
             <w:pPr>
               <w:jc w:val="center"/>
             </w:pPr>
-            <w:r>
-              <w:t>setBackground(ImageView background)</w:t>
+            <w:proofErr w:type="spellStart"/>
+            <w:r>
+              <w:t>setBackground</w:t>
+            </w:r>
+            <w:proofErr w:type="spellEnd"/>
+            <w:r>
+              <w:t>(</w:t>
+            </w:r>
+            <w:proofErr w:type="spellStart"/>
+            <w:r>
+              <w:t>ImageView</w:t>
+            </w:r>
+            <w:proofErr w:type="spellEnd"/>
+            <w:r>
+              <w:t xml:space="preserve"> background)</w:t>
             </w:r>
             <w:r>
               <w:br/>
@@ -6553,8 +7575,13 @@
             <w:pPr>
               <w:jc w:val="center"/>
             </w:pPr>
-            <w:r>
-              <w:t>getRightArrowBtn()</w:t>
+            <w:proofErr w:type="spellStart"/>
+            <w:r>
+              <w:t>getRightArrowBtn</w:t>
+            </w:r>
+            <w:proofErr w:type="spellEnd"/>
+            <w:r>
+              <w:t>()</w:t>
             </w:r>
           </w:p>
           <w:p>
@@ -6589,8 +7616,21 @@
             <w:pPr>
               <w:jc w:val="center"/>
             </w:pPr>
-            <w:r>
-              <w:t>setRightArrowBtn(Button rightArrowBtn)</w:t>
+            <w:proofErr w:type="spellStart"/>
+            <w:r>
+              <w:t>setRightArrowBtn</w:t>
+            </w:r>
+            <w:proofErr w:type="spellEnd"/>
+            <w:r>
+              <w:t xml:space="preserve">(Button </w:t>
+            </w:r>
+            <w:proofErr w:type="spellStart"/>
+            <w:r>
+              <w:t>rightArrowBtn</w:t>
+            </w:r>
+            <w:proofErr w:type="spellEnd"/>
+            <w:r>
+              <w:t>)</w:t>
             </w:r>
             <w:r>
               <w:br/>
@@ -6621,8 +7661,13 @@
             <w:pPr>
               <w:jc w:val="center"/>
             </w:pPr>
-            <w:r>
-              <w:t>getLeftArrowBtn()</w:t>
+            <w:proofErr w:type="spellStart"/>
+            <w:r>
+              <w:t>getLeftArrowBtn</w:t>
+            </w:r>
+            <w:proofErr w:type="spellEnd"/>
+            <w:r>
+              <w:t>()</w:t>
             </w:r>
           </w:p>
           <w:p>
@@ -6657,8 +7702,21 @@
             <w:pPr>
               <w:jc w:val="center"/>
             </w:pPr>
-            <w:r>
-              <w:t>setLeftArrowBtn(Button leftArrowBtn)</w:t>
+            <w:proofErr w:type="spellStart"/>
+            <w:r>
+              <w:t>setLeftArrowBtn</w:t>
+            </w:r>
+            <w:proofErr w:type="spellEnd"/>
+            <w:r>
+              <w:t xml:space="preserve">(Button </w:t>
+            </w:r>
+            <w:proofErr w:type="spellStart"/>
+            <w:r>
+              <w:t>leftArrowBtn</w:t>
+            </w:r>
+            <w:proofErr w:type="spellEnd"/>
+            <w:r>
+              <w:t>)</w:t>
             </w:r>
             <w:r>
               <w:br/>
@@ -6689,8 +7747,13 @@
             <w:pPr>
               <w:jc w:val="center"/>
             </w:pPr>
-            <w:r>
-              <w:t>getNextBtn()</w:t>
+            <w:proofErr w:type="spellStart"/>
+            <w:r>
+              <w:t>getNextBtn</w:t>
+            </w:r>
+            <w:proofErr w:type="spellEnd"/>
+            <w:r>
+              <w:t>()</w:t>
             </w:r>
           </w:p>
           <w:p>
@@ -6725,8 +7788,21 @@
             <w:pPr>
               <w:jc w:val="center"/>
             </w:pPr>
-            <w:r>
-              <w:t>setNextBtn(Button nextBtn)</w:t>
+            <w:proofErr w:type="spellStart"/>
+            <w:r>
+              <w:t>setNextBtn</w:t>
+            </w:r>
+            <w:proofErr w:type="spellEnd"/>
+            <w:r>
+              <w:t xml:space="preserve">(Button </w:t>
+            </w:r>
+            <w:proofErr w:type="spellStart"/>
+            <w:r>
+              <w:t>nextBtn</w:t>
+            </w:r>
+            <w:proofErr w:type="spellEnd"/>
+            <w:r>
+              <w:t>)</w:t>
             </w:r>
             <w:r>
               <w:br/>
@@ -6757,8 +7833,13 @@
             <w:pPr>
               <w:jc w:val="center"/>
             </w:pPr>
-            <w:r>
-              <w:t>getWidth()</w:t>
+            <w:proofErr w:type="spellStart"/>
+            <w:r>
+              <w:t>getWidth</w:t>
+            </w:r>
+            <w:proofErr w:type="spellEnd"/>
+            <w:r>
+              <w:t>()</w:t>
             </w:r>
           </w:p>
           <w:p>
@@ -6793,8 +7874,13 @@
             <w:pPr>
               <w:jc w:val="center"/>
             </w:pPr>
-            <w:r>
-              <w:t>setWidth(double width)</w:t>
+            <w:proofErr w:type="spellStart"/>
+            <w:r>
+              <w:t>setWidth</w:t>
+            </w:r>
+            <w:proofErr w:type="spellEnd"/>
+            <w:r>
+              <w:t>(double width)</w:t>
             </w:r>
           </w:p>
           <w:p>
@@ -6829,8 +7915,13 @@
             <w:pPr>
               <w:jc w:val="center"/>
             </w:pPr>
-            <w:r>
-              <w:t>getHeight()</w:t>
+            <w:proofErr w:type="spellStart"/>
+            <w:r>
+              <w:t>getHeight</w:t>
+            </w:r>
+            <w:proofErr w:type="spellEnd"/>
+            <w:r>
+              <w:t>()</w:t>
             </w:r>
           </w:p>
           <w:p>
@@ -6865,8 +7956,13 @@
             <w:pPr>
               <w:jc w:val="center"/>
             </w:pPr>
-            <w:r>
-              <w:t>setHeight(double height)</w:t>
+            <w:proofErr w:type="spellStart"/>
+            <w:r>
+              <w:t>setHeight</w:t>
+            </w:r>
+            <w:proofErr w:type="spellEnd"/>
+            <w:r>
+              <w:t>(double height)</w:t>
             </w:r>
           </w:p>
           <w:p>
@@ -6891,8 +7987,13 @@
       </w:pPr>
       <w:r>
         <w:lastRenderedPageBreak/>
-        <w:t>HUD extends PlayerPrompt</w:t>
-      </w:r>
+        <w:t xml:space="preserve">HUD extends </w:t>
+      </w:r>
+      <w:proofErr w:type="spellStart"/>
+      <w:r>
+        <w:t>PlayerPrompt</w:t>
+      </w:r>
+      <w:proofErr w:type="spellEnd"/>
     </w:p>
     <w:p>
       <w:r>
@@ -6967,9 +8068,11 @@
             <w:pPr>
               <w:jc w:val="center"/>
             </w:pPr>
+            <w:proofErr w:type="spellStart"/>
             <w:r>
               <w:t>weaponLeftBtn</w:t>
             </w:r>
+            <w:proofErr w:type="spellEnd"/>
           </w:p>
           <w:p>
             <w:pPr>
@@ -7003,9 +8106,11 @@
             <w:pPr>
               <w:jc w:val="center"/>
             </w:pPr>
+            <w:proofErr w:type="spellStart"/>
             <w:r>
               <w:t>weaponRightBtn</w:t>
             </w:r>
+            <w:proofErr w:type="spellEnd"/>
           </w:p>
           <w:p>
             <w:pPr>
@@ -7039,9 +8144,11 @@
             <w:pPr>
               <w:jc w:val="center"/>
             </w:pPr>
+            <w:proofErr w:type="spellStart"/>
             <w:r>
               <w:t>fireBtn</w:t>
             </w:r>
+            <w:proofErr w:type="spellEnd"/>
           </w:p>
           <w:p>
             <w:pPr>
@@ -7075,9 +8182,11 @@
             <w:pPr>
               <w:jc w:val="center"/>
             </w:pPr>
+            <w:proofErr w:type="spellStart"/>
             <w:r>
               <w:t>storeBtn</w:t>
             </w:r>
+            <w:proofErr w:type="spellEnd"/>
           </w:p>
           <w:p>
             <w:pPr>
@@ -7135,24 +8244,31 @@
               <w:jc w:val="center"/>
             </w:pPr>
             <w:r>
-              <w:t>private ScrollBar</w:t>
-            </w:r>
-          </w:p>
-        </w:tc>
-        <w:tc>
-          <w:tcPr>
-            <w:tcW w:w="4675" w:type="dxa"/>
-          </w:tcPr>
-          <w:p>
-            <w:pPr>
-              <w:jc w:val="center"/>
-            </w:pPr>
+              <w:t xml:space="preserve">private </w:t>
+            </w:r>
+            <w:proofErr w:type="spellStart"/>
+            <w:r>
+              <w:t>ScrollBar</w:t>
+            </w:r>
+            <w:proofErr w:type="spellEnd"/>
+          </w:p>
+        </w:tc>
+        <w:tc>
+          <w:tcPr>
+            <w:tcW w:w="4675" w:type="dxa"/>
+          </w:tcPr>
+          <w:p>
+            <w:pPr>
+              <w:jc w:val="center"/>
+            </w:pPr>
+            <w:proofErr w:type="spellStart"/>
             <w:r>
               <w:t>power</w:t>
             </w:r>
             <w:r>
               <w:t>Scrollbar</w:t>
             </w:r>
+            <w:proofErr w:type="spellEnd"/>
           </w:p>
           <w:p>
             <w:pPr>
@@ -7186,9 +8302,11 @@
             <w:pPr>
               <w:jc w:val="center"/>
             </w:pPr>
+            <w:proofErr w:type="spellStart"/>
             <w:r>
               <w:t>powerLabel</w:t>
             </w:r>
+            <w:proofErr w:type="spellEnd"/>
           </w:p>
           <w:p>
             <w:pPr>
@@ -7264,9 +8382,11 @@
             <w:pPr>
               <w:jc w:val="center"/>
             </w:pPr>
+            <w:proofErr w:type="spellStart"/>
             <w:r>
               <w:t>weaponLabel</w:t>
             </w:r>
+            <w:proofErr w:type="spellEnd"/>
           </w:p>
           <w:p>
             <w:pPr>
@@ -7353,7 +8473,15 @@
               <w:jc w:val="center"/>
             </w:pPr>
             <w:r>
-              <w:t>Default no-arg constructor</w:t>
+              <w:t>Default no-</w:t>
+            </w:r>
+            <w:proofErr w:type="spellStart"/>
+            <w:r>
+              <w:t>arg</w:t>
+            </w:r>
+            <w:proofErr w:type="spellEnd"/>
+            <w:r>
+              <w:t xml:space="preserve"> constructor</w:t>
             </w:r>
           </w:p>
         </w:tc>
@@ -7416,17 +8544,27 @@
             <w:pPr>
               <w:jc w:val="center"/>
             </w:pPr>
-            <w:r>
-              <w:t>getWeaponLeftBtn()</w:t>
-            </w:r>
-          </w:p>
-          <w:p>
-            <w:pPr>
-              <w:jc w:val="center"/>
-            </w:pPr>
-            <w:r>
-              <w:t>returns weaponLeftBtn</w:t>
-            </w:r>
+            <w:proofErr w:type="spellStart"/>
+            <w:r>
+              <w:t>getWeaponLeftBtn</w:t>
+            </w:r>
+            <w:proofErr w:type="spellEnd"/>
+            <w:r>
+              <w:t>()</w:t>
+            </w:r>
+          </w:p>
+          <w:p>
+            <w:pPr>
+              <w:jc w:val="center"/>
+            </w:pPr>
+            <w:r>
+              <w:t xml:space="preserve">returns </w:t>
+            </w:r>
+            <w:proofErr w:type="spellStart"/>
+            <w:r>
+              <w:t>weaponLeftBtn</w:t>
+            </w:r>
+            <w:proofErr w:type="spellEnd"/>
           </w:p>
         </w:tc>
       </w:tr>
@@ -7452,13 +8590,31 @@
             <w:pPr>
               <w:jc w:val="center"/>
             </w:pPr>
-            <w:r>
-              <w:t>setWeaponLeftBtn(Button weaponLeftBtn)</w:t>
+            <w:proofErr w:type="spellStart"/>
+            <w:r>
+              <w:t>setWeaponLeftBtn</w:t>
+            </w:r>
+            <w:proofErr w:type="spellEnd"/>
+            <w:r>
+              <w:t xml:space="preserve">(Button </w:t>
+            </w:r>
+            <w:proofErr w:type="spellStart"/>
+            <w:r>
+              <w:t>weaponLeftBtn</w:t>
+            </w:r>
+            <w:proofErr w:type="spellEnd"/>
+            <w:r>
+              <w:t>)</w:t>
             </w:r>
             <w:r>
               <w:br/>
-              <w:t>sets a new weaponLeftBtn</w:t>
-            </w:r>
+              <w:t xml:space="preserve">sets a new </w:t>
+            </w:r>
+            <w:proofErr w:type="spellStart"/>
+            <w:r>
+              <w:t>weaponLeftBtn</w:t>
+            </w:r>
+            <w:proofErr w:type="spellEnd"/>
           </w:p>
         </w:tc>
       </w:tr>
@@ -7484,17 +8640,27 @@
             <w:pPr>
               <w:jc w:val="center"/>
             </w:pPr>
-            <w:r>
-              <w:t>getWeaponRightBtn ()</w:t>
-            </w:r>
-          </w:p>
-          <w:p>
-            <w:pPr>
-              <w:jc w:val="center"/>
-            </w:pPr>
-            <w:r>
-              <w:t>returns the weaponRightBtn</w:t>
-            </w:r>
+            <w:proofErr w:type="spellStart"/>
+            <w:r>
+              <w:t>getWeaponRightBtn</w:t>
+            </w:r>
+            <w:proofErr w:type="spellEnd"/>
+            <w:r>
+              <w:t xml:space="preserve"> ()</w:t>
+            </w:r>
+          </w:p>
+          <w:p>
+            <w:pPr>
+              <w:jc w:val="center"/>
+            </w:pPr>
+            <w:r>
+              <w:t xml:space="preserve">returns the </w:t>
+            </w:r>
+            <w:proofErr w:type="spellStart"/>
+            <w:r>
+              <w:t>weaponRightBtn</w:t>
+            </w:r>
+            <w:proofErr w:type="spellEnd"/>
           </w:p>
         </w:tc>
       </w:tr>
@@ -7520,13 +8686,31 @@
             <w:pPr>
               <w:jc w:val="center"/>
             </w:pPr>
-            <w:r>
-              <w:t>setWeaponRightBtn(Button weaponRightBtn)</w:t>
+            <w:proofErr w:type="spellStart"/>
+            <w:r>
+              <w:t>setWeaponRightBtn</w:t>
+            </w:r>
+            <w:proofErr w:type="spellEnd"/>
+            <w:r>
+              <w:t xml:space="preserve">(Button </w:t>
+            </w:r>
+            <w:proofErr w:type="spellStart"/>
+            <w:r>
+              <w:t>weaponRightBtn</w:t>
+            </w:r>
+            <w:proofErr w:type="spellEnd"/>
+            <w:r>
+              <w:t>)</w:t>
             </w:r>
             <w:r>
               <w:br/>
-              <w:t>sets a new weaponRightBtn</w:t>
-            </w:r>
+              <w:t xml:space="preserve">sets a new </w:t>
+            </w:r>
+            <w:proofErr w:type="spellStart"/>
+            <w:r>
+              <w:t>weaponRightBtn</w:t>
+            </w:r>
+            <w:proofErr w:type="spellEnd"/>
           </w:p>
         </w:tc>
       </w:tr>
@@ -7552,11 +8736,16 @@
             <w:pPr>
               <w:jc w:val="center"/>
             </w:pPr>
+            <w:proofErr w:type="spellStart"/>
             <w:r>
               <w:t>get</w:t>
             </w:r>
             <w:r>
-              <w:t xml:space="preserve">FireBtn </w:t>
+              <w:t>FireBtn</w:t>
+            </w:r>
+            <w:proofErr w:type="spellEnd"/>
+            <w:r>
+              <w:t xml:space="preserve"> </w:t>
             </w:r>
             <w:r>
               <w:t>()</w:t>
@@ -7570,8 +8759,13 @@
               <w:t>returns the</w:t>
             </w:r>
             <w:r>
-              <w:t xml:space="preserve"> fireBtn</w:t>
-            </w:r>
+              <w:t xml:space="preserve"> </w:t>
+            </w:r>
+            <w:proofErr w:type="spellStart"/>
+            <w:r>
+              <w:t>fireBtn</w:t>
+            </w:r>
+            <w:proofErr w:type="spellEnd"/>
           </w:p>
         </w:tc>
       </w:tr>
@@ -7597,19 +8791,37 @@
             <w:pPr>
               <w:jc w:val="center"/>
             </w:pPr>
+            <w:proofErr w:type="spellStart"/>
             <w:r>
               <w:t>set</w:t>
             </w:r>
             <w:r>
-              <w:t>FireBtn(Button fireBtn)</w:t>
+              <w:t>FireBtn</w:t>
+            </w:r>
+            <w:proofErr w:type="spellEnd"/>
+            <w:r>
+              <w:t xml:space="preserve">(Button </w:t>
+            </w:r>
+            <w:proofErr w:type="spellStart"/>
+            <w:r>
+              <w:t>fireBtn</w:t>
+            </w:r>
+            <w:proofErr w:type="spellEnd"/>
+            <w:r>
+              <w:t>)</w:t>
             </w:r>
             <w:r>
               <w:br/>
               <w:t>sets a new</w:t>
             </w:r>
             <w:r>
-              <w:t xml:space="preserve"> fireBtn</w:t>
-            </w:r>
+              <w:t xml:space="preserve"> </w:t>
+            </w:r>
+            <w:proofErr w:type="spellStart"/>
+            <w:r>
+              <w:t>fireBtn</w:t>
+            </w:r>
+            <w:proofErr w:type="spellEnd"/>
           </w:p>
         </w:tc>
       </w:tr>
@@ -7635,6 +8847,7 @@
             <w:pPr>
               <w:jc w:val="center"/>
             </w:pPr>
+            <w:proofErr w:type="spellStart"/>
             <w:r>
               <w:t>get</w:t>
             </w:r>
@@ -7642,7 +8855,11 @@
               <w:t>S</w:t>
             </w:r>
             <w:r>
-              <w:t xml:space="preserve">toreBtn </w:t>
+              <w:t>toreBtn</w:t>
+            </w:r>
+            <w:proofErr w:type="spellEnd"/>
+            <w:r>
+              <w:t xml:space="preserve"> </w:t>
             </w:r>
             <w:r>
               <w:t>()</w:t>
@@ -7656,8 +8873,13 @@
               <w:t>returns the</w:t>
             </w:r>
             <w:r>
-              <w:t xml:space="preserve"> storeBtn</w:t>
-            </w:r>
+              <w:t xml:space="preserve"> </w:t>
+            </w:r>
+            <w:proofErr w:type="spellStart"/>
+            <w:r>
+              <w:t>storeBtn</w:t>
+            </w:r>
+            <w:proofErr w:type="spellEnd"/>
           </w:p>
         </w:tc>
       </w:tr>
@@ -7683,19 +8905,37 @@
             <w:pPr>
               <w:jc w:val="center"/>
             </w:pPr>
+            <w:proofErr w:type="spellStart"/>
             <w:r>
               <w:t>set</w:t>
             </w:r>
             <w:r>
-              <w:t>StoreBtn(Button storeBtn)</w:t>
+              <w:t>StoreBtn</w:t>
+            </w:r>
+            <w:proofErr w:type="spellEnd"/>
+            <w:r>
+              <w:t xml:space="preserve">(Button </w:t>
+            </w:r>
+            <w:proofErr w:type="spellStart"/>
+            <w:r>
+              <w:t>storeBtn</w:t>
+            </w:r>
+            <w:proofErr w:type="spellEnd"/>
+            <w:r>
+              <w:t>)</w:t>
             </w:r>
             <w:r>
               <w:br/>
               <w:t>sets a new</w:t>
             </w:r>
             <w:r>
-              <w:t xml:space="preserve"> storeBtn</w:t>
-            </w:r>
+              <w:t xml:space="preserve"> </w:t>
+            </w:r>
+            <w:proofErr w:type="spellStart"/>
+            <w:r>
+              <w:t>storeBtn</w:t>
+            </w:r>
+            <w:proofErr w:type="spellEnd"/>
           </w:p>
         </w:tc>
       </w:tr>
@@ -7722,8 +8962,13 @@
             <w:pPr>
               <w:jc w:val="center"/>
             </w:pPr>
-            <w:r>
-              <w:t>getItem()</w:t>
+            <w:proofErr w:type="spellStart"/>
+            <w:r>
+              <w:t>getItem</w:t>
+            </w:r>
+            <w:proofErr w:type="spellEnd"/>
+            <w:r>
+              <w:t>()</w:t>
             </w:r>
           </w:p>
           <w:p>
@@ -7758,8 +9003,13 @@
             <w:pPr>
               <w:jc w:val="center"/>
             </w:pPr>
-            <w:r>
-              <w:t>setItem(Label item)</w:t>
+            <w:proofErr w:type="spellStart"/>
+            <w:r>
+              <w:t>setItem</w:t>
+            </w:r>
+            <w:proofErr w:type="spellEnd"/>
+            <w:r>
+              <w:t>(Label item)</w:t>
             </w:r>
             <w:r>
               <w:br/>
@@ -7790,12 +9040,14 @@
             <w:pPr>
               <w:jc w:val="center"/>
             </w:pPr>
+            <w:proofErr w:type="spellStart"/>
             <w:r>
               <w:t>get</w:t>
             </w:r>
             <w:r>
               <w:t>Resistance</w:t>
             </w:r>
+            <w:proofErr w:type="spellEnd"/>
             <w:r>
               <w:t>()</w:t>
             </w:r>
@@ -7835,11 +9087,16 @@
             <w:pPr>
               <w:jc w:val="center"/>
             </w:pPr>
+            <w:proofErr w:type="spellStart"/>
             <w:r>
               <w:t>set</w:t>
             </w:r>
             <w:r>
-              <w:t>Resistance(Label resistance</w:t>
+              <w:t>Resistance</w:t>
+            </w:r>
+            <w:proofErr w:type="spellEnd"/>
+            <w:r>
+              <w:t>(Label resistance</w:t>
             </w:r>
             <w:r>
               <w:br/>
@@ -7873,12 +9130,14 @@
             <w:pPr>
               <w:jc w:val="center"/>
             </w:pPr>
+            <w:proofErr w:type="spellStart"/>
             <w:r>
               <w:t>get</w:t>
             </w:r>
             <w:r>
               <w:t>WeaponLabel</w:t>
             </w:r>
+            <w:proofErr w:type="spellEnd"/>
             <w:r>
               <w:t>()</w:t>
             </w:r>
@@ -7918,11 +9177,24 @@
             <w:pPr>
               <w:jc w:val="center"/>
             </w:pPr>
+            <w:proofErr w:type="spellStart"/>
             <w:r>
               <w:t>set</w:t>
             </w:r>
             <w:r>
-              <w:t>WeaponLabel(Label weaponLabel)</w:t>
+              <w:t>WeaponLabel</w:t>
+            </w:r>
+            <w:proofErr w:type="spellEnd"/>
+            <w:r>
+              <w:t xml:space="preserve">(Label </w:t>
+            </w:r>
+            <w:proofErr w:type="spellStart"/>
+            <w:r>
+              <w:t>weaponLabel</w:t>
+            </w:r>
+            <w:proofErr w:type="spellEnd"/>
+            <w:r>
+              <w:t>)</w:t>
             </w:r>
             <w:r>
               <w:br/>
@@ -7956,12 +9228,14 @@
             <w:pPr>
               <w:jc w:val="center"/>
             </w:pPr>
+            <w:proofErr w:type="spellStart"/>
             <w:r>
               <w:t>get</w:t>
             </w:r>
             <w:r>
               <w:t>PowerLabel</w:t>
             </w:r>
+            <w:proofErr w:type="spellEnd"/>
             <w:r>
               <w:t>()</w:t>
             </w:r>
@@ -8001,12 +9275,22 @@
             <w:pPr>
               <w:jc w:val="center"/>
             </w:pPr>
+            <w:proofErr w:type="spellStart"/>
             <w:r>
               <w:t>set</w:t>
             </w:r>
             <w:r>
-              <w:t>PowerLabel(Label powerLabel</w:t>
-            </w:r>
+              <w:t>PowerLabel</w:t>
+            </w:r>
+            <w:proofErr w:type="spellEnd"/>
+            <w:r>
+              <w:t xml:space="preserve">(Label </w:t>
+            </w:r>
+            <w:proofErr w:type="spellStart"/>
+            <w:r>
+              <w:t>powerLabel</w:t>
+            </w:r>
+            <w:proofErr w:type="spellEnd"/>
             <w:r>
               <w:t>)</w:t>
             </w:r>
@@ -8042,12 +9326,14 @@
             <w:pPr>
               <w:jc w:val="center"/>
             </w:pPr>
+            <w:proofErr w:type="spellStart"/>
             <w:r>
               <w:t>get</w:t>
             </w:r>
             <w:r>
               <w:t>PowerScrollbar</w:t>
             </w:r>
+            <w:proofErr w:type="spellEnd"/>
             <w:r>
               <w:t>()</w:t>
             </w:r>
@@ -8087,19 +9373,45 @@
             <w:pPr>
               <w:jc w:val="center"/>
             </w:pPr>
+            <w:proofErr w:type="spellStart"/>
             <w:r>
               <w:t>set</w:t>
             </w:r>
             <w:r>
-              <w:t>PowerScrollbar(ScrollBar powerScrollbar)</w:t>
+              <w:t>PowerScrollbar</w:t>
+            </w:r>
+            <w:proofErr w:type="spellEnd"/>
+            <w:r>
+              <w:t>(</w:t>
+            </w:r>
+            <w:proofErr w:type="spellStart"/>
+            <w:r>
+              <w:t>ScrollBar</w:t>
+            </w:r>
+            <w:proofErr w:type="spellEnd"/>
+            <w:r>
+              <w:t xml:space="preserve"> </w:t>
+            </w:r>
+            <w:proofErr w:type="spellStart"/>
+            <w:r>
+              <w:t>powerScrollbar</w:t>
+            </w:r>
+            <w:proofErr w:type="spellEnd"/>
+            <w:r>
+              <w:t>)</w:t>
             </w:r>
             <w:r>
               <w:br/>
               <w:t>sets a new</w:t>
             </w:r>
             <w:r>
-              <w:t xml:space="preserve"> power scroll abr</w:t>
-            </w:r>
+              <w:t xml:space="preserve"> power scroll </w:t>
+            </w:r>
+            <w:proofErr w:type="spellStart"/>
+            <w:r>
+              <w:t>abr</w:t>
+            </w:r>
+            <w:proofErr w:type="spellEnd"/>
           </w:p>
         </w:tc>
       </w:tr>
@@ -8109,9 +9421,11 @@
       <w:pPr>
         <w:jc w:val="center"/>
       </w:pPr>
+      <w:proofErr w:type="spellStart"/>
       <w:r>
         <w:t>PauseMenu</w:t>
       </w:r>
+      <w:proofErr w:type="spellEnd"/>
       <w:r>
         <w:t xml:space="preserve"> extends Pane</w:t>
       </w:r>
@@ -8177,8 +9491,13 @@
               <w:jc w:val="center"/>
             </w:pPr>
             <w:r>
-              <w:t>private ImageView</w:t>
-            </w:r>
+              <w:t xml:space="preserve">private </w:t>
+            </w:r>
+            <w:proofErr w:type="spellStart"/>
+            <w:r>
+              <w:t>ImageView</w:t>
+            </w:r>
+            <w:proofErr w:type="spellEnd"/>
           </w:p>
         </w:tc>
         <w:tc>
@@ -8225,9 +9544,11 @@
             <w:pPr>
               <w:jc w:val="center"/>
             </w:pPr>
+            <w:proofErr w:type="spellStart"/>
             <w:r>
               <w:t>resumeBtn</w:t>
             </w:r>
+            <w:proofErr w:type="spellEnd"/>
           </w:p>
           <w:p>
             <w:pPr>
@@ -8261,17 +9582,24 @@
             <w:pPr>
               <w:jc w:val="center"/>
             </w:pPr>
+            <w:proofErr w:type="spellStart"/>
             <w:r>
               <w:t>saveBtn</w:t>
             </w:r>
-          </w:p>
-          <w:p>
-            <w:pPr>
-              <w:jc w:val="center"/>
-            </w:pPr>
-            <w:r>
-              <w:t>Button to save the game’s progreass</w:t>
-            </w:r>
+            <w:proofErr w:type="spellEnd"/>
+          </w:p>
+          <w:p>
+            <w:pPr>
+              <w:jc w:val="center"/>
+            </w:pPr>
+            <w:r>
+              <w:t xml:space="preserve">Button to save the game’s </w:t>
+            </w:r>
+            <w:proofErr w:type="spellStart"/>
+            <w:r>
+              <w:t>progreass</w:t>
+            </w:r>
+            <w:proofErr w:type="spellEnd"/>
           </w:p>
         </w:tc>
       </w:tr>
@@ -8297,9 +9625,11 @@
             <w:pPr>
               <w:jc w:val="center"/>
             </w:pPr>
+            <w:proofErr w:type="spellStart"/>
             <w:r>
               <w:t>exitBtn</w:t>
             </w:r>
+            <w:proofErr w:type="spellEnd"/>
           </w:p>
           <w:p>
             <w:pPr>
@@ -8333,9 +9663,11 @@
             <w:pPr>
               <w:jc w:val="center"/>
             </w:pPr>
+            <w:proofErr w:type="spellStart"/>
             <w:r>
               <w:t>soundBtn</w:t>
             </w:r>
+            <w:proofErr w:type="spellEnd"/>
           </w:p>
           <w:p>
             <w:pPr>
@@ -8491,8 +9823,13 @@
             <w:pPr>
               <w:jc w:val="center"/>
             </w:pPr>
-            <w:r>
-              <w:t>PauseMenu()</w:t>
+            <w:proofErr w:type="spellStart"/>
+            <w:r>
+              <w:t>PauseMenu</w:t>
+            </w:r>
+            <w:proofErr w:type="spellEnd"/>
+            <w:r>
+              <w:t>()</w:t>
             </w:r>
           </w:p>
           <w:p>
@@ -8501,7 +9838,15 @@
             </w:pPr>
             <w:r>
               <w:lastRenderedPageBreak/>
-              <w:t>Default no-arg constructor</w:t>
+              <w:t>Default no-</w:t>
+            </w:r>
+            <w:proofErr w:type="spellStart"/>
+            <w:r>
+              <w:t>arg</w:t>
+            </w:r>
+            <w:proofErr w:type="spellEnd"/>
+            <w:r>
+              <w:t xml:space="preserve"> constructor</w:t>
             </w:r>
           </w:p>
         </w:tc>
@@ -8529,8 +9874,13 @@
             <w:pPr>
               <w:jc w:val="center"/>
             </w:pPr>
-            <w:r>
-              <w:t>PauseMenu(double width, double height)</w:t>
+            <w:proofErr w:type="spellStart"/>
+            <w:r>
+              <w:t>PauseMenu</w:t>
+            </w:r>
+            <w:proofErr w:type="spellEnd"/>
+            <w:r>
+              <w:t>(double width, double height)</w:t>
             </w:r>
           </w:p>
           <w:p>
@@ -8553,20 +9903,30 @@
               <w:jc w:val="center"/>
             </w:pPr>
             <w:r>
-              <w:t>public ImageView</w:t>
-            </w:r>
-          </w:p>
-        </w:tc>
-        <w:tc>
-          <w:tcPr>
-            <w:tcW w:w="4675" w:type="dxa"/>
-          </w:tcPr>
-          <w:p>
-            <w:pPr>
-              <w:jc w:val="center"/>
-            </w:pPr>
-            <w:r>
-              <w:t>getBackground()</w:t>
+              <w:t xml:space="preserve">public </w:t>
+            </w:r>
+            <w:proofErr w:type="spellStart"/>
+            <w:r>
+              <w:t>ImageView</w:t>
+            </w:r>
+            <w:proofErr w:type="spellEnd"/>
+          </w:p>
+        </w:tc>
+        <w:tc>
+          <w:tcPr>
+            <w:tcW w:w="4675" w:type="dxa"/>
+          </w:tcPr>
+          <w:p>
+            <w:pPr>
+              <w:jc w:val="center"/>
+            </w:pPr>
+            <w:proofErr w:type="spellStart"/>
+            <w:r>
+              <w:t>getBackground</w:t>
+            </w:r>
+            <w:proofErr w:type="spellEnd"/>
+            <w:r>
+              <w:t>()</w:t>
             </w:r>
           </w:p>
           <w:p>
@@ -8601,8 +9961,21 @@
             <w:pPr>
               <w:jc w:val="center"/>
             </w:pPr>
-            <w:r>
-              <w:t>setBackground(ImageView background)</w:t>
+            <w:proofErr w:type="spellStart"/>
+            <w:r>
+              <w:t>setBackground</w:t>
+            </w:r>
+            <w:proofErr w:type="spellEnd"/>
+            <w:r>
+              <w:t>(</w:t>
+            </w:r>
+            <w:proofErr w:type="spellStart"/>
+            <w:r>
+              <w:t>ImageView</w:t>
+            </w:r>
+            <w:proofErr w:type="spellEnd"/>
+            <w:r>
+              <w:t xml:space="preserve"> background)</w:t>
             </w:r>
             <w:r>
               <w:br/>
@@ -8633,6 +10006,7 @@
             <w:pPr>
               <w:jc w:val="center"/>
             </w:pPr>
+            <w:proofErr w:type="spellStart"/>
             <w:r>
               <w:t>get</w:t>
             </w:r>
@@ -8640,7 +10014,11 @@
               <w:t>Resume</w:t>
             </w:r>
             <w:r>
-              <w:t>Btn()</w:t>
+              <w:t>Btn</w:t>
+            </w:r>
+            <w:proofErr w:type="spellEnd"/>
+            <w:r>
+              <w:t>()</w:t>
             </w:r>
           </w:p>
           <w:p>
@@ -8681,6 +10059,7 @@
             <w:pPr>
               <w:jc w:val="center"/>
             </w:pPr>
+            <w:proofErr w:type="spellStart"/>
             <w:r>
               <w:t>set</w:t>
             </w:r>
@@ -8688,11 +10067,17 @@
               <w:t>Resume</w:t>
             </w:r>
             <w:r>
-              <w:t xml:space="preserve">Btn(Button </w:t>
-            </w:r>
+              <w:t>Btn</w:t>
+            </w:r>
+            <w:proofErr w:type="spellEnd"/>
+            <w:r>
+              <w:t xml:space="preserve">(Button </w:t>
+            </w:r>
+            <w:proofErr w:type="spellStart"/>
             <w:r>
               <w:t>resumeBtn</w:t>
             </w:r>
+            <w:proofErr w:type="spellEnd"/>
             <w:r>
               <w:t>)</w:t>
             </w:r>
@@ -8735,6 +10120,7 @@
             <w:pPr>
               <w:jc w:val="center"/>
             </w:pPr>
+            <w:proofErr w:type="spellStart"/>
             <w:r>
               <w:t>get</w:t>
             </w:r>
@@ -8742,7 +10128,11 @@
               <w:t>Save</w:t>
             </w:r>
             <w:r>
-              <w:t>Btn()</w:t>
+              <w:t>Btn</w:t>
+            </w:r>
+            <w:proofErr w:type="spellEnd"/>
+            <w:r>
+              <w:t>()</w:t>
             </w:r>
           </w:p>
           <w:p>
@@ -8783,6 +10173,7 @@
             <w:pPr>
               <w:jc w:val="center"/>
             </w:pPr>
+            <w:proofErr w:type="spellStart"/>
             <w:r>
               <w:t>set</w:t>
             </w:r>
@@ -8790,11 +10181,17 @@
               <w:t>Save</w:t>
             </w:r>
             <w:r>
-              <w:t xml:space="preserve">Btn(Button </w:t>
-            </w:r>
+              <w:t>Btn</w:t>
+            </w:r>
+            <w:proofErr w:type="spellEnd"/>
+            <w:r>
+              <w:t xml:space="preserve">(Button </w:t>
+            </w:r>
+            <w:proofErr w:type="spellStart"/>
             <w:r>
               <w:t>saveBtn</w:t>
             </w:r>
+            <w:proofErr w:type="spellEnd"/>
             <w:r>
               <w:t>)</w:t>
             </w:r>
@@ -8837,6 +10234,7 @@
             <w:pPr>
               <w:jc w:val="center"/>
             </w:pPr>
+            <w:proofErr w:type="spellStart"/>
             <w:r>
               <w:t>get</w:t>
             </w:r>
@@ -8844,7 +10242,11 @@
               <w:t>Exit</w:t>
             </w:r>
             <w:r>
-              <w:t>Btn()</w:t>
+              <w:t>Btn</w:t>
+            </w:r>
+            <w:proofErr w:type="spellEnd"/>
+            <w:r>
+              <w:t>()</w:t>
             </w:r>
           </w:p>
           <w:p>
@@ -8885,6 +10287,7 @@
             <w:pPr>
               <w:jc w:val="center"/>
             </w:pPr>
+            <w:proofErr w:type="spellStart"/>
             <w:r>
               <w:t>set</w:t>
             </w:r>
@@ -8892,11 +10295,17 @@
               <w:t>Exit</w:t>
             </w:r>
             <w:r>
-              <w:t xml:space="preserve">Btn(Button </w:t>
-            </w:r>
+              <w:t>Btn</w:t>
+            </w:r>
+            <w:proofErr w:type="spellEnd"/>
+            <w:r>
+              <w:t xml:space="preserve">(Button </w:t>
+            </w:r>
+            <w:proofErr w:type="spellStart"/>
             <w:r>
               <w:t>exitBtn</w:t>
             </w:r>
+            <w:proofErr w:type="spellEnd"/>
             <w:r>
               <w:t>)</w:t>
             </w:r>
@@ -8939,6 +10348,7 @@
             <w:pPr>
               <w:jc w:val="center"/>
             </w:pPr>
+            <w:proofErr w:type="spellStart"/>
             <w:r>
               <w:t>get</w:t>
             </w:r>
@@ -8946,7 +10356,11 @@
               <w:t>Sound</w:t>
             </w:r>
             <w:r>
-              <w:t>Btn()</w:t>
+              <w:t>Btn</w:t>
+            </w:r>
+            <w:proofErr w:type="spellEnd"/>
+            <w:r>
+              <w:t>()</w:t>
             </w:r>
           </w:p>
           <w:p>
@@ -8987,6 +10401,7 @@
             <w:pPr>
               <w:jc w:val="center"/>
             </w:pPr>
+            <w:proofErr w:type="spellStart"/>
             <w:r>
               <w:t>set</w:t>
             </w:r>
@@ -8994,11 +10409,17 @@
               <w:t>Sound</w:t>
             </w:r>
             <w:r>
-              <w:t xml:space="preserve">Btn(Button </w:t>
-            </w:r>
+              <w:t>Btn</w:t>
+            </w:r>
+            <w:proofErr w:type="spellEnd"/>
+            <w:r>
+              <w:t xml:space="preserve">(Button </w:t>
+            </w:r>
+            <w:proofErr w:type="spellStart"/>
             <w:r>
               <w:t>soundBtn</w:t>
             </w:r>
+            <w:proofErr w:type="spellEnd"/>
             <w:r>
               <w:t>)</w:t>
             </w:r>
@@ -9041,8 +10462,13 @@
             <w:pPr>
               <w:jc w:val="center"/>
             </w:pPr>
-            <w:r>
-              <w:t>getWidth()</w:t>
+            <w:proofErr w:type="spellStart"/>
+            <w:r>
+              <w:t>getWidth</w:t>
+            </w:r>
+            <w:proofErr w:type="spellEnd"/>
+            <w:r>
+              <w:t>()</w:t>
             </w:r>
           </w:p>
           <w:p>
@@ -9077,8 +10503,13 @@
             <w:pPr>
               <w:jc w:val="center"/>
             </w:pPr>
-            <w:r>
-              <w:t>setWidth(double width)</w:t>
+            <w:proofErr w:type="spellStart"/>
+            <w:r>
+              <w:t>setWidth</w:t>
+            </w:r>
+            <w:proofErr w:type="spellEnd"/>
+            <w:r>
+              <w:t>(double width)</w:t>
             </w:r>
           </w:p>
           <w:p>
@@ -9113,8 +10544,13 @@
             <w:pPr>
               <w:jc w:val="center"/>
             </w:pPr>
-            <w:r>
-              <w:t>getHeight()</w:t>
+            <w:proofErr w:type="spellStart"/>
+            <w:r>
+              <w:t>getHeight</w:t>
+            </w:r>
+            <w:proofErr w:type="spellEnd"/>
+            <w:r>
+              <w:t>()</w:t>
             </w:r>
           </w:p>
           <w:p>
@@ -9149,8 +10585,13 @@
             <w:pPr>
               <w:jc w:val="center"/>
             </w:pPr>
-            <w:r>
-              <w:t>setHeight(double height)</w:t>
+            <w:proofErr w:type="spellStart"/>
+            <w:r>
+              <w:t>setHeight</w:t>
+            </w:r>
+            <w:proofErr w:type="spellEnd"/>
+            <w:r>
+              <w:t>(double height)</w:t>
             </w:r>
           </w:p>
           <w:p>
@@ -9243,9 +10684,11 @@
             <w:pPr>
               <w:jc w:val="center"/>
             </w:pPr>
+            <w:proofErr w:type="spellStart"/>
             <w:r>
               <w:t>backBtn</w:t>
             </w:r>
+            <w:proofErr w:type="spellEnd"/>
           </w:p>
           <w:p>
             <w:pPr>
@@ -9279,9 +10722,11 @@
             <w:pPr>
               <w:jc w:val="center"/>
             </w:pPr>
+            <w:proofErr w:type="spellStart"/>
             <w:r>
               <w:t>playerAccess</w:t>
             </w:r>
+            <w:proofErr w:type="spellEnd"/>
           </w:p>
           <w:p>
             <w:pPr>
@@ -9315,9 +10760,11 @@
             <w:pPr>
               <w:jc w:val="center"/>
             </w:pPr>
+            <w:proofErr w:type="spellStart"/>
             <w:r>
               <w:t>buyBtn</w:t>
             </w:r>
+            <w:proofErr w:type="spellEnd"/>
           </w:p>
           <w:p>
             <w:pPr>
@@ -9351,9 +10798,11 @@
             <w:pPr>
               <w:jc w:val="center"/>
             </w:pPr>
+            <w:proofErr w:type="spellStart"/>
             <w:r>
               <w:t>soundEffect</w:t>
             </w:r>
+            <w:proofErr w:type="spellEnd"/>
           </w:p>
           <w:p>
             <w:pPr>
@@ -9376,21 +10825,28 @@
             </w:pPr>
             <w:r>
               <w:lastRenderedPageBreak/>
-              <w:t>private MediaPlayer</w:t>
-            </w:r>
-          </w:p>
-        </w:tc>
-        <w:tc>
-          <w:tcPr>
-            <w:tcW w:w="4675" w:type="dxa"/>
-          </w:tcPr>
-          <w:p>
-            <w:pPr>
-              <w:jc w:val="center"/>
-            </w:pPr>
+              <w:t xml:space="preserve">private </w:t>
+            </w:r>
+            <w:proofErr w:type="spellStart"/>
+            <w:r>
+              <w:t>MediaPlayer</w:t>
+            </w:r>
+            <w:proofErr w:type="spellEnd"/>
+          </w:p>
+        </w:tc>
+        <w:tc>
+          <w:tcPr>
+            <w:tcW w:w="4675" w:type="dxa"/>
+          </w:tcPr>
+          <w:p>
+            <w:pPr>
+              <w:jc w:val="center"/>
+            </w:pPr>
+            <w:proofErr w:type="spellStart"/>
             <w:r>
               <w:t>buySoundEffectMediaPlayer</w:t>
             </w:r>
+            <w:proofErr w:type="spellEnd"/>
           </w:p>
           <w:p>
             <w:pPr>
@@ -9412,28 +10868,43 @@
               <w:jc w:val="center"/>
             </w:pPr>
             <w:r>
-              <w:t>private ArrayList&lt;Weapon&gt;</w:t>
-            </w:r>
-          </w:p>
-        </w:tc>
-        <w:tc>
-          <w:tcPr>
-            <w:tcW w:w="4675" w:type="dxa"/>
-          </w:tcPr>
-          <w:p>
-            <w:pPr>
-              <w:jc w:val="center"/>
-            </w:pPr>
+              <w:t xml:space="preserve">private </w:t>
+            </w:r>
+            <w:proofErr w:type="spellStart"/>
+            <w:r>
+              <w:t>ArrayList</w:t>
+            </w:r>
+            <w:proofErr w:type="spellEnd"/>
+            <w:r>
+              <w:t>&lt;Weapon&gt;</w:t>
+            </w:r>
+          </w:p>
+        </w:tc>
+        <w:tc>
+          <w:tcPr>
+            <w:tcW w:w="4675" w:type="dxa"/>
+          </w:tcPr>
+          <w:p>
+            <w:pPr>
+              <w:jc w:val="center"/>
+            </w:pPr>
+            <w:proofErr w:type="spellStart"/>
             <w:r>
               <w:t>weaponList</w:t>
             </w:r>
-          </w:p>
-          <w:p>
-            <w:pPr>
-              <w:jc w:val="center"/>
-            </w:pPr>
-            <w:r>
-              <w:t>ArrayList of weapon containing all weapons</w:t>
+            <w:proofErr w:type="spellEnd"/>
+          </w:p>
+          <w:p>
+            <w:pPr>
+              <w:jc w:val="center"/>
+            </w:pPr>
+            <w:proofErr w:type="spellStart"/>
+            <w:r>
+              <w:t>ArrayList</w:t>
+            </w:r>
+            <w:proofErr w:type="spellEnd"/>
+            <w:r>
+              <w:t xml:space="preserve"> of weapon containing all weapons</w:t>
             </w:r>
           </w:p>
         </w:tc>
@@ -9585,7 +11056,15 @@
               <w:jc w:val="center"/>
             </w:pPr>
             <w:r>
-              <w:t>Default no-arg constructor</w:t>
+              <w:t>Default no-</w:t>
+            </w:r>
+            <w:proofErr w:type="spellStart"/>
+            <w:r>
+              <w:t>arg</w:t>
+            </w:r>
+            <w:proofErr w:type="spellEnd"/>
+            <w:r>
+              <w:t xml:space="preserve"> constructor</w:t>
             </w:r>
           </w:p>
         </w:tc>
@@ -9613,15 +11092,39 @@
               <w:jc w:val="center"/>
             </w:pPr>
             <w:r>
-              <w:t>Store(String player, ArrayList&lt;Weapon&gt; weaponList, double width, double height)</w:t>
-            </w:r>
-          </w:p>
-          <w:p>
-            <w:pPr>
-              <w:jc w:val="center"/>
-            </w:pPr>
-            <w:r>
-              <w:t>Constructor with args for a player name, the list of weapons, and the width and height of pane</w:t>
+              <w:t xml:space="preserve">Store(String player, </w:t>
+            </w:r>
+            <w:proofErr w:type="spellStart"/>
+            <w:r>
+              <w:t>ArrayList</w:t>
+            </w:r>
+            <w:proofErr w:type="spellEnd"/>
+            <w:r>
+              <w:t xml:space="preserve">&lt;Weapon&gt; </w:t>
+            </w:r>
+            <w:proofErr w:type="spellStart"/>
+            <w:r>
+              <w:t>weaponList</w:t>
+            </w:r>
+            <w:proofErr w:type="spellEnd"/>
+            <w:r>
+              <w:t>, double width, double height)</w:t>
+            </w:r>
+          </w:p>
+          <w:p>
+            <w:pPr>
+              <w:jc w:val="center"/>
+            </w:pPr>
+            <w:r>
+              <w:t xml:space="preserve">Constructor with </w:t>
+            </w:r>
+            <w:proofErr w:type="spellStart"/>
+            <w:r>
+              <w:t>args</w:t>
+            </w:r>
+            <w:proofErr w:type="spellEnd"/>
+            <w:r>
+              <w:t xml:space="preserve"> for a player name, the list of weapons, and the width and height of pane</w:t>
             </w:r>
           </w:p>
         </w:tc>
@@ -9648,8 +11151,13 @@
             <w:pPr>
               <w:jc w:val="center"/>
             </w:pPr>
-            <w:r>
-              <w:t>buyItems()</w:t>
+            <w:proofErr w:type="spellStart"/>
+            <w:r>
+              <w:t>buyItems</w:t>
+            </w:r>
+            <w:proofErr w:type="spellEnd"/>
+            <w:r>
+              <w:t>()</w:t>
             </w:r>
           </w:p>
           <w:p>
@@ -9684,8 +11192,13 @@
             <w:pPr>
               <w:jc w:val="center"/>
             </w:pPr>
-            <w:r>
-              <w:t>getBuySoundEffect()</w:t>
+            <w:proofErr w:type="spellStart"/>
+            <w:r>
+              <w:t>getBuySoundEffect</w:t>
+            </w:r>
+            <w:proofErr w:type="spellEnd"/>
+            <w:r>
+              <w:t>()</w:t>
             </w:r>
           </w:p>
           <w:p>
@@ -9720,8 +11233,21 @@
             <w:pPr>
               <w:jc w:val="center"/>
             </w:pPr>
-            <w:r>
-              <w:t>setBuySoundEffect(Media buySoundEffect)</w:t>
+            <w:proofErr w:type="spellStart"/>
+            <w:r>
+              <w:t>setBuySoundEffect</w:t>
+            </w:r>
+            <w:proofErr w:type="spellEnd"/>
+            <w:r>
+              <w:t xml:space="preserve">(Media </w:t>
+            </w:r>
+            <w:proofErr w:type="spellStart"/>
+            <w:r>
+              <w:t>buySoundEffect</w:t>
+            </w:r>
+            <w:proofErr w:type="spellEnd"/>
+            <w:r>
+              <w:t>)</w:t>
             </w:r>
             <w:r>
               <w:br/>
@@ -9740,20 +11266,30 @@
               <w:jc w:val="center"/>
             </w:pPr>
             <w:r>
-              <w:t>public MediaPlayer</w:t>
-            </w:r>
-          </w:p>
-        </w:tc>
-        <w:tc>
-          <w:tcPr>
-            <w:tcW w:w="4675" w:type="dxa"/>
-          </w:tcPr>
-          <w:p>
-            <w:pPr>
-              <w:jc w:val="center"/>
-            </w:pPr>
-            <w:r>
-              <w:t>getBuySoundEffectMediaPlayer()</w:t>
+              <w:t xml:space="preserve">public </w:t>
+            </w:r>
+            <w:proofErr w:type="spellStart"/>
+            <w:r>
+              <w:t>MediaPlayer</w:t>
+            </w:r>
+            <w:proofErr w:type="spellEnd"/>
+          </w:p>
+        </w:tc>
+        <w:tc>
+          <w:tcPr>
+            <w:tcW w:w="4675" w:type="dxa"/>
+          </w:tcPr>
+          <w:p>
+            <w:pPr>
+              <w:jc w:val="center"/>
+            </w:pPr>
+            <w:proofErr w:type="spellStart"/>
+            <w:r>
+              <w:t>getBuySoundEffectMediaPlayer</w:t>
+            </w:r>
+            <w:proofErr w:type="spellEnd"/>
+            <w:r>
+              <w:t>()</w:t>
             </w:r>
           </w:p>
           <w:p>
@@ -9788,8 +11324,29 @@
             <w:pPr>
               <w:jc w:val="center"/>
             </w:pPr>
-            <w:r>
-              <w:t>setBuySoundEffectMediaPlayer(MediaPlayer buySoundEffectMediaPlayer)</w:t>
+            <w:proofErr w:type="spellStart"/>
+            <w:r>
+              <w:t>setBuySoundEffectMediaPlayer</w:t>
+            </w:r>
+            <w:proofErr w:type="spellEnd"/>
+            <w:r>
+              <w:t>(</w:t>
+            </w:r>
+            <w:proofErr w:type="spellStart"/>
+            <w:r>
+              <w:t>MediaPlayer</w:t>
+            </w:r>
+            <w:proofErr w:type="spellEnd"/>
+            <w:r>
+              <w:t xml:space="preserve"> </w:t>
+            </w:r>
+            <w:proofErr w:type="spellStart"/>
+            <w:r>
+              <w:t>buySoundEffectMediaPlayer</w:t>
+            </w:r>
+            <w:proofErr w:type="spellEnd"/>
+            <w:r>
+              <w:t>)</w:t>
             </w:r>
             <w:r>
               <w:br/>
@@ -9808,20 +11365,33 @@
               <w:jc w:val="center"/>
             </w:pPr>
             <w:r>
-              <w:t>public ArrayList&lt;Weapon?</w:t>
-            </w:r>
-          </w:p>
-        </w:tc>
-        <w:tc>
-          <w:tcPr>
-            <w:tcW w:w="4675" w:type="dxa"/>
-          </w:tcPr>
-          <w:p>
-            <w:pPr>
-              <w:jc w:val="center"/>
-            </w:pPr>
-            <w:r>
-              <w:t>getWeaponList()</w:t>
+              <w:t xml:space="preserve">public </w:t>
+            </w:r>
+            <w:proofErr w:type="spellStart"/>
+            <w:r>
+              <w:t>ArrayList</w:t>
+            </w:r>
+            <w:proofErr w:type="spellEnd"/>
+            <w:r>
+              <w:t>&lt;Weapon?</w:t>
+            </w:r>
+          </w:p>
+        </w:tc>
+        <w:tc>
+          <w:tcPr>
+            <w:tcW w:w="4675" w:type="dxa"/>
+          </w:tcPr>
+          <w:p>
+            <w:pPr>
+              <w:jc w:val="center"/>
+            </w:pPr>
+            <w:proofErr w:type="spellStart"/>
+            <w:r>
+              <w:t>getWeaponList</w:t>
+            </w:r>
+            <w:proofErr w:type="spellEnd"/>
+            <w:r>
+              <w:t>()</w:t>
             </w:r>
           </w:p>
           <w:p>
@@ -9856,8 +11426,29 @@
             <w:pPr>
               <w:jc w:val="center"/>
             </w:pPr>
-            <w:r>
-              <w:t>setWeaponList(ArrayList&lt;Weapon&gt; weaponList)</w:t>
+            <w:proofErr w:type="spellStart"/>
+            <w:r>
+              <w:t>setWeaponList</w:t>
+            </w:r>
+            <w:proofErr w:type="spellEnd"/>
+            <w:r>
+              <w:t>(</w:t>
+            </w:r>
+            <w:proofErr w:type="spellStart"/>
+            <w:r>
+              <w:t>ArrayList</w:t>
+            </w:r>
+            <w:proofErr w:type="spellEnd"/>
+            <w:r>
+              <w:t xml:space="preserve">&lt;Weapon&gt; </w:t>
+            </w:r>
+            <w:proofErr w:type="spellStart"/>
+            <w:r>
+              <w:t>weaponList</w:t>
+            </w:r>
+            <w:proofErr w:type="spellEnd"/>
+            <w:r>
+              <w:t>)</w:t>
             </w:r>
             <w:r>
               <w:br/>
@@ -9888,8 +11479,13 @@
             <w:pPr>
               <w:jc w:val="center"/>
             </w:pPr>
-            <w:r>
-              <w:t>getBackBtn()</w:t>
+            <w:proofErr w:type="spellStart"/>
+            <w:r>
+              <w:t>getBackBtn</w:t>
+            </w:r>
+            <w:proofErr w:type="spellEnd"/>
+            <w:r>
+              <w:t>()</w:t>
             </w:r>
           </w:p>
           <w:p>
@@ -9924,8 +11520,21 @@
             <w:pPr>
               <w:jc w:val="center"/>
             </w:pPr>
-            <w:r>
-              <w:t>setBackBtn(Button backBtn)</w:t>
+            <w:proofErr w:type="spellStart"/>
+            <w:r>
+              <w:t>setBackBtn</w:t>
+            </w:r>
+            <w:proofErr w:type="spellEnd"/>
+            <w:r>
+              <w:t xml:space="preserve">(Button </w:t>
+            </w:r>
+            <w:proofErr w:type="spellStart"/>
+            <w:r>
+              <w:t>backBtn</w:t>
+            </w:r>
+            <w:proofErr w:type="spellEnd"/>
+            <w:r>
+              <w:t>)</w:t>
             </w:r>
           </w:p>
           <w:p>
@@ -9960,8 +11569,13 @@
             <w:pPr>
               <w:jc w:val="center"/>
             </w:pPr>
-            <w:r>
-              <w:t>getBuyBtn()</w:t>
+            <w:proofErr w:type="spellStart"/>
+            <w:r>
+              <w:t>getBuyBtn</w:t>
+            </w:r>
+            <w:proofErr w:type="spellEnd"/>
+            <w:r>
+              <w:t>()</w:t>
             </w:r>
           </w:p>
           <w:p>
@@ -9996,8 +11610,21 @@
             <w:pPr>
               <w:jc w:val="center"/>
             </w:pPr>
-            <w:r>
-              <w:t>setBuyBtn(Button buyBtn)</w:t>
+            <w:proofErr w:type="spellStart"/>
+            <w:r>
+              <w:t>setBuyBtn</w:t>
+            </w:r>
+            <w:proofErr w:type="spellEnd"/>
+            <w:r>
+              <w:t xml:space="preserve">(Button </w:t>
+            </w:r>
+            <w:proofErr w:type="spellStart"/>
+            <w:r>
+              <w:t>buyBtn</w:t>
+            </w:r>
+            <w:proofErr w:type="spellEnd"/>
+            <w:r>
+              <w:t>)</w:t>
             </w:r>
           </w:p>
           <w:p>
@@ -10032,8 +11659,13 @@
             <w:pPr>
               <w:jc w:val="center"/>
             </w:pPr>
-            <w:r>
-              <w:t>getWidth()</w:t>
+            <w:proofErr w:type="spellStart"/>
+            <w:r>
+              <w:t>getWidth</w:t>
+            </w:r>
+            <w:proofErr w:type="spellEnd"/>
+            <w:r>
+              <w:t>()</w:t>
             </w:r>
           </w:p>
           <w:p>
@@ -10068,8 +11700,13 @@
             <w:pPr>
               <w:jc w:val="center"/>
             </w:pPr>
-            <w:r>
-              <w:t>setWidth(double width)</w:t>
+            <w:proofErr w:type="spellStart"/>
+            <w:r>
+              <w:t>setWidth</w:t>
+            </w:r>
+            <w:proofErr w:type="spellEnd"/>
+            <w:r>
+              <w:t>(double width)</w:t>
             </w:r>
           </w:p>
           <w:p>
@@ -10104,8 +11741,13 @@
             <w:pPr>
               <w:jc w:val="center"/>
             </w:pPr>
-            <w:r>
-              <w:t>getHeight()</w:t>
+            <w:proofErr w:type="spellStart"/>
+            <w:r>
+              <w:t>getHeight</w:t>
+            </w:r>
+            <w:proofErr w:type="spellEnd"/>
+            <w:r>
+              <w:t>()</w:t>
             </w:r>
           </w:p>
           <w:p>
@@ -10141,11 +11783,16 @@
             <w:pPr>
               <w:jc w:val="center"/>
             </w:pPr>
+            <w:proofErr w:type="spellStart"/>
             <w:r>
               <w:t>setHeigh</w:t>
             </w:r>
             <w:r>
-              <w:t>t(double height)</w:t>
+              <w:t>t</w:t>
+            </w:r>
+            <w:proofErr w:type="spellEnd"/>
+            <w:r>
+              <w:t>(double height)</w:t>
             </w:r>
           </w:p>
           <w:p>
@@ -10236,11 +11883,24 @@
             <w:pPr>
               <w:jc w:val="center"/>
             </w:pPr>
+            <w:proofErr w:type="spellStart"/>
             <w:r>
               <w:t>writ</w:t>
             </w:r>
             <w:r>
-              <w:t>eObject(ObjectOutputStream out)</w:t>
+              <w:t>eObject</w:t>
+            </w:r>
+            <w:proofErr w:type="spellEnd"/>
+            <w:r>
+              <w:t>(</w:t>
+            </w:r>
+            <w:proofErr w:type="spellStart"/>
+            <w:r>
+              <w:t>ObjectOutputStream</w:t>
+            </w:r>
+            <w:proofErr w:type="spellEnd"/>
+            <w:r>
+              <w:t xml:space="preserve"> out)</w:t>
             </w:r>
           </w:p>
         </w:tc>
@@ -10267,11 +11927,24 @@
             <w:pPr>
               <w:jc w:val="center"/>
             </w:pPr>
+            <w:proofErr w:type="spellStart"/>
             <w:r>
               <w:t>r</w:t>
             </w:r>
             <w:r>
-              <w:t>eadObject(ObjectInputStream in)</w:t>
+              <w:t>eadObject</w:t>
+            </w:r>
+            <w:proofErr w:type="spellEnd"/>
+            <w:r>
+              <w:t>(</w:t>
+            </w:r>
+            <w:proofErr w:type="spellStart"/>
+            <w:r>
+              <w:t>ObjectInputStream</w:t>
+            </w:r>
+            <w:proofErr w:type="spellEnd"/>
+            <w:r>
+              <w:t xml:space="preserve"> in)</w:t>
             </w:r>
           </w:p>
         </w:tc>
@@ -10298,8 +11971,13 @@
             <w:pPr>
               <w:jc w:val="center"/>
             </w:pPr>
-            <w:r>
-              <w:t>readObjectNoData()</w:t>
+            <w:proofErr w:type="spellStart"/>
+            <w:r>
+              <w:t>readObjectNoData</w:t>
+            </w:r>
+            <w:proofErr w:type="spellEnd"/>
+            <w:r>
+              <w:t>()</w:t>
             </w:r>
           </w:p>
         </w:tc>
@@ -10310,8 +11988,13 @@
       <w:pPr>
         <w:jc w:val="center"/>
       </w:pPr>
-      <w:r>
-        <w:t>TanksGame extends Pane implements Serializable</w:t>
+      <w:proofErr w:type="spellStart"/>
+      <w:r>
+        <w:t>TanksGame</w:t>
+      </w:r>
+      <w:proofErr w:type="spellEnd"/>
+      <w:r>
+        <w:t xml:space="preserve"> extends Pane implements Serializable</w:t>
       </w:r>
     </w:p>
     <w:p>
@@ -10321,7 +12004,15 @@
     </w:p>
     <w:p>
       <w:r>
-        <w:t>This class is where the game mechanics are controlled. The main loop of the game is situated in the method gameCore(). The tanks and the map are situated in this pane.</w:t>
+        <w:t xml:space="preserve">This class is where the game mechanics are controlled. The main loop of the game is situated in the method </w:t>
+      </w:r>
+      <w:proofErr w:type="spellStart"/>
+      <w:r>
+        <w:t>gameCore</w:t>
+      </w:r>
+      <w:proofErr w:type="spellEnd"/>
+      <w:r>
+        <w:t>(). The tanks and the map are situated in this pane.</w:t>
       </w:r>
       <w:r>
         <w:t xml:space="preserve"> When the game is saved, this class is written into a file.</w:t>
@@ -10375,21 +12066,28 @@
               <w:jc w:val="center"/>
             </w:pPr>
             <w:r>
-              <w:t>private int</w:t>
-            </w:r>
-          </w:p>
-        </w:tc>
-        <w:tc>
-          <w:tcPr>
-            <w:tcW w:w="4675" w:type="dxa"/>
-          </w:tcPr>
-          <w:p>
-            <w:pPr>
-              <w:jc w:val="center"/>
-            </w:pPr>
+              <w:t xml:space="preserve">private </w:t>
+            </w:r>
+            <w:proofErr w:type="spellStart"/>
+            <w:r>
+              <w:t>int</w:t>
+            </w:r>
+            <w:proofErr w:type="spellEnd"/>
+          </w:p>
+        </w:tc>
+        <w:tc>
+          <w:tcPr>
+            <w:tcW w:w="4675" w:type="dxa"/>
+          </w:tcPr>
+          <w:p>
+            <w:pPr>
+              <w:jc w:val="center"/>
+            </w:pPr>
+            <w:proofErr w:type="spellStart"/>
             <w:r>
               <w:t>numOfPlayer</w:t>
             </w:r>
+            <w:proofErr w:type="spellEnd"/>
           </w:p>
           <w:p>
             <w:pPr>
@@ -10411,21 +12109,28 @@
               <w:jc w:val="center"/>
             </w:pPr>
             <w:r>
-              <w:t>private MapGeneration</w:t>
-            </w:r>
-          </w:p>
-        </w:tc>
-        <w:tc>
-          <w:tcPr>
-            <w:tcW w:w="4675" w:type="dxa"/>
-          </w:tcPr>
-          <w:p>
-            <w:pPr>
-              <w:jc w:val="center"/>
-            </w:pPr>
+              <w:t xml:space="preserve">private </w:t>
+            </w:r>
+            <w:proofErr w:type="spellStart"/>
+            <w:r>
+              <w:t>MapGeneration</w:t>
+            </w:r>
+            <w:proofErr w:type="spellEnd"/>
+          </w:p>
+        </w:tc>
+        <w:tc>
+          <w:tcPr>
+            <w:tcW w:w="4675" w:type="dxa"/>
+          </w:tcPr>
+          <w:p>
+            <w:pPr>
+              <w:jc w:val="center"/>
+            </w:pPr>
+            <w:proofErr w:type="spellStart"/>
             <w:r>
               <w:t>mapGeneration</w:t>
             </w:r>
+            <w:proofErr w:type="spellEnd"/>
           </w:p>
           <w:p>
             <w:pPr>
@@ -10447,21 +12152,28 @@
               <w:jc w:val="center"/>
             </w:pPr>
             <w:r>
-              <w:t>private ParallelTransition</w:t>
-            </w:r>
-          </w:p>
-        </w:tc>
-        <w:tc>
-          <w:tcPr>
-            <w:tcW w:w="4675" w:type="dxa"/>
-          </w:tcPr>
-          <w:p>
-            <w:pPr>
-              <w:jc w:val="center"/>
-            </w:pPr>
+              <w:t xml:space="preserve">private </w:t>
+            </w:r>
+            <w:proofErr w:type="spellStart"/>
+            <w:r>
+              <w:t>ParallelTransition</w:t>
+            </w:r>
+            <w:proofErr w:type="spellEnd"/>
+          </w:p>
+        </w:tc>
+        <w:tc>
+          <w:tcPr>
+            <w:tcW w:w="4675" w:type="dxa"/>
+          </w:tcPr>
+          <w:p>
+            <w:pPr>
+              <w:jc w:val="center"/>
+            </w:pPr>
+            <w:proofErr w:type="spellStart"/>
             <w:r>
               <w:t>tanksAnimation</w:t>
             </w:r>
+            <w:proofErr w:type="spellEnd"/>
           </w:p>
           <w:p>
             <w:pPr>
@@ -10495,9 +12207,11 @@
             <w:pPr>
               <w:jc w:val="center"/>
             </w:pPr>
+            <w:proofErr w:type="spellStart"/>
             <w:r>
               <w:t>weaponAnimation</w:t>
             </w:r>
+            <w:proofErr w:type="spellEnd"/>
           </w:p>
           <w:p>
             <w:pPr>
@@ -10567,9 +12281,11 @@
             <w:pPr>
               <w:jc w:val="center"/>
             </w:pPr>
+            <w:proofErr w:type="spellStart"/>
             <w:r>
               <w:t>backgroundMedia</w:t>
             </w:r>
+            <w:proofErr w:type="spellEnd"/>
           </w:p>
           <w:p>
             <w:pPr>
@@ -10591,21 +12307,28 @@
               <w:jc w:val="center"/>
             </w:pPr>
             <w:r>
-              <w:t>private MediaPlayer</w:t>
-            </w:r>
-          </w:p>
-        </w:tc>
-        <w:tc>
-          <w:tcPr>
-            <w:tcW w:w="4675" w:type="dxa"/>
-          </w:tcPr>
-          <w:p>
-            <w:pPr>
-              <w:jc w:val="center"/>
-            </w:pPr>
+              <w:t xml:space="preserve">private </w:t>
+            </w:r>
+            <w:proofErr w:type="spellStart"/>
+            <w:r>
+              <w:t>MediaPlayer</w:t>
+            </w:r>
+            <w:proofErr w:type="spellEnd"/>
+          </w:p>
+        </w:tc>
+        <w:tc>
+          <w:tcPr>
+            <w:tcW w:w="4675" w:type="dxa"/>
+          </w:tcPr>
+          <w:p>
+            <w:pPr>
+              <w:jc w:val="center"/>
+            </w:pPr>
+            <w:proofErr w:type="spellStart"/>
             <w:r>
               <w:t>backGroundMusicMediaPlayer</w:t>
             </w:r>
+            <w:proofErr w:type="spellEnd"/>
           </w:p>
           <w:p>
             <w:pPr>
@@ -10627,8 +12350,13 @@
               <w:jc w:val="center"/>
             </w:pPr>
             <w:r>
-              <w:t>private ImageView</w:t>
-            </w:r>
+              <w:t xml:space="preserve">private </w:t>
+            </w:r>
+            <w:proofErr w:type="spellStart"/>
+            <w:r>
+              <w:t>ImageView</w:t>
+            </w:r>
+            <w:proofErr w:type="spellEnd"/>
           </w:p>
         </w:tc>
         <w:tc>
@@ -10663,21 +12391,28 @@
               <w:jc w:val="center"/>
             </w:pPr>
             <w:r>
-              <w:t>private int</w:t>
-            </w:r>
-          </w:p>
-        </w:tc>
-        <w:tc>
-          <w:tcPr>
-            <w:tcW w:w="4675" w:type="dxa"/>
-          </w:tcPr>
-          <w:p>
-            <w:pPr>
-              <w:jc w:val="center"/>
-            </w:pPr>
+              <w:t xml:space="preserve">private </w:t>
+            </w:r>
+            <w:proofErr w:type="spellStart"/>
+            <w:r>
+              <w:t>int</w:t>
+            </w:r>
+            <w:proofErr w:type="spellEnd"/>
+          </w:p>
+        </w:tc>
+        <w:tc>
+          <w:tcPr>
+            <w:tcW w:w="4675" w:type="dxa"/>
+          </w:tcPr>
+          <w:p>
+            <w:pPr>
+              <w:jc w:val="center"/>
+            </w:pPr>
+            <w:proofErr w:type="spellStart"/>
             <w:r>
               <w:t>mapType</w:t>
             </w:r>
+            <w:proofErr w:type="spellEnd"/>
           </w:p>
           <w:p>
             <w:pPr>
@@ -10828,16 +12563,29 @@
             <w:pPr>
               <w:jc w:val="center"/>
             </w:pPr>
-            <w:r>
-              <w:t>TanksGame()</w:t>
-            </w:r>
-          </w:p>
-          <w:p>
-            <w:pPr>
-              <w:jc w:val="center"/>
-            </w:pPr>
-            <w:r>
-              <w:t>Default no-arg constructor</w:t>
+            <w:proofErr w:type="spellStart"/>
+            <w:r>
+              <w:t>TanksGame</w:t>
+            </w:r>
+            <w:proofErr w:type="spellEnd"/>
+            <w:r>
+              <w:t>()</w:t>
+            </w:r>
+          </w:p>
+          <w:p>
+            <w:pPr>
+              <w:jc w:val="center"/>
+            </w:pPr>
+            <w:r>
+              <w:t>Default no-</w:t>
+            </w:r>
+            <w:proofErr w:type="spellStart"/>
+            <w:r>
+              <w:t>arg</w:t>
+            </w:r>
+            <w:proofErr w:type="spellEnd"/>
+            <w:r>
+              <w:t xml:space="preserve"> constructor</w:t>
             </w:r>
           </w:p>
         </w:tc>
@@ -10864,8 +12612,29 @@
             <w:pPr>
               <w:jc w:val="center"/>
             </w:pPr>
-            <w:r>
-              <w:t>TanksGame(MapGeneration mapGeneration, double width, double height)</w:t>
+            <w:proofErr w:type="spellStart"/>
+            <w:r>
+              <w:t>TanksGame</w:t>
+            </w:r>
+            <w:proofErr w:type="spellEnd"/>
+            <w:r>
+              <w:t>(</w:t>
+            </w:r>
+            <w:proofErr w:type="spellStart"/>
+            <w:r>
+              <w:t>MapGeneration</w:t>
+            </w:r>
+            <w:proofErr w:type="spellEnd"/>
+            <w:r>
+              <w:t xml:space="preserve"> </w:t>
+            </w:r>
+            <w:proofErr w:type="spellStart"/>
+            <w:r>
+              <w:t>mapGeneration</w:t>
+            </w:r>
+            <w:proofErr w:type="spellEnd"/>
+            <w:r>
+              <w:t>, double width, double height)</w:t>
             </w:r>
           </w:p>
           <w:p>
@@ -10900,8 +12669,13 @@
             <w:pPr>
               <w:jc w:val="center"/>
             </w:pPr>
-            <w:r>
-              <w:t>gameCore()</w:t>
+            <w:proofErr w:type="spellStart"/>
+            <w:r>
+              <w:t>gameCore</w:t>
+            </w:r>
+            <w:proofErr w:type="spellEnd"/>
+            <w:r>
+              <w:t>()</w:t>
             </w:r>
           </w:p>
           <w:p>
@@ -10936,8 +12710,13 @@
             <w:pPr>
               <w:jc w:val="center"/>
             </w:pPr>
-            <w:r>
-              <w:t>moveTanks(Tanks tank)</w:t>
+            <w:proofErr w:type="spellStart"/>
+            <w:r>
+              <w:t>moveTanks</w:t>
+            </w:r>
+            <w:proofErr w:type="spellEnd"/>
+            <w:r>
+              <w:t>(Tanks tank)</w:t>
             </w:r>
           </w:p>
           <w:p>
@@ -10960,20 +12739,30 @@
               <w:jc w:val="center"/>
             </w:pPr>
             <w:r>
-              <w:t>public ParallelTransition</w:t>
-            </w:r>
-          </w:p>
-        </w:tc>
-        <w:tc>
-          <w:tcPr>
-            <w:tcW w:w="4675" w:type="dxa"/>
-          </w:tcPr>
-          <w:p>
-            <w:pPr>
-              <w:jc w:val="center"/>
-            </w:pPr>
-            <w:r>
-              <w:t>getTanksAnimation()</w:t>
+              <w:t xml:space="preserve">public </w:t>
+            </w:r>
+            <w:proofErr w:type="spellStart"/>
+            <w:r>
+              <w:t>ParallelTransition</w:t>
+            </w:r>
+            <w:proofErr w:type="spellEnd"/>
+          </w:p>
+        </w:tc>
+        <w:tc>
+          <w:tcPr>
+            <w:tcW w:w="4675" w:type="dxa"/>
+          </w:tcPr>
+          <w:p>
+            <w:pPr>
+              <w:jc w:val="center"/>
+            </w:pPr>
+            <w:proofErr w:type="spellStart"/>
+            <w:r>
+              <w:t>getTanksAnimation</w:t>
+            </w:r>
+            <w:proofErr w:type="spellEnd"/>
+            <w:r>
+              <w:t>()</w:t>
             </w:r>
           </w:p>
           <w:p>
@@ -11008,17 +12797,43 @@
             <w:pPr>
               <w:jc w:val="center"/>
             </w:pPr>
-            <w:r>
-              <w:t>setTanksAnimation(ParallelTransition tanksAnimation)</w:t>
-            </w:r>
-          </w:p>
-          <w:p>
-            <w:pPr>
-              <w:jc w:val="center"/>
-            </w:pPr>
-            <w:r>
-              <w:t>Sets a new animation for the taks</w:t>
-            </w:r>
+            <w:proofErr w:type="spellStart"/>
+            <w:r>
+              <w:t>setTanksAnimation</w:t>
+            </w:r>
+            <w:proofErr w:type="spellEnd"/>
+            <w:r>
+              <w:t>(</w:t>
+            </w:r>
+            <w:proofErr w:type="spellStart"/>
+            <w:r>
+              <w:t>ParallelTransition</w:t>
+            </w:r>
+            <w:proofErr w:type="spellEnd"/>
+            <w:r>
+              <w:t xml:space="preserve"> </w:t>
+            </w:r>
+            <w:proofErr w:type="spellStart"/>
+            <w:r>
+              <w:t>tanksAnimation</w:t>
+            </w:r>
+            <w:proofErr w:type="spellEnd"/>
+            <w:r>
+              <w:t>)</w:t>
+            </w:r>
+          </w:p>
+          <w:p>
+            <w:pPr>
+              <w:jc w:val="center"/>
+            </w:pPr>
+            <w:r>
+              <w:t xml:space="preserve">Sets a new animation for the </w:t>
+            </w:r>
+            <w:proofErr w:type="spellStart"/>
+            <w:r>
+              <w:t>taks</w:t>
+            </w:r>
+            <w:proofErr w:type="spellEnd"/>
           </w:p>
         </w:tc>
       </w:tr>
@@ -11044,8 +12859,13 @@
             <w:pPr>
               <w:jc w:val="center"/>
             </w:pPr>
-            <w:r>
-              <w:t>getWeaponAnimation()</w:t>
+            <w:proofErr w:type="spellStart"/>
+            <w:r>
+              <w:t>getWeaponAnimation</w:t>
+            </w:r>
+            <w:proofErr w:type="spellEnd"/>
+            <w:r>
+              <w:t>()</w:t>
             </w:r>
           </w:p>
           <w:p>
@@ -11080,8 +12900,21 @@
             <w:pPr>
               <w:jc w:val="center"/>
             </w:pPr>
-            <w:r>
-              <w:t>setWeaponAnimation(Timeline weaponAnimtion)</w:t>
+            <w:proofErr w:type="spellStart"/>
+            <w:r>
+              <w:t>setWeaponAnimation</w:t>
+            </w:r>
+            <w:proofErr w:type="spellEnd"/>
+            <w:r>
+              <w:t xml:space="preserve">(Timeline </w:t>
+            </w:r>
+            <w:proofErr w:type="spellStart"/>
+            <w:r>
+              <w:t>weaponAnimtion</w:t>
+            </w:r>
+            <w:proofErr w:type="spellEnd"/>
+            <w:r>
+              <w:t>)</w:t>
             </w:r>
             <w:r>
               <w:br/>
@@ -11112,8 +12945,13 @@
             <w:pPr>
               <w:jc w:val="center"/>
             </w:pPr>
-            <w:r>
-              <w:t>getPlayer()</w:t>
+            <w:proofErr w:type="spellStart"/>
+            <w:r>
+              <w:t>getPlayer</w:t>
+            </w:r>
+            <w:proofErr w:type="spellEnd"/>
+            <w:r>
+              <w:t>()</w:t>
             </w:r>
           </w:p>
           <w:p>
@@ -11148,8 +12986,13 @@
             <w:pPr>
               <w:jc w:val="center"/>
             </w:pPr>
-            <w:r>
-              <w:t>setPlayer(Player player)</w:t>
+            <w:proofErr w:type="spellStart"/>
+            <w:r>
+              <w:t>setPlayer</w:t>
+            </w:r>
+            <w:proofErr w:type="spellEnd"/>
+            <w:r>
+              <w:t>(Player player)</w:t>
             </w:r>
             <w:r>
               <w:br/>
@@ -11180,8 +13023,13 @@
             <w:pPr>
               <w:jc w:val="center"/>
             </w:pPr>
-            <w:r>
-              <w:t>getBackgroundMusic()</w:t>
+            <w:proofErr w:type="spellStart"/>
+            <w:r>
+              <w:t>getBackgroundMusic</w:t>
+            </w:r>
+            <w:proofErr w:type="spellEnd"/>
+            <w:r>
+              <w:t>()</w:t>
             </w:r>
           </w:p>
           <w:p>
@@ -11216,8 +13064,21 @@
             <w:pPr>
               <w:jc w:val="center"/>
             </w:pPr>
-            <w:r>
-              <w:t>setBackgroundMusic(Media backgroundMusic)</w:t>
+            <w:proofErr w:type="spellStart"/>
+            <w:r>
+              <w:t>setBackgroundMusic</w:t>
+            </w:r>
+            <w:proofErr w:type="spellEnd"/>
+            <w:r>
+              <w:t xml:space="preserve">(Media </w:t>
+            </w:r>
+            <w:proofErr w:type="spellStart"/>
+            <w:r>
+              <w:t>backgroundMusic</w:t>
+            </w:r>
+            <w:proofErr w:type="spellEnd"/>
+            <w:r>
+              <w:t>)</w:t>
             </w:r>
             <w:r>
               <w:br/>
@@ -11236,20 +13097,30 @@
               <w:jc w:val="center"/>
             </w:pPr>
             <w:r>
-              <w:t>public MediaPlayer</w:t>
-            </w:r>
-          </w:p>
-        </w:tc>
-        <w:tc>
-          <w:tcPr>
-            <w:tcW w:w="4675" w:type="dxa"/>
-          </w:tcPr>
-          <w:p>
-            <w:pPr>
-              <w:jc w:val="center"/>
-            </w:pPr>
-            <w:r>
-              <w:t>getBackgroundMusicMediaPlayer()</w:t>
+              <w:t xml:space="preserve">public </w:t>
+            </w:r>
+            <w:proofErr w:type="spellStart"/>
+            <w:r>
+              <w:t>MediaPlayer</w:t>
+            </w:r>
+            <w:proofErr w:type="spellEnd"/>
+          </w:p>
+        </w:tc>
+        <w:tc>
+          <w:tcPr>
+            <w:tcW w:w="4675" w:type="dxa"/>
+          </w:tcPr>
+          <w:p>
+            <w:pPr>
+              <w:jc w:val="center"/>
+            </w:pPr>
+            <w:proofErr w:type="spellStart"/>
+            <w:r>
+              <w:t>getBackgroundMusicMediaPlayer</w:t>
+            </w:r>
+            <w:proofErr w:type="spellEnd"/>
+            <w:r>
+              <w:t>()</w:t>
             </w:r>
           </w:p>
           <w:p>
@@ -11284,8 +13155,29 @@
             <w:pPr>
               <w:jc w:val="center"/>
             </w:pPr>
-            <w:r>
-              <w:t>setBackgroundMusicMediaPlayer(MediaPlayer backgroundMusicMediaPlayer)</w:t>
+            <w:proofErr w:type="spellStart"/>
+            <w:r>
+              <w:t>setBackgroundMusicMediaPlayer</w:t>
+            </w:r>
+            <w:proofErr w:type="spellEnd"/>
+            <w:r>
+              <w:t>(</w:t>
+            </w:r>
+            <w:proofErr w:type="spellStart"/>
+            <w:r>
+              <w:t>MediaPlayer</w:t>
+            </w:r>
+            <w:proofErr w:type="spellEnd"/>
+            <w:r>
+              <w:t xml:space="preserve"> </w:t>
+            </w:r>
+            <w:proofErr w:type="spellStart"/>
+            <w:r>
+              <w:t>backgroundMusicMediaPlayer</w:t>
+            </w:r>
+            <w:proofErr w:type="spellEnd"/>
+            <w:r>
+              <w:t>)</w:t>
             </w:r>
             <w:r>
               <w:br/>
@@ -11304,20 +13196,30 @@
               <w:jc w:val="center"/>
             </w:pPr>
             <w:r>
-              <w:t>public int</w:t>
-            </w:r>
-          </w:p>
-        </w:tc>
-        <w:tc>
-          <w:tcPr>
-            <w:tcW w:w="4675" w:type="dxa"/>
-          </w:tcPr>
-          <w:p>
-            <w:pPr>
-              <w:jc w:val="center"/>
-            </w:pPr>
-            <w:r>
-              <w:t>getMapType()</w:t>
+              <w:t xml:space="preserve">public </w:t>
+            </w:r>
+            <w:proofErr w:type="spellStart"/>
+            <w:r>
+              <w:t>int</w:t>
+            </w:r>
+            <w:proofErr w:type="spellEnd"/>
+          </w:p>
+        </w:tc>
+        <w:tc>
+          <w:tcPr>
+            <w:tcW w:w="4675" w:type="dxa"/>
+          </w:tcPr>
+          <w:p>
+            <w:pPr>
+              <w:jc w:val="center"/>
+            </w:pPr>
+            <w:proofErr w:type="spellStart"/>
+            <w:r>
+              <w:t>getMapType</w:t>
+            </w:r>
+            <w:proofErr w:type="spellEnd"/>
+            <w:r>
+              <w:t>()</w:t>
             </w:r>
           </w:p>
           <w:p>
@@ -11352,40 +13254,76 @@
             <w:pPr>
               <w:jc w:val="center"/>
             </w:pPr>
-            <w:r>
-              <w:t>setMapType(int mapType)</w:t>
+            <w:proofErr w:type="spellStart"/>
+            <w:r>
+              <w:t>setMapType</w:t>
+            </w:r>
+            <w:proofErr w:type="spellEnd"/>
+            <w:r>
+              <w:t>(</w:t>
+            </w:r>
+            <w:proofErr w:type="spellStart"/>
+            <w:r>
+              <w:t>int</w:t>
+            </w:r>
+            <w:proofErr w:type="spellEnd"/>
+            <w:r>
+              <w:t xml:space="preserve"> </w:t>
+            </w:r>
+            <w:proofErr w:type="spellStart"/>
+            <w:r>
+              <w:t>mapType</w:t>
+            </w:r>
+            <w:proofErr w:type="spellEnd"/>
+            <w:r>
+              <w:t>)</w:t>
             </w:r>
             <w:r>
               <w:br/>
-              <w:t>Sets a new mapType</w:t>
-            </w:r>
-          </w:p>
-        </w:tc>
-      </w:tr>
-      <w:tr>
-        <w:tc>
-          <w:tcPr>
-            <w:tcW w:w="4675" w:type="dxa"/>
-          </w:tcPr>
-          <w:p>
-            <w:pPr>
-              <w:jc w:val="center"/>
-            </w:pPr>
-            <w:r>
-              <w:t>public ImageView</w:t>
-            </w:r>
-          </w:p>
-        </w:tc>
-        <w:tc>
-          <w:tcPr>
-            <w:tcW w:w="4675" w:type="dxa"/>
-          </w:tcPr>
-          <w:p>
-            <w:pPr>
-              <w:jc w:val="center"/>
-            </w:pPr>
-            <w:r>
-              <w:t>getBackground()</w:t>
+              <w:t xml:space="preserve">Sets a new </w:t>
+            </w:r>
+            <w:proofErr w:type="spellStart"/>
+            <w:r>
+              <w:t>mapType</w:t>
+            </w:r>
+            <w:proofErr w:type="spellEnd"/>
+          </w:p>
+        </w:tc>
+      </w:tr>
+      <w:tr>
+        <w:tc>
+          <w:tcPr>
+            <w:tcW w:w="4675" w:type="dxa"/>
+          </w:tcPr>
+          <w:p>
+            <w:pPr>
+              <w:jc w:val="center"/>
+            </w:pPr>
+            <w:r>
+              <w:t xml:space="preserve">public </w:t>
+            </w:r>
+            <w:proofErr w:type="spellStart"/>
+            <w:r>
+              <w:t>ImageView</w:t>
+            </w:r>
+            <w:proofErr w:type="spellEnd"/>
+          </w:p>
+        </w:tc>
+        <w:tc>
+          <w:tcPr>
+            <w:tcW w:w="4675" w:type="dxa"/>
+          </w:tcPr>
+          <w:p>
+            <w:pPr>
+              <w:jc w:val="center"/>
+            </w:pPr>
+            <w:proofErr w:type="spellStart"/>
+            <w:r>
+              <w:t>getBackground</w:t>
+            </w:r>
+            <w:proofErr w:type="spellEnd"/>
+            <w:r>
+              <w:t>()</w:t>
             </w:r>
           </w:p>
           <w:p>
@@ -11420,8 +13358,21 @@
             <w:pPr>
               <w:jc w:val="center"/>
             </w:pPr>
-            <w:r>
-              <w:t>setBackground(ImageView background)</w:t>
+            <w:proofErr w:type="spellStart"/>
+            <w:r>
+              <w:t>setBackground</w:t>
+            </w:r>
+            <w:proofErr w:type="spellEnd"/>
+            <w:r>
+              <w:t>(</w:t>
+            </w:r>
+            <w:proofErr w:type="spellStart"/>
+            <w:r>
+              <w:t>ImageView</w:t>
+            </w:r>
+            <w:proofErr w:type="spellEnd"/>
+            <w:r>
+              <w:t xml:space="preserve"> background)</w:t>
             </w:r>
             <w:r>
               <w:br/>
@@ -11452,8 +13403,13 @@
             <w:pPr>
               <w:jc w:val="center"/>
             </w:pPr>
-            <w:r>
-              <w:t>getWidth()</w:t>
+            <w:proofErr w:type="spellStart"/>
+            <w:r>
+              <w:t>getWidth</w:t>
+            </w:r>
+            <w:proofErr w:type="spellEnd"/>
+            <w:r>
+              <w:t>()</w:t>
             </w:r>
           </w:p>
           <w:p>
@@ -11488,8 +13444,13 @@
             <w:pPr>
               <w:jc w:val="center"/>
             </w:pPr>
-            <w:r>
-              <w:t>setWidth(double width)</w:t>
+            <w:proofErr w:type="spellStart"/>
+            <w:r>
+              <w:t>setWidth</w:t>
+            </w:r>
+            <w:proofErr w:type="spellEnd"/>
+            <w:r>
+              <w:t>(double width)</w:t>
             </w:r>
           </w:p>
           <w:p>
@@ -11525,8 +13486,13 @@
             <w:pPr>
               <w:jc w:val="center"/>
             </w:pPr>
-            <w:r>
-              <w:t>getHeight()</w:t>
+            <w:proofErr w:type="spellStart"/>
+            <w:r>
+              <w:t>getHeight</w:t>
+            </w:r>
+            <w:proofErr w:type="spellEnd"/>
+            <w:r>
+              <w:t>()</w:t>
             </w:r>
           </w:p>
           <w:p>
@@ -11561,8 +13527,13 @@
             <w:pPr>
               <w:jc w:val="center"/>
             </w:pPr>
-            <w:r>
-              <w:t>setHeight(double height)</w:t>
+            <w:proofErr w:type="spellStart"/>
+            <w:r>
+              <w:t>setHeight</w:t>
+            </w:r>
+            <w:proofErr w:type="spellEnd"/>
+            <w:r>
+              <w:t>(double height)</w:t>
             </w:r>
           </w:p>
           <w:p>
@@ -11646,8 +13617,13 @@
               <w:jc w:val="center"/>
             </w:pPr>
             <w:r>
-              <w:t>private ImageView</w:t>
-            </w:r>
+              <w:t xml:space="preserve">private </w:t>
+            </w:r>
+            <w:proofErr w:type="spellStart"/>
+            <w:r>
+              <w:t>ImageView</w:t>
+            </w:r>
+            <w:proofErr w:type="spellEnd"/>
           </w:p>
         </w:tc>
         <w:tc>
@@ -11694,9 +13670,11 @@
             <w:pPr>
               <w:jc w:val="center"/>
             </w:pPr>
+            <w:proofErr w:type="spellStart"/>
             <w:r>
               <w:t>numOfLifePoints</w:t>
             </w:r>
+            <w:proofErr w:type="spellEnd"/>
           </w:p>
           <w:p>
             <w:pPr>
@@ -11730,9 +13708,11 @@
             <w:pPr>
               <w:jc w:val="center"/>
             </w:pPr>
+            <w:proofErr w:type="spellStart"/>
             <w:r>
               <w:t>movingSound</w:t>
             </w:r>
+            <w:proofErr w:type="spellEnd"/>
           </w:p>
           <w:p>
             <w:pPr>
@@ -11754,57 +13734,79 @@
               <w:jc w:val="center"/>
             </w:pPr>
             <w:r>
-              <w:t>private MediaPlayer</w:t>
-            </w:r>
-          </w:p>
-        </w:tc>
-        <w:tc>
-          <w:tcPr>
-            <w:tcW w:w="4675" w:type="dxa"/>
-          </w:tcPr>
-          <w:p>
-            <w:pPr>
-              <w:jc w:val="center"/>
-            </w:pPr>
+              <w:t xml:space="preserve">private </w:t>
+            </w:r>
+            <w:proofErr w:type="spellStart"/>
+            <w:r>
+              <w:t>MediaPlayer</w:t>
+            </w:r>
+            <w:proofErr w:type="spellEnd"/>
+          </w:p>
+        </w:tc>
+        <w:tc>
+          <w:tcPr>
+            <w:tcW w:w="4675" w:type="dxa"/>
+          </w:tcPr>
+          <w:p>
+            <w:pPr>
+              <w:jc w:val="center"/>
+            </w:pPr>
+            <w:proofErr w:type="spellStart"/>
             <w:r>
               <w:t>movingSoundMediaPlayer</w:t>
             </w:r>
-          </w:p>
-          <w:p>
-            <w:pPr>
-              <w:jc w:val="center"/>
-            </w:pPr>
-            <w:r>
-              <w:t>The MediaPlayer for the moving sound</w:t>
-            </w:r>
-          </w:p>
-        </w:tc>
-      </w:tr>
-      <w:tr>
-        <w:tc>
-          <w:tcPr>
-            <w:tcW w:w="4675" w:type="dxa"/>
-          </w:tcPr>
-          <w:p>
-            <w:pPr>
-              <w:jc w:val="center"/>
-            </w:pPr>
-            <w:r>
-              <w:t>private MapGeneration</w:t>
-            </w:r>
-          </w:p>
-        </w:tc>
-        <w:tc>
-          <w:tcPr>
-            <w:tcW w:w="4675" w:type="dxa"/>
-          </w:tcPr>
-          <w:p>
-            <w:pPr>
-              <w:jc w:val="center"/>
-            </w:pPr>
+            <w:proofErr w:type="spellEnd"/>
+          </w:p>
+          <w:p>
+            <w:pPr>
+              <w:jc w:val="center"/>
+            </w:pPr>
+            <w:r>
+              <w:t xml:space="preserve">The </w:t>
+            </w:r>
+            <w:proofErr w:type="spellStart"/>
+            <w:r>
+              <w:t>MediaPlayer</w:t>
+            </w:r>
+            <w:proofErr w:type="spellEnd"/>
+            <w:r>
+              <w:t xml:space="preserve"> for the moving sound</w:t>
+            </w:r>
+          </w:p>
+        </w:tc>
+      </w:tr>
+      <w:tr>
+        <w:tc>
+          <w:tcPr>
+            <w:tcW w:w="4675" w:type="dxa"/>
+          </w:tcPr>
+          <w:p>
+            <w:pPr>
+              <w:jc w:val="center"/>
+            </w:pPr>
+            <w:r>
+              <w:t xml:space="preserve">private </w:t>
+            </w:r>
+            <w:proofErr w:type="spellStart"/>
+            <w:r>
+              <w:t>MapGeneration</w:t>
+            </w:r>
+            <w:proofErr w:type="spellEnd"/>
+          </w:p>
+        </w:tc>
+        <w:tc>
+          <w:tcPr>
+            <w:tcW w:w="4675" w:type="dxa"/>
+          </w:tcPr>
+          <w:p>
+            <w:pPr>
+              <w:jc w:val="center"/>
+            </w:pPr>
+            <w:proofErr w:type="spellStart"/>
             <w:r>
               <w:t>mapGeneration</w:t>
             </w:r>
+            <w:proofErr w:type="spellEnd"/>
           </w:p>
           <w:p>
             <w:pPr>
@@ -11926,7 +13928,15 @@
               <w:jc w:val="center"/>
             </w:pPr>
             <w:r>
-              <w:t>Default no-arg constructor</w:t>
+              <w:t>Default no-</w:t>
+            </w:r>
+            <w:proofErr w:type="spellStart"/>
+            <w:r>
+              <w:t>arg</w:t>
+            </w:r>
+            <w:proofErr w:type="spellEnd"/>
+            <w:r>
+              <w:t xml:space="preserve"> constructor</w:t>
             </w:r>
           </w:p>
         </w:tc>
@@ -11954,7 +13964,47 @@
               <w:jc w:val="center"/>
             </w:pPr>
             <w:r>
-              <w:t>Tanks(ImageView texture, MapGeneration mapGeneration, double rectangleWidth, double rectangleHeight)</w:t>
+              <w:t>Tanks(</w:t>
+            </w:r>
+            <w:proofErr w:type="spellStart"/>
+            <w:r>
+              <w:t>ImageView</w:t>
+            </w:r>
+            <w:proofErr w:type="spellEnd"/>
+            <w:r>
+              <w:t xml:space="preserve"> texture, </w:t>
+            </w:r>
+            <w:proofErr w:type="spellStart"/>
+            <w:r>
+              <w:t>MapGeneration</w:t>
+            </w:r>
+            <w:proofErr w:type="spellEnd"/>
+            <w:r>
+              <w:t xml:space="preserve"> </w:t>
+            </w:r>
+            <w:proofErr w:type="spellStart"/>
+            <w:r>
+              <w:t>mapGeneration</w:t>
+            </w:r>
+            <w:proofErr w:type="spellEnd"/>
+            <w:r>
+              <w:t xml:space="preserve">, double </w:t>
+            </w:r>
+            <w:proofErr w:type="spellStart"/>
+            <w:r>
+              <w:t>rectangleWidth</w:t>
+            </w:r>
+            <w:proofErr w:type="spellEnd"/>
+            <w:r>
+              <w:t xml:space="preserve">, double </w:t>
+            </w:r>
+            <w:proofErr w:type="spellStart"/>
+            <w:r>
+              <w:t>rectangleHeight</w:t>
+            </w:r>
+            <w:proofErr w:type="spellEnd"/>
+            <w:r>
+              <w:t>)</w:t>
             </w:r>
           </w:p>
           <w:p>
@@ -11983,24 +14033,31 @@
               <w:t>public</w:t>
             </w:r>
             <w:r>
-              <w:t xml:space="preserve"> ImageView</w:t>
-            </w:r>
-          </w:p>
-        </w:tc>
-        <w:tc>
-          <w:tcPr>
-            <w:tcW w:w="4675" w:type="dxa"/>
-          </w:tcPr>
-          <w:p>
-            <w:pPr>
-              <w:jc w:val="center"/>
-            </w:pPr>
+              <w:t xml:space="preserve"> </w:t>
+            </w:r>
+            <w:proofErr w:type="spellStart"/>
+            <w:r>
+              <w:t>ImageView</w:t>
+            </w:r>
+            <w:proofErr w:type="spellEnd"/>
+          </w:p>
+        </w:tc>
+        <w:tc>
+          <w:tcPr>
+            <w:tcW w:w="4675" w:type="dxa"/>
+          </w:tcPr>
+          <w:p>
+            <w:pPr>
+              <w:jc w:val="center"/>
+            </w:pPr>
+            <w:proofErr w:type="spellStart"/>
             <w:r>
               <w:t>get</w:t>
             </w:r>
             <w:r>
               <w:t>Texture</w:t>
             </w:r>
+            <w:proofErr w:type="spellEnd"/>
             <w:r>
               <w:t>()</w:t>
             </w:r>
@@ -12040,11 +14097,24 @@
             <w:pPr>
               <w:jc w:val="center"/>
             </w:pPr>
+            <w:proofErr w:type="spellStart"/>
             <w:r>
               <w:t>set</w:t>
             </w:r>
             <w:r>
-              <w:t>Texture(ImageView texture)</w:t>
+              <w:t>Texture</w:t>
+            </w:r>
+            <w:proofErr w:type="spellEnd"/>
+            <w:r>
+              <w:t>(</w:t>
+            </w:r>
+            <w:proofErr w:type="spellStart"/>
+            <w:r>
+              <w:t>ImageView</w:t>
+            </w:r>
+            <w:proofErr w:type="spellEnd"/>
+            <w:r>
+              <w:t xml:space="preserve"> texture)</w:t>
             </w:r>
             <w:r>
               <w:br/>
@@ -12078,8 +14148,13 @@
             <w:pPr>
               <w:jc w:val="center"/>
             </w:pPr>
-            <w:r>
-              <w:t>getNumOfLifePoints()</w:t>
+            <w:proofErr w:type="spellStart"/>
+            <w:r>
+              <w:t>getNumOfLifePoints</w:t>
+            </w:r>
+            <w:proofErr w:type="spellEnd"/>
+            <w:r>
+              <w:t>()</w:t>
             </w:r>
           </w:p>
           <w:p>
@@ -12114,8 +14189,21 @@
             <w:pPr>
               <w:jc w:val="center"/>
             </w:pPr>
-            <w:r>
-              <w:t>setNumOfLifePoints(double numOfLifePoints)</w:t>
+            <w:proofErr w:type="spellStart"/>
+            <w:r>
+              <w:t>setNumOfLifePoints</w:t>
+            </w:r>
+            <w:proofErr w:type="spellEnd"/>
+            <w:r>
+              <w:t xml:space="preserve">(double </w:t>
+            </w:r>
+            <w:proofErr w:type="spellStart"/>
+            <w:r>
+              <w:t>numOfLifePoints</w:t>
+            </w:r>
+            <w:proofErr w:type="spellEnd"/>
+            <w:r>
+              <w:t>)</w:t>
             </w:r>
             <w:r>
               <w:br/>
@@ -12146,8 +14234,13 @@
             <w:pPr>
               <w:jc w:val="center"/>
             </w:pPr>
-            <w:r>
-              <w:t>getMovingSound()</w:t>
+            <w:proofErr w:type="spellStart"/>
+            <w:r>
+              <w:t>getMovingSound</w:t>
+            </w:r>
+            <w:proofErr w:type="spellEnd"/>
+            <w:r>
+              <w:t>()</w:t>
             </w:r>
           </w:p>
           <w:p>
@@ -12182,8 +14275,21 @@
             <w:pPr>
               <w:jc w:val="center"/>
             </w:pPr>
-            <w:r>
-              <w:t>setMovingSound(Media movingSound)</w:t>
+            <w:proofErr w:type="spellStart"/>
+            <w:r>
+              <w:t>setMovingSound</w:t>
+            </w:r>
+            <w:proofErr w:type="spellEnd"/>
+            <w:r>
+              <w:t xml:space="preserve">(Media </w:t>
+            </w:r>
+            <w:proofErr w:type="spellStart"/>
+            <w:r>
+              <w:t>movingSound</w:t>
+            </w:r>
+            <w:proofErr w:type="spellEnd"/>
+            <w:r>
+              <w:t>)</w:t>
             </w:r>
             <w:r>
               <w:br/>
@@ -12203,20 +14309,30 @@
             </w:pPr>
             <w:r>
               <w:lastRenderedPageBreak/>
-              <w:t>public MediaPlayer</w:t>
-            </w:r>
-          </w:p>
-        </w:tc>
-        <w:tc>
-          <w:tcPr>
-            <w:tcW w:w="4675" w:type="dxa"/>
-          </w:tcPr>
-          <w:p>
-            <w:pPr>
-              <w:jc w:val="center"/>
-            </w:pPr>
-            <w:r>
-              <w:t>getMovingSoundMediaPlayer()</w:t>
+              <w:t xml:space="preserve">public </w:t>
+            </w:r>
+            <w:proofErr w:type="spellStart"/>
+            <w:r>
+              <w:t>MediaPlayer</w:t>
+            </w:r>
+            <w:proofErr w:type="spellEnd"/>
+          </w:p>
+        </w:tc>
+        <w:tc>
+          <w:tcPr>
+            <w:tcW w:w="4675" w:type="dxa"/>
+          </w:tcPr>
+          <w:p>
+            <w:pPr>
+              <w:jc w:val="center"/>
+            </w:pPr>
+            <w:proofErr w:type="spellStart"/>
+            <w:r>
+              <w:t>getMovingSoundMediaPlayer</w:t>
+            </w:r>
+            <w:proofErr w:type="spellEnd"/>
+            <w:r>
+              <w:t>()</w:t>
             </w:r>
           </w:p>
           <w:p>
@@ -12251,8 +14367,29 @@
             <w:pPr>
               <w:jc w:val="center"/>
             </w:pPr>
-            <w:r>
-              <w:t>setMovingSoundMediaPlayer(MediaPlayer movingSoundMediaPlayer)</w:t>
+            <w:proofErr w:type="spellStart"/>
+            <w:r>
+              <w:t>setMovingSoundMediaPlayer</w:t>
+            </w:r>
+            <w:proofErr w:type="spellEnd"/>
+            <w:r>
+              <w:t>(</w:t>
+            </w:r>
+            <w:proofErr w:type="spellStart"/>
+            <w:r>
+              <w:t>MediaPlayer</w:t>
+            </w:r>
+            <w:proofErr w:type="spellEnd"/>
+            <w:r>
+              <w:t xml:space="preserve"> </w:t>
+            </w:r>
+            <w:proofErr w:type="spellStart"/>
+            <w:r>
+              <w:t>movingSoundMediaPlayer</w:t>
+            </w:r>
+            <w:proofErr w:type="spellEnd"/>
+            <w:r>
+              <w:t>)</w:t>
             </w:r>
             <w:r>
               <w:br/>
@@ -12271,29 +14408,44 @@
               <w:jc w:val="center"/>
             </w:pPr>
             <w:r>
-              <w:t>public MapGeneration</w:t>
-            </w:r>
-          </w:p>
-        </w:tc>
-        <w:tc>
-          <w:tcPr>
-            <w:tcW w:w="4675" w:type="dxa"/>
-          </w:tcPr>
-          <w:p>
-            <w:pPr>
-              <w:jc w:val="center"/>
-            </w:pPr>
-            <w:r>
-              <w:t>getMapGeneration()</w:t>
-            </w:r>
-          </w:p>
-          <w:p>
-            <w:pPr>
-              <w:jc w:val="center"/>
-            </w:pPr>
-            <w:r>
-              <w:t>returns the mapGeneration</w:t>
-            </w:r>
+              <w:t xml:space="preserve">public </w:t>
+            </w:r>
+            <w:proofErr w:type="spellStart"/>
+            <w:r>
+              <w:t>MapGeneration</w:t>
+            </w:r>
+            <w:proofErr w:type="spellEnd"/>
+          </w:p>
+        </w:tc>
+        <w:tc>
+          <w:tcPr>
+            <w:tcW w:w="4675" w:type="dxa"/>
+          </w:tcPr>
+          <w:p>
+            <w:pPr>
+              <w:jc w:val="center"/>
+            </w:pPr>
+            <w:proofErr w:type="spellStart"/>
+            <w:r>
+              <w:t>getMapGeneration</w:t>
+            </w:r>
+            <w:proofErr w:type="spellEnd"/>
+            <w:r>
+              <w:t>()</w:t>
+            </w:r>
+          </w:p>
+          <w:p>
+            <w:pPr>
+              <w:jc w:val="center"/>
+            </w:pPr>
+            <w:r>
+              <w:t xml:space="preserve">returns the </w:t>
+            </w:r>
+            <w:proofErr w:type="spellStart"/>
+            <w:r>
+              <w:t>mapGeneration</w:t>
+            </w:r>
+            <w:proofErr w:type="spellEnd"/>
           </w:p>
         </w:tc>
       </w:tr>
@@ -12319,17 +14471,51 @@
             <w:pPr>
               <w:jc w:val="center"/>
             </w:pPr>
-            <w:r>
-              <w:t>setMapGeneration(MapGeneration mapGeneration)</w:t>
-            </w:r>
-          </w:p>
-          <w:p>
-            <w:pPr>
-              <w:jc w:val="center"/>
-            </w:pPr>
-            <w:r>
-              <w:t>sets a new MapGeneration for the mapGeneration</w:t>
-            </w:r>
+            <w:proofErr w:type="spellStart"/>
+            <w:r>
+              <w:t>setMapGeneration</w:t>
+            </w:r>
+            <w:proofErr w:type="spellEnd"/>
+            <w:r>
+              <w:t>(</w:t>
+            </w:r>
+            <w:proofErr w:type="spellStart"/>
+            <w:r>
+              <w:t>MapGeneration</w:t>
+            </w:r>
+            <w:proofErr w:type="spellEnd"/>
+            <w:r>
+              <w:t xml:space="preserve"> </w:t>
+            </w:r>
+            <w:proofErr w:type="spellStart"/>
+            <w:r>
+              <w:t>mapGeneration</w:t>
+            </w:r>
+            <w:proofErr w:type="spellEnd"/>
+            <w:r>
+              <w:t>)</w:t>
+            </w:r>
+          </w:p>
+          <w:p>
+            <w:pPr>
+              <w:jc w:val="center"/>
+            </w:pPr>
+            <w:r>
+              <w:t xml:space="preserve">sets a new </w:t>
+            </w:r>
+            <w:proofErr w:type="spellStart"/>
+            <w:r>
+              <w:t>MapGeneration</w:t>
+            </w:r>
+            <w:proofErr w:type="spellEnd"/>
+            <w:r>
+              <w:t xml:space="preserve"> for the </w:t>
+            </w:r>
+            <w:proofErr w:type="spellStart"/>
+            <w:r>
+              <w:t>mapGeneration</w:t>
+            </w:r>
+            <w:proofErr w:type="spellEnd"/>
           </w:p>
         </w:tc>
       </w:tr>
@@ -12355,8 +14541,13 @@
             <w:pPr>
               <w:jc w:val="center"/>
             </w:pPr>
-            <w:r>
-              <w:t>getArmor()</w:t>
+            <w:proofErr w:type="spellStart"/>
+            <w:r>
+              <w:t>getArmor</w:t>
+            </w:r>
+            <w:proofErr w:type="spellEnd"/>
+            <w:r>
+              <w:t>()</w:t>
             </w:r>
           </w:p>
           <w:p>
@@ -12391,8 +14582,13 @@
             <w:pPr>
               <w:jc w:val="center"/>
             </w:pPr>
-            <w:r>
-              <w:t>setArmor(double armor)</w:t>
+            <w:proofErr w:type="spellStart"/>
+            <w:r>
+              <w:t>setArmor</w:t>
+            </w:r>
+            <w:proofErr w:type="spellEnd"/>
+            <w:r>
+              <w:t>(double armor)</w:t>
             </w:r>
             <w:r>
               <w:br/>
@@ -12474,25 +14670,29 @@
             <w:r>
               <w:t xml:space="preserve">private </w:t>
             </w:r>
+            <w:proofErr w:type="spellStart"/>
             <w:r>
               <w:t>b</w:t>
             </w:r>
             <w:r>
               <w:t>oolean</w:t>
             </w:r>
-          </w:p>
-        </w:tc>
-        <w:tc>
-          <w:tcPr>
-            <w:tcW w:w="4675" w:type="dxa"/>
-          </w:tcPr>
-          <w:p>
-            <w:pPr>
-              <w:jc w:val="center"/>
-            </w:pPr>
+            <w:proofErr w:type="spellEnd"/>
+          </w:p>
+        </w:tc>
+        <w:tc>
+          <w:tcPr>
+            <w:tcW w:w="4675" w:type="dxa"/>
+          </w:tcPr>
+          <w:p>
+            <w:pPr>
+              <w:jc w:val="center"/>
+            </w:pPr>
+            <w:proofErr w:type="spellStart"/>
             <w:r>
               <w:t>activateAI</w:t>
             </w:r>
+            <w:proofErr w:type="spellEnd"/>
           </w:p>
           <w:p>
             <w:pPr>
@@ -12526,9 +14726,11 @@
             <w:pPr>
               <w:jc w:val="center"/>
             </w:pPr>
+            <w:proofErr w:type="spellStart"/>
             <w:r>
               <w:t>playerName</w:t>
             </w:r>
+            <w:proofErr w:type="spellEnd"/>
           </w:p>
           <w:p>
             <w:pPr>
@@ -12690,7 +14892,15 @@
               <w:jc w:val="center"/>
             </w:pPr>
             <w:r>
-              <w:t>Default no-arg constructor</w:t>
+              <w:t>Default no-</w:t>
+            </w:r>
+            <w:proofErr w:type="spellStart"/>
+            <w:r>
+              <w:t>arg</w:t>
+            </w:r>
+            <w:proofErr w:type="spellEnd"/>
+            <w:r>
+              <w:t xml:space="preserve"> constructor</w:t>
             </w:r>
           </w:p>
         </w:tc>
@@ -12721,7 +14931,31 @@
               <w:t>Player</w:t>
             </w:r>
             <w:r>
-              <w:t>(String name, boolean activateAI, Tanks tanks, double money)</w:t>
+              <w:t xml:space="preserve">(String name, </w:t>
+            </w:r>
+            <w:proofErr w:type="spellStart"/>
+            <w:r>
+              <w:t>boolean</w:t>
+            </w:r>
+            <w:proofErr w:type="spellEnd"/>
+            <w:r>
+              <w:t xml:space="preserve"> </w:t>
+            </w:r>
+            <w:proofErr w:type="spellStart"/>
+            <w:r>
+              <w:t>activateAI</w:t>
+            </w:r>
+            <w:proofErr w:type="spellEnd"/>
+            <w:r>
+              <w:t xml:space="preserve">, Tanks </w:t>
+            </w:r>
+            <w:proofErr w:type="spellStart"/>
+            <w:r>
+              <w:t>tanks</w:t>
+            </w:r>
+            <w:proofErr w:type="spellEnd"/>
+            <w:r>
+              <w:t>, double money)</w:t>
             </w:r>
           </w:p>
           <w:p>
@@ -12744,29 +14978,47 @@
               <w:jc w:val="center"/>
             </w:pPr>
             <w:r>
-              <w:t xml:space="preserve">public boolean </w:t>
-            </w:r>
-          </w:p>
-        </w:tc>
-        <w:tc>
-          <w:tcPr>
-            <w:tcW w:w="4675" w:type="dxa"/>
-          </w:tcPr>
-          <w:p>
-            <w:pPr>
-              <w:jc w:val="center"/>
-            </w:pPr>
-            <w:r>
-              <w:t>getActivateAI()</w:t>
-            </w:r>
-          </w:p>
-          <w:p>
-            <w:pPr>
-              <w:jc w:val="center"/>
-            </w:pPr>
-            <w:r>
-              <w:t>Returns the variable activateAI</w:t>
-            </w:r>
+              <w:t xml:space="preserve">public </w:t>
+            </w:r>
+            <w:proofErr w:type="spellStart"/>
+            <w:r>
+              <w:t>boolean</w:t>
+            </w:r>
+            <w:proofErr w:type="spellEnd"/>
+            <w:r>
+              <w:t xml:space="preserve"> </w:t>
+            </w:r>
+          </w:p>
+        </w:tc>
+        <w:tc>
+          <w:tcPr>
+            <w:tcW w:w="4675" w:type="dxa"/>
+          </w:tcPr>
+          <w:p>
+            <w:pPr>
+              <w:jc w:val="center"/>
+            </w:pPr>
+            <w:proofErr w:type="spellStart"/>
+            <w:r>
+              <w:t>getActivateAI</w:t>
+            </w:r>
+            <w:proofErr w:type="spellEnd"/>
+            <w:r>
+              <w:t>()</w:t>
+            </w:r>
+          </w:p>
+          <w:p>
+            <w:pPr>
+              <w:jc w:val="center"/>
+            </w:pPr>
+            <w:r>
+              <w:t xml:space="preserve">Returns the variable </w:t>
+            </w:r>
+            <w:proofErr w:type="spellStart"/>
+            <w:r>
+              <w:t>activateAI</w:t>
+            </w:r>
+            <w:proofErr w:type="spellEnd"/>
           </w:p>
         </w:tc>
       </w:tr>
@@ -12792,8 +15044,29 @@
             <w:pPr>
               <w:jc w:val="center"/>
             </w:pPr>
-            <w:r>
-              <w:t>setActivateAI(boolean activateAI)</w:t>
+            <w:proofErr w:type="spellStart"/>
+            <w:r>
+              <w:t>setActivateAI</w:t>
+            </w:r>
+            <w:proofErr w:type="spellEnd"/>
+            <w:r>
+              <w:t>(</w:t>
+            </w:r>
+            <w:proofErr w:type="spellStart"/>
+            <w:r>
+              <w:t>boolean</w:t>
+            </w:r>
+            <w:proofErr w:type="spellEnd"/>
+            <w:r>
+              <w:t xml:space="preserve"> </w:t>
+            </w:r>
+            <w:proofErr w:type="spellStart"/>
+            <w:r>
+              <w:t>activateAI</w:t>
+            </w:r>
+            <w:proofErr w:type="spellEnd"/>
+            <w:r>
+              <w:t>)</w:t>
             </w:r>
             <w:r>
               <w:br/>
@@ -12825,8 +15098,13 @@
             <w:pPr>
               <w:jc w:val="center"/>
             </w:pPr>
-            <w:r>
-              <w:t>getPlayerName()</w:t>
+            <w:proofErr w:type="spellStart"/>
+            <w:r>
+              <w:t>getPlayerName</w:t>
+            </w:r>
+            <w:proofErr w:type="spellEnd"/>
+            <w:r>
+              <w:t>()</w:t>
             </w:r>
           </w:p>
           <w:p>
@@ -12861,8 +15139,21 @@
             <w:pPr>
               <w:jc w:val="center"/>
             </w:pPr>
-            <w:r>
-              <w:t>setPlayerName(String playerName)</w:t>
+            <w:proofErr w:type="spellStart"/>
+            <w:r>
+              <w:t>setPlayerName</w:t>
+            </w:r>
+            <w:proofErr w:type="spellEnd"/>
+            <w:r>
+              <w:t xml:space="preserve">(String </w:t>
+            </w:r>
+            <w:proofErr w:type="spellStart"/>
+            <w:r>
+              <w:t>playerName</w:t>
+            </w:r>
+            <w:proofErr w:type="spellEnd"/>
+            <w:r>
+              <w:t>)</w:t>
             </w:r>
             <w:r>
               <w:br/>
@@ -12893,8 +15184,13 @@
             <w:pPr>
               <w:jc w:val="center"/>
             </w:pPr>
-            <w:r>
-              <w:t>getTanks()</w:t>
+            <w:proofErr w:type="spellStart"/>
+            <w:r>
+              <w:t>getTanks</w:t>
+            </w:r>
+            <w:proofErr w:type="spellEnd"/>
+            <w:r>
+              <w:t>()</w:t>
             </w:r>
           </w:p>
           <w:p>
@@ -12929,8 +15225,13 @@
             <w:pPr>
               <w:jc w:val="center"/>
             </w:pPr>
-            <w:r>
-              <w:t>setTanks(Tanks tanks)</w:t>
+            <w:proofErr w:type="spellStart"/>
+            <w:r>
+              <w:t>setTanks</w:t>
+            </w:r>
+            <w:proofErr w:type="spellEnd"/>
+            <w:r>
+              <w:t>(Tanks tanks)</w:t>
             </w:r>
             <w:r>
               <w:br/>
@@ -12961,17 +15262,27 @@
             <w:pPr>
               <w:jc w:val="center"/>
             </w:pPr>
-            <w:r>
-              <w:t>getMoney()</w:t>
-            </w:r>
-          </w:p>
-          <w:p>
-            <w:pPr>
-              <w:jc w:val="center"/>
-            </w:pPr>
-            <w:r>
-              <w:t>Returns the amount of money of this plaeyr</w:t>
-            </w:r>
+            <w:proofErr w:type="spellStart"/>
+            <w:r>
+              <w:t>getMoney</w:t>
+            </w:r>
+            <w:proofErr w:type="spellEnd"/>
+            <w:r>
+              <w:t>()</w:t>
+            </w:r>
+          </w:p>
+          <w:p>
+            <w:pPr>
+              <w:jc w:val="center"/>
+            </w:pPr>
+            <w:r>
+              <w:t xml:space="preserve">Returns the amount of money of this </w:t>
+            </w:r>
+            <w:proofErr w:type="spellStart"/>
+            <w:r>
+              <w:t>plaeyr</w:t>
+            </w:r>
+            <w:proofErr w:type="spellEnd"/>
           </w:p>
         </w:tc>
       </w:tr>
@@ -12997,8 +15308,13 @@
             <w:pPr>
               <w:jc w:val="center"/>
             </w:pPr>
-            <w:r>
-              <w:t>setMoney(double money)</w:t>
+            <w:proofErr w:type="spellStart"/>
+            <w:r>
+              <w:t>setMoney</w:t>
+            </w:r>
+            <w:proofErr w:type="spellEnd"/>
+            <w:r>
+              <w:t>(double money)</w:t>
             </w:r>
             <w:r>
               <w:br/>
@@ -13013,8 +15329,13 @@
       <w:pPr>
         <w:jc w:val="center"/>
       </w:pPr>
-      <w:r>
-        <w:t>MapGeneration implements Serializable</w:t>
+      <w:proofErr w:type="spellStart"/>
+      <w:r>
+        <w:t>MapGeneration</w:t>
+      </w:r>
+      <w:proofErr w:type="spellEnd"/>
+      <w:r>
+        <w:t xml:space="preserve"> implements Serializable</w:t>
       </w:r>
     </w:p>
     <w:p>
@@ -13129,9 +15450,11 @@
             <w:pPr>
               <w:jc w:val="center"/>
             </w:pPr>
+            <w:proofErr w:type="spellStart"/>
             <w:r>
               <w:t>periodScale</w:t>
             </w:r>
+            <w:proofErr w:type="spellEnd"/>
           </w:p>
           <w:p>
             <w:pPr>
@@ -13165,9 +15488,11 @@
             <w:pPr>
               <w:jc w:val="center"/>
             </w:pPr>
+            <w:proofErr w:type="spellStart"/>
             <w:r>
               <w:t>functionHorizontalShift</w:t>
             </w:r>
+            <w:proofErr w:type="spellEnd"/>
           </w:p>
           <w:p>
             <w:pPr>
@@ -13225,21 +15550,28 @@
               <w:jc w:val="center"/>
             </w:pPr>
             <w:r>
-              <w:t>private int</w:t>
-            </w:r>
-          </w:p>
-        </w:tc>
-        <w:tc>
-          <w:tcPr>
-            <w:tcW w:w="4675" w:type="dxa"/>
-          </w:tcPr>
-          <w:p>
-            <w:pPr>
-              <w:jc w:val="center"/>
-            </w:pPr>
+              <w:t xml:space="preserve">private </w:t>
+            </w:r>
+            <w:proofErr w:type="spellStart"/>
+            <w:r>
+              <w:t>int</w:t>
+            </w:r>
+            <w:proofErr w:type="spellEnd"/>
+          </w:p>
+        </w:tc>
+        <w:tc>
+          <w:tcPr>
+            <w:tcW w:w="4675" w:type="dxa"/>
+          </w:tcPr>
+          <w:p>
+            <w:pPr>
+              <w:jc w:val="center"/>
+            </w:pPr>
+            <w:proofErr w:type="spellStart"/>
             <w:r>
               <w:t>mapType</w:t>
             </w:r>
+            <w:proofErr w:type="spellEnd"/>
           </w:p>
           <w:p>
             <w:pPr>
@@ -13317,16 +15649,29 @@
             <w:pPr>
               <w:jc w:val="center"/>
             </w:pPr>
-            <w:r>
-              <w:t>MapGeneration()</w:t>
-            </w:r>
-          </w:p>
-          <w:p>
-            <w:pPr>
-              <w:jc w:val="center"/>
-            </w:pPr>
-            <w:r>
-              <w:t>Default no-arg constructor</w:t>
+            <w:proofErr w:type="spellStart"/>
+            <w:r>
+              <w:t>MapGeneration</w:t>
+            </w:r>
+            <w:proofErr w:type="spellEnd"/>
+            <w:r>
+              <w:t>()</w:t>
+            </w:r>
+          </w:p>
+          <w:p>
+            <w:pPr>
+              <w:jc w:val="center"/>
+            </w:pPr>
+            <w:r>
+              <w:t>Default no-</w:t>
+            </w:r>
+            <w:proofErr w:type="spellStart"/>
+            <w:r>
+              <w:t>arg</w:t>
+            </w:r>
+            <w:proofErr w:type="spellEnd"/>
+            <w:r>
+              <w:t xml:space="preserve"> constructor</w:t>
             </w:r>
           </w:p>
         </w:tc>
@@ -13353,9 +15698,43 @@
             <w:pPr>
               <w:jc w:val="center"/>
             </w:pPr>
-            <w:r>
-              <w:t>MapGeneration(int mapType, double amplitude, double periodScale, double functionHorizontalShift</w:t>
-            </w:r>
+            <w:proofErr w:type="spellStart"/>
+            <w:r>
+              <w:t>MapGeneration</w:t>
+            </w:r>
+            <w:proofErr w:type="spellEnd"/>
+            <w:r>
+              <w:t>(</w:t>
+            </w:r>
+            <w:proofErr w:type="spellStart"/>
+            <w:r>
+              <w:t>int</w:t>
+            </w:r>
+            <w:proofErr w:type="spellEnd"/>
+            <w:r>
+              <w:t xml:space="preserve"> </w:t>
+            </w:r>
+            <w:proofErr w:type="spellStart"/>
+            <w:r>
+              <w:t>mapType</w:t>
+            </w:r>
+            <w:proofErr w:type="spellEnd"/>
+            <w:r>
+              <w:t xml:space="preserve">, double amplitude, double </w:t>
+            </w:r>
+            <w:proofErr w:type="spellStart"/>
+            <w:r>
+              <w:t>periodScale</w:t>
+            </w:r>
+            <w:proofErr w:type="spellEnd"/>
+            <w:r>
+              <w:t xml:space="preserve">, double </w:t>
+            </w:r>
+            <w:proofErr w:type="spellStart"/>
+            <w:r>
+              <w:t>functionHorizontalShift</w:t>
+            </w:r>
+            <w:proofErr w:type="spellEnd"/>
             <w:r>
               <w:t>, double gravity)</w:t>
             </w:r>
@@ -13395,15 +15774,22 @@
             <w:pPr>
               <w:jc w:val="center"/>
             </w:pPr>
+            <w:proofErr w:type="spellStart"/>
             <w:r>
               <w:t>functionYValueForX</w:t>
             </w:r>
+            <w:proofErr w:type="spellEnd"/>
             <w:r>
               <w:t>(</w:t>
             </w:r>
             <w:r>
-              <w:t>double xPos</w:t>
-            </w:r>
+              <w:t xml:space="preserve">double </w:t>
+            </w:r>
+            <w:proofErr w:type="spellStart"/>
+            <w:r>
+              <w:t>xPos</w:t>
+            </w:r>
+            <w:proofErr w:type="spellEnd"/>
             <w:r>
               <w:t>)</w:t>
             </w:r>
@@ -13443,8 +15829,21 @@
             <w:pPr>
               <w:jc w:val="center"/>
             </w:pPr>
-            <w:r>
-              <w:t>travelDistance(double angle, double velocity, double initialYPos)</w:t>
+            <w:proofErr w:type="spellStart"/>
+            <w:r>
+              <w:t>travelDistance</w:t>
+            </w:r>
+            <w:proofErr w:type="spellEnd"/>
+            <w:r>
+              <w:t xml:space="preserve">(double angle, double velocity, double </w:t>
+            </w:r>
+            <w:proofErr w:type="spellStart"/>
+            <w:r>
+              <w:t>initialYPos</w:t>
+            </w:r>
+            <w:proofErr w:type="spellEnd"/>
+            <w:r>
+              <w:t>)</w:t>
             </w:r>
             <w:r>
               <w:br/>
@@ -13482,9 +15881,11 @@
             <w:pPr>
               <w:jc w:val="center"/>
             </w:pPr>
+            <w:proofErr w:type="spellStart"/>
             <w:r>
               <w:t>travelTime</w:t>
             </w:r>
+            <w:proofErr w:type="spellEnd"/>
             <w:r>
               <w:t>(</w:t>
             </w:r>
@@ -13530,8 +15931,29 @@
             <w:pPr>
               <w:jc w:val="center"/>
             </w:pPr>
-            <w:r>
-              <w:t>yPosForX(double angle, double velocity, double initialYPos, double xPos)</w:t>
+            <w:proofErr w:type="spellStart"/>
+            <w:r>
+              <w:t>yPosForX</w:t>
+            </w:r>
+            <w:proofErr w:type="spellEnd"/>
+            <w:r>
+              <w:t xml:space="preserve">(double angle, double velocity, double </w:t>
+            </w:r>
+            <w:proofErr w:type="spellStart"/>
+            <w:r>
+              <w:t>initialYPos</w:t>
+            </w:r>
+            <w:proofErr w:type="spellEnd"/>
+            <w:r>
+              <w:t xml:space="preserve">, double </w:t>
+            </w:r>
+            <w:proofErr w:type="spellStart"/>
+            <w:r>
+              <w:t>xPos</w:t>
+            </w:r>
+            <w:proofErr w:type="spellEnd"/>
+            <w:r>
+              <w:t>)</w:t>
             </w:r>
             <w:r>
               <w:br/>
@@ -13565,8 +15987,21 @@
             <w:pPr>
               <w:jc w:val="center"/>
             </w:pPr>
-            <w:r>
-              <w:t>xPosForTime(double initialXPos, double time, double velocity, double angle)</w:t>
+            <w:proofErr w:type="spellStart"/>
+            <w:r>
+              <w:t>xPosForTime</w:t>
+            </w:r>
+            <w:proofErr w:type="spellEnd"/>
+            <w:r>
+              <w:t xml:space="preserve">(double </w:t>
+            </w:r>
+            <w:proofErr w:type="spellStart"/>
+            <w:r>
+              <w:t>initialXPos</w:t>
+            </w:r>
+            <w:proofErr w:type="spellEnd"/>
+            <w:r>
+              <w:t>, double time, double velocity, double angle)</w:t>
             </w:r>
           </w:p>
           <w:p>
@@ -13607,12 +16042,14 @@
             <w:pPr>
               <w:jc w:val="center"/>
             </w:pPr>
+            <w:proofErr w:type="spellStart"/>
             <w:r>
               <w:t>get</w:t>
             </w:r>
             <w:r>
               <w:t>Amplitude</w:t>
             </w:r>
+            <w:proofErr w:type="spellEnd"/>
             <w:r>
               <w:t>()</w:t>
             </w:r>
@@ -13652,11 +16089,16 @@
             <w:pPr>
               <w:jc w:val="center"/>
             </w:pPr>
+            <w:proofErr w:type="spellStart"/>
             <w:r>
               <w:t>set</w:t>
             </w:r>
             <w:r>
-              <w:t>Amplitude(double amplitude)</w:t>
+              <w:t>Amplitude</w:t>
+            </w:r>
+            <w:proofErr w:type="spellEnd"/>
+            <w:r>
+              <w:t>(double amplitude)</w:t>
             </w:r>
             <w:r>
               <w:br/>
@@ -13693,12 +16135,14 @@
             <w:pPr>
               <w:jc w:val="center"/>
             </w:pPr>
+            <w:proofErr w:type="spellStart"/>
             <w:r>
               <w:t>get</w:t>
             </w:r>
             <w:r>
               <w:t>PeriodScale</w:t>
             </w:r>
+            <w:proofErr w:type="spellEnd"/>
             <w:r>
               <w:t>()</w:t>
             </w:r>
@@ -13738,11 +16182,24 @@
             <w:pPr>
               <w:jc w:val="center"/>
             </w:pPr>
+            <w:proofErr w:type="spellStart"/>
             <w:r>
               <w:t>set</w:t>
             </w:r>
             <w:r>
-              <w:t>PeriodScale(double periodScale)</w:t>
+              <w:t>PeriodScale</w:t>
+            </w:r>
+            <w:proofErr w:type="spellEnd"/>
+            <w:r>
+              <w:t xml:space="preserve">(double </w:t>
+            </w:r>
+            <w:proofErr w:type="spellStart"/>
+            <w:r>
+              <w:t>periodScale</w:t>
+            </w:r>
+            <w:proofErr w:type="spellEnd"/>
+            <w:r>
+              <w:t>)</w:t>
             </w:r>
             <w:r>
               <w:br/>
@@ -13779,12 +16236,14 @@
             <w:pPr>
               <w:jc w:val="center"/>
             </w:pPr>
+            <w:proofErr w:type="spellStart"/>
             <w:r>
               <w:t>get</w:t>
             </w:r>
             <w:r>
               <w:t>FunctionHorizontalShif</w:t>
             </w:r>
+            <w:proofErr w:type="spellEnd"/>
             <w:r>
               <w:t>()</w:t>
             </w:r>
@@ -13824,11 +16283,24 @@
             <w:pPr>
               <w:jc w:val="center"/>
             </w:pPr>
+            <w:proofErr w:type="spellStart"/>
             <w:r>
               <w:t>set</w:t>
             </w:r>
             <w:r>
-              <w:t>FunctionHorizontalShif(double functionHorizontalShif)</w:t>
+              <w:t>FunctionHorizontalShif</w:t>
+            </w:r>
+            <w:proofErr w:type="spellEnd"/>
+            <w:r>
+              <w:t xml:space="preserve">(double </w:t>
+            </w:r>
+            <w:proofErr w:type="spellStart"/>
+            <w:r>
+              <w:t>functionHorizontalShif</w:t>
+            </w:r>
+            <w:proofErr w:type="spellEnd"/>
+            <w:r>
+              <w:t>)</w:t>
             </w:r>
             <w:r>
               <w:br/>
@@ -13853,24 +16325,31 @@
               <w:t>public</w:t>
             </w:r>
             <w:r>
-              <w:t xml:space="preserve"> int</w:t>
-            </w:r>
-          </w:p>
-        </w:tc>
-        <w:tc>
-          <w:tcPr>
-            <w:tcW w:w="4675" w:type="dxa"/>
-          </w:tcPr>
-          <w:p>
-            <w:pPr>
-              <w:jc w:val="center"/>
-            </w:pPr>
+              <w:t xml:space="preserve"> </w:t>
+            </w:r>
+            <w:proofErr w:type="spellStart"/>
+            <w:r>
+              <w:t>int</w:t>
+            </w:r>
+            <w:proofErr w:type="spellEnd"/>
+          </w:p>
+        </w:tc>
+        <w:tc>
+          <w:tcPr>
+            <w:tcW w:w="4675" w:type="dxa"/>
+          </w:tcPr>
+          <w:p>
+            <w:pPr>
+              <w:jc w:val="center"/>
+            </w:pPr>
+            <w:proofErr w:type="spellStart"/>
             <w:r>
               <w:t>get</w:t>
             </w:r>
             <w:r>
               <w:t>MapType</w:t>
             </w:r>
+            <w:proofErr w:type="spellEnd"/>
             <w:r>
               <w:t>()</w:t>
             </w:r>
@@ -13910,11 +16389,16 @@
             <w:pPr>
               <w:jc w:val="center"/>
             </w:pPr>
+            <w:proofErr w:type="spellStart"/>
             <w:r>
               <w:t>set</w:t>
             </w:r>
             <w:r>
-              <w:t>MapType()</w:t>
+              <w:t>MapType</w:t>
+            </w:r>
+            <w:proofErr w:type="spellEnd"/>
+            <w:r>
+              <w:t>()</w:t>
             </w:r>
             <w:r>
               <w:br/>
@@ -13951,12 +16435,14 @@
             <w:pPr>
               <w:jc w:val="center"/>
             </w:pPr>
+            <w:proofErr w:type="spellStart"/>
             <w:r>
               <w:t>get</w:t>
             </w:r>
             <w:r>
               <w:t>Gravity</w:t>
             </w:r>
+            <w:proofErr w:type="spellEnd"/>
             <w:r>
               <w:t>()</w:t>
             </w:r>
@@ -13996,11 +16482,16 @@
             <w:pPr>
               <w:jc w:val="center"/>
             </w:pPr>
+            <w:proofErr w:type="spellStart"/>
             <w:r>
               <w:t>set</w:t>
             </w:r>
             <w:r>
-              <w:t>Gravity(double gravity)</w:t>
+              <w:t>Gravity</w:t>
+            </w:r>
+            <w:proofErr w:type="spellEnd"/>
+            <w:r>
+              <w:t>(double gravity)</w:t>
             </w:r>
             <w:r>
               <w:br/>
@@ -17332,8 +19823,18 @@
                 <w:b/>
                 <w:color w:val="000000"/>
               </w:rPr>
-              <w:t>William &amp; Cedrik</w:t>
-            </w:r>
+              <w:t xml:space="preserve">William &amp; </w:t>
+            </w:r>
+            <w:proofErr w:type="spellStart"/>
+            <w:r>
+              <w:rPr>
+                <w:rFonts w:eastAsiaTheme="minorEastAsia" w:cstheme="minorHAnsi"/>
+                <w:b/>
+                <w:color w:val="000000"/>
+              </w:rPr>
+              <w:t>Cedrik</w:t>
+            </w:r>
+            <w:proofErr w:type="spellEnd"/>
           </w:p>
         </w:tc>
         <w:tc>
@@ -17428,6 +19929,7 @@
                 <w:color w:val="000000"/>
               </w:rPr>
             </w:pPr>
+            <w:proofErr w:type="spellStart"/>
             <w:r>
               <w:rPr>
                 <w:rFonts w:eastAsiaTheme="minorEastAsia" w:cstheme="minorHAnsi"/>
@@ -17436,6 +19938,7 @@
               </w:rPr>
               <w:t>Cedrik</w:t>
             </w:r>
+            <w:proofErr w:type="spellEnd"/>
           </w:p>
         </w:tc>
         <w:tc>
@@ -17650,6 +20153,7 @@
                 <w:color w:val="000000"/>
               </w:rPr>
             </w:pPr>
+            <w:proofErr w:type="spellStart"/>
             <w:r>
               <w:rPr>
                 <w:rFonts w:eastAsiaTheme="minorEastAsia" w:cstheme="minorHAnsi"/>
@@ -17658,6 +20162,7 @@
               </w:rPr>
               <w:t>Cedrik</w:t>
             </w:r>
+            <w:proofErr w:type="spellEnd"/>
           </w:p>
         </w:tc>
         <w:tc>
@@ -17956,6 +20461,7 @@
                 <w:color w:val="000000"/>
               </w:rPr>
             </w:pPr>
+            <w:proofErr w:type="spellStart"/>
             <w:r>
               <w:rPr>
                 <w:rFonts w:eastAsiaTheme="minorEastAsia" w:cstheme="minorHAnsi"/>
@@ -17964,6 +20470,7 @@
               </w:rPr>
               <w:t>Cedrik</w:t>
             </w:r>
+            <w:proofErr w:type="spellEnd"/>
           </w:p>
         </w:tc>
         <w:tc>
@@ -18058,6 +20565,7 @@
                 <w:color w:val="000000"/>
               </w:rPr>
             </w:pPr>
+            <w:proofErr w:type="spellStart"/>
             <w:r>
               <w:rPr>
                 <w:rFonts w:eastAsiaTheme="minorEastAsia" w:cstheme="minorHAnsi"/>
@@ -18066,6 +20574,7 @@
               </w:rPr>
               <w:t>Cedrik</w:t>
             </w:r>
+            <w:proofErr w:type="spellEnd"/>
           </w:p>
         </w:tc>
         <w:tc>
@@ -18365,6 +20874,7 @@
                 <w:color w:val="000000"/>
               </w:rPr>
             </w:pPr>
+            <w:proofErr w:type="spellStart"/>
             <w:r>
               <w:rPr>
                 <w:rFonts w:eastAsiaTheme="minorEastAsia" w:cstheme="minorHAnsi"/>
@@ -18373,6 +20883,7 @@
               </w:rPr>
               <w:t>Cedrik</w:t>
             </w:r>
+            <w:proofErr w:type="spellEnd"/>
           </w:p>
         </w:tc>
         <w:tc>
@@ -18567,13 +21078,23 @@
                 <w:color w:val="000000"/>
               </w:rPr>
             </w:pPr>
+            <w:proofErr w:type="spellStart"/>
             <w:r>
               <w:rPr>
                 <w:rFonts w:eastAsiaTheme="minorEastAsia" w:cstheme="minorHAnsi"/>
                 <w:b/>
                 <w:color w:val="000000"/>
               </w:rPr>
-              <w:t>Cedrik &amp; William</w:t>
+              <w:t>Cedrik</w:t>
+            </w:r>
+            <w:proofErr w:type="spellEnd"/>
+            <w:r>
+              <w:rPr>
+                <w:rFonts w:eastAsiaTheme="minorEastAsia" w:cstheme="minorHAnsi"/>
+                <w:b/>
+                <w:color w:val="000000"/>
+              </w:rPr>
+              <w:t xml:space="preserve"> &amp; William</w:t>
             </w:r>
           </w:p>
         </w:tc>
@@ -18711,7 +21232,22 @@
           <w:color w:val="000000"/>
         </w:rPr>
         <w:br/>
-        <w:t>JavaFX comes pre-packed with Java Development Kit (JDK) and is simple to use. Java allows for a simpler approach to cross-platform coding by offering an intermediate between the OS and the code. These are the two reasons for using JavaFX for this program.</w:t>
+      </w:r>
+      <w:proofErr w:type="spellStart"/>
+      <w:r>
+        <w:rPr>
+          <w:rFonts w:eastAsiaTheme="minorEastAsia" w:cstheme="minorHAnsi"/>
+          <w:color w:val="000000"/>
+        </w:rPr>
+        <w:t>JavaFX</w:t>
+      </w:r>
+      <w:proofErr w:type="spellEnd"/>
+      <w:r>
+        <w:rPr>
+          <w:rFonts w:eastAsiaTheme="minorEastAsia" w:cstheme="minorHAnsi"/>
+          <w:color w:val="000000"/>
+        </w:rPr>
+        <w:t xml:space="preserve"> comes pre-packed with Java Development Kit (JDK) and is simple to use. Java allows for a simpler approach to cross-platform coding by offering an intermediate between the OS and the code. These are the two reasons for using JavaFX for this program.</w:t>
       </w:r>
     </w:p>
     <w:p>
@@ -18771,7 +21307,22 @@
           <w:color w:val="000000"/>
         </w:rPr>
         <w:br/>
-        <w:t>GitHub simplifies the sharing of code by storing it in the cloud and updated when modifications are made. This way, everyone has the same updated version of the code.</w:t>
+      </w:r>
+      <w:proofErr w:type="spellStart"/>
+      <w:r>
+        <w:rPr>
+          <w:rFonts w:eastAsiaTheme="minorEastAsia" w:cstheme="minorHAnsi"/>
+          <w:color w:val="000000"/>
+        </w:rPr>
+        <w:t>GitHub</w:t>
+      </w:r>
+      <w:proofErr w:type="spellEnd"/>
+      <w:r>
+        <w:rPr>
+          <w:rFonts w:eastAsiaTheme="minorEastAsia" w:cstheme="minorHAnsi"/>
+          <w:color w:val="000000"/>
+        </w:rPr>
+        <w:t xml:space="preserve"> simplifies the sharing of code by storing it in the cloud and updated when modifications are made. This way, everyone has the same updated version of the code.</w:t>
       </w:r>
     </w:p>
     <w:p>
@@ -18802,7 +21353,22 @@
           <w:color w:val="000000"/>
         </w:rPr>
         <w:br/>
-        <w:t xml:space="preserve">Gimp is an easy and free GNU image manipulation program to create the icons and UI elements of the program. </w:t>
+      </w:r>
+      <w:proofErr w:type="spellStart"/>
+      <w:r>
+        <w:rPr>
+          <w:rFonts w:eastAsiaTheme="minorEastAsia" w:cstheme="minorHAnsi"/>
+          <w:color w:val="000000"/>
+        </w:rPr>
+        <w:t>Gimp</w:t>
+      </w:r>
+      <w:proofErr w:type="spellEnd"/>
+      <w:r>
+        <w:rPr>
+          <w:rFonts w:eastAsiaTheme="minorEastAsia" w:cstheme="minorHAnsi"/>
+          <w:color w:val="000000"/>
+        </w:rPr>
+        <w:t xml:space="preserve"> is an easy and free GNU image manipulation program to create the icons and UI elements of the program. </w:t>
       </w:r>
     </w:p>
     <w:p>
@@ -19222,7 +21788,23 @@
           <w:rFonts w:eastAsia="Times New Roman" w:cstheme="minorHAnsi"/>
           <w:color w:val="000000"/>
         </w:rPr>
-        <w:t>During the players turn, they have the opportunity to go to the shop and purchase different types of weapons and items to help them win. Obviously they need to have enough money.</w:t>
+        <w:t xml:space="preserve">During the players turn, they have the opportunity to go to the shop and purchase different types of weapons and items to help them win. </w:t>
+      </w:r>
+      <w:r>
+        <w:rPr>
+          <w:rFonts w:eastAsia="Times New Roman" w:cstheme="minorHAnsi"/>
+          <w:color w:val="000000"/>
+        </w:rPr>
+        <w:t>Obviously,</w:t>
+      </w:r>
+      <w:bookmarkStart w:id="0" w:name="_GoBack"/>
+      <w:bookmarkEnd w:id="0"/>
+      <w:r>
+        <w:rPr>
+          <w:rFonts w:eastAsia="Times New Roman" w:cstheme="minorHAnsi"/>
+          <w:color w:val="000000"/>
+        </w:rPr>
+        <w:t xml:space="preserve"> they need to have enough money.</w:t>
       </w:r>
     </w:p>
     <w:p>
@@ -19935,8 +22517,6 @@
         </w:rPr>
         <w:t xml:space="preserve"> </w:t>
       </w:r>
-      <w:bookmarkStart w:id="0" w:name="_GoBack"/>
-      <w:bookmarkEnd w:id="0"/>
     </w:p>
     <w:sectPr>
       <w:headerReference w:type="default" r:id="rId38"/>
@@ -20011,6 +22591,7 @@
         <w:docPartUnique/>
       </w:docPartObj>
     </w:sdtPr>
+    <w:sdtEndPr/>
     <w:sdtContent>
       <w:p>
         <w:pPr>
@@ -20051,7 +22632,7 @@
             <w:bCs/>
             <w:noProof/>
           </w:rPr>
-          <w:t>1</w:t>
+          <w:t>32</w:t>
         </w:r>
         <w:r>
           <w:rPr>
@@ -20776,6 +23357,7 @@
   <w:style w:type="character" w:default="1" w:styleId="DefaultParagraphFont">
     <w:name w:val="Default Paragraph Font"/>
     <w:uiPriority w:val="1"/>
+    <w:semiHidden/>
     <w:unhideWhenUsed/>
   </w:style>
   <w:style w:type="table" w:default="1" w:styleId="TableNormal">
@@ -21169,14 +23751,14 @@
     <w:charset w:val="00"/>
     <w:family w:val="roman"/>
     <w:pitch w:val="variable"/>
-    <w:sig w:usb0="E0002AFF" w:usb1="C0007843" w:usb2="00000009" w:usb3="00000000" w:csb0="000001FF" w:csb1="00000000"/>
+    <w:sig w:usb0="E0002EFF" w:usb1="C000785B" w:usb2="00000009" w:usb3="00000000" w:csb0="000001FF" w:csb1="00000000"/>
   </w:font>
   <w:font w:name="Arial">
     <w:panose1 w:val="020B0604020202020204"/>
     <w:charset w:val="00"/>
     <w:family w:val="swiss"/>
     <w:pitch w:val="variable"/>
-    <w:sig w:usb0="E0002AFF" w:usb1="C0007843" w:usb2="00000009" w:usb3="00000000" w:csb0="000001FF" w:csb1="00000000"/>
+    <w:sig w:usb0="E0002EFF" w:usb1="C0007843" w:usb2="00000009" w:usb3="00000000" w:csb0="000001FF" w:csb1="00000000"/>
   </w:font>
   <w:font w:name="Wingdings">
     <w:panose1 w:val="05000000000000000000"/>
@@ -21197,14 +23779,14 @@
     <w:charset w:val="00"/>
     <w:family w:val="swiss"/>
     <w:pitch w:val="variable"/>
-    <w:sig w:usb0="E00002FF" w:usb1="4000ACFF" w:usb2="00000001" w:usb3="00000000" w:csb0="0000019F" w:csb1="00000000"/>
+    <w:sig w:usb0="E0002AFF" w:usb1="C000247B" w:usb2="00000009" w:usb3="00000000" w:csb0="000001FF" w:csb1="00000000"/>
   </w:font>
   <w:font w:name="Calibri Light">
     <w:panose1 w:val="020F0302020204030204"/>
     <w:charset w:val="00"/>
     <w:family w:val="swiss"/>
     <w:pitch w:val="variable"/>
-    <w:sig w:usb0="A00002EF" w:usb1="4000207B" w:usb2="00000000" w:usb3="00000000" w:csb0="0000009F" w:csb1="00000000"/>
+    <w:sig w:usb0="E0002AFF" w:usb1="C000247B" w:usb2="00000009" w:usb3="00000000" w:csb0="000001FF" w:csb1="00000000"/>
   </w:font>
   <w:font w:name="Cambria Math">
     <w:panose1 w:val="02040503050406030204"/>
@@ -21232,6 +23814,7 @@
   <w:rsids>
     <w:rsidRoot w:val="00BB0358"/>
     <w:rsid w:val="00BB0358"/>
+    <w:rsid w:val="00E46FED"/>
   </w:rsids>
   <m:mathPr>
     <m:mathFont m:val="Cambria Math"/>
@@ -22051,7 +24634,7 @@
 </file>
 
 <file path=customXml/itemProps2.xml><?xml version="1.0" encoding="utf-8"?>
-<ds:datastoreItem xmlns:ds="http://schemas.openxmlformats.org/officeDocument/2006/customXml" ds:itemID="{1C789AB1-41B2-4E02-818E-A6ECD96362B4}">
+<ds:datastoreItem xmlns:ds="http://schemas.openxmlformats.org/officeDocument/2006/customXml" ds:itemID="{80ACE188-4CB1-4A63-A222-046A3FA60AC3}">
   <ds:schemaRefs>
     <ds:schemaRef ds:uri="http://schemas.openxmlformats.org/officeDocument/2006/bibliography"/>
   </ds:schemaRefs>
